--- a/29_yonanda_mayla/Jobsheet 3/29_Yonanda Mayla Rusdiaty_P1.docx
+++ b/29_yonanda_mayla/Jobsheet 3/29_Yonanda Mayla Rusdiaty_P1.docx
@@ -374,12 +374,12 @@
         <w:ind w:firstLine="2977"/>
         <w:jc w:val="left"/>
         <w:rPr>
-          <w:lang w:val="it-IT"/>
-        </w:rPr>
-      </w:pPr>
-      <w:r>
-        <w:rPr>
-          <w:lang w:val="it-IT"/>
+          <w:lang w:val="en-ID"/>
+        </w:rPr>
+      </w:pPr>
+      <w:r>
+        <w:rPr>
+          <w:lang w:val="en-ID"/>
         </w:rPr>
         <w:t>NIM : 2341760184</w:t>
       </w:r>
@@ -390,12 +390,12 @@
         <w:ind w:firstLine="2977"/>
         <w:jc w:val="left"/>
         <w:rPr>
-          <w:lang w:val="it-IT"/>
-        </w:rPr>
-      </w:pPr>
-      <w:r>
-        <w:rPr>
-          <w:lang w:val="it-IT"/>
+          <w:lang w:val="en-ID"/>
+        </w:rPr>
+      </w:pPr>
+      <w:r>
+        <w:rPr>
+          <w:lang w:val="en-ID"/>
         </w:rPr>
         <w:t>Prodi : D-IV Sistem Informasi Bisnis</w:t>
       </w:r>
@@ -405,7 +405,7 @@
         <w:spacing w:line="276" w:lineRule="auto"/>
         <w:jc w:val="center"/>
         <w:rPr>
-          <w:lang w:val="it-IT"/>
+          <w:lang w:val="en-ID"/>
         </w:rPr>
       </w:pPr>
     </w:p>
@@ -416,14 +416,14 @@
         <w:rPr>
           <w:b/>
           <w:bCs/>
-          <w:lang w:val="it-IT"/>
+          <w:lang w:val="en-ID"/>
         </w:rPr>
       </w:pPr>
       <w:r>
         <w:rPr>
           <w:b/>
           <w:bCs/>
-          <w:lang w:val="it-IT"/>
+          <w:lang w:val="en-ID"/>
         </w:rPr>
         <w:t>JURUSAN TEKNOLOGI INFORMASI</w:t>
       </w:r>
@@ -435,14 +435,14 @@
         <w:rPr>
           <w:b/>
           <w:bCs/>
-          <w:lang w:val="it-IT"/>
+          <w:lang w:val="en-ID"/>
         </w:rPr>
       </w:pPr>
       <w:r>
         <w:rPr>
           <w:b/>
           <w:bCs/>
-          <w:lang w:val="it-IT"/>
+          <w:lang w:val="en-ID"/>
         </w:rPr>
         <w:t>POLITEKNIK NEGERI MALANG</w:t>
       </w:r>
@@ -450,7 +450,7 @@
         <w:rPr>
           <w:b/>
           <w:bCs/>
-          <w:lang w:val="it-IT"/>
+          <w:lang w:val="en-ID"/>
         </w:rPr>
         <w:t xml:space="preserve"> </w:t>
       </w:r>
@@ -3868,6 +3868,7 @@
       </w:pPr>
       <w:r>
         <w:rPr>
+          <w:noProof/>
           <w:lang w:val="en-ID"/>
         </w:rPr>
         <w:drawing>
@@ -4037,6 +4038,7 @@
       </w:pPr>
       <w:r>
         <w:rPr>
+          <w:noProof/>
           <w:lang w:val="en-ID"/>
         </w:rPr>
         <w:drawing>
@@ -4122,6 +4124,7 @@
       </w:pPr>
       <w:r>
         <w:rPr>
+          <w:noProof/>
           <w:lang w:val="en-ID"/>
         </w:rPr>
         <w:drawing>
@@ -4189,6 +4192,7 @@
       </w:pPr>
       <w:r>
         <w:rPr>
+          <w:noProof/>
           <w:lang w:val="en-ID"/>
         </w:rPr>
         <w:lastRenderedPageBreak/>
@@ -4275,6 +4279,7 @@
       </w:pPr>
       <w:r>
         <w:rPr>
+          <w:noProof/>
           <w:lang w:val="en-ID"/>
         </w:rPr>
         <w:drawing>
@@ -4342,6 +4347,7 @@
       </w:pPr>
       <w:r>
         <w:rPr>
+          <w:noProof/>
           <w:lang w:val="en-ID"/>
         </w:rPr>
         <w:lastRenderedPageBreak/>
@@ -4428,6 +4434,7 @@
       </w:pPr>
       <w:r>
         <w:rPr>
+          <w:noProof/>
           <w:lang w:val="en-ID"/>
         </w:rPr>
         <w:drawing>
@@ -4495,6 +4502,7 @@
       </w:pPr>
       <w:r>
         <w:rPr>
+          <w:noProof/>
           <w:lang w:val="en-ID"/>
         </w:rPr>
         <w:lastRenderedPageBreak/>
@@ -4581,6 +4589,7 @@
       </w:pPr>
       <w:r>
         <w:rPr>
+          <w:noProof/>
           <w:lang w:val="en-ID"/>
         </w:rPr>
         <w:drawing>
@@ -4648,6 +4657,7 @@
       </w:pPr>
       <w:r>
         <w:rPr>
+          <w:noProof/>
           <w:lang w:val="en-ID"/>
         </w:rPr>
         <w:lastRenderedPageBreak/>
@@ -4823,6 +4833,7 @@
       </w:pPr>
       <w:r>
         <w:rPr>
+          <w:noProof/>
           <w:lang w:val="en-ID"/>
         </w:rPr>
         <w:drawing>
@@ -4890,6 +4901,7 @@
       </w:pPr>
       <w:r>
         <w:rPr>
+          <w:noProof/>
           <w:lang w:val="en-ID"/>
         </w:rPr>
         <w:drawing>
@@ -4981,6 +4993,7 @@
       </w:pPr>
       <w:r>
         <w:rPr>
+          <w:noProof/>
           <w:lang w:val="en-ID"/>
         </w:rPr>
         <w:lastRenderedPageBreak/>
@@ -5023,69 +5036,3977 @@
     </w:p>
     <w:p>
       <w:pPr>
-        <w:pStyle w:val="ListParagraph"/>
-        <w:ind w:left="1080" w:firstLine="0"/>
-        <w:rPr>
-          <w:lang w:val="en-ID"/>
-        </w:rPr>
-      </w:pPr>
-    </w:p>
-    <w:p>
-      <w:pPr>
-        <w:pStyle w:val="ListParagraph"/>
-        <w:ind w:left="1080" w:firstLine="0"/>
-        <w:rPr>
-          <w:lang w:val="en-ID"/>
-        </w:rPr>
-      </w:pPr>
-    </w:p>
-    <w:p>
-      <w:pPr>
-        <w:pStyle w:val="ListParagraph"/>
-        <w:ind w:left="1080" w:firstLine="0"/>
-        <w:rPr>
-          <w:lang w:val="en-ID"/>
-        </w:rPr>
-      </w:pPr>
-    </w:p>
-    <w:p>
-      <w:pPr>
-        <w:pStyle w:val="ListParagraph"/>
-        <w:ind w:left="2160" w:firstLine="0"/>
-        <w:rPr>
-          <w:lang w:val="en-ID"/>
-        </w:rPr>
-      </w:pPr>
-    </w:p>
-    <w:p>
-      <w:pPr>
-        <w:pStyle w:val="ListParagraph"/>
-        <w:ind w:left="1800" w:firstLine="0"/>
-        <w:rPr>
-          <w:lang w:val="en-ID"/>
-        </w:rPr>
-      </w:pPr>
-    </w:p>
-    <w:p>
-      <w:pPr>
-        <w:pStyle w:val="ListParagraph"/>
-        <w:ind w:left="1080" w:firstLine="0"/>
-        <w:rPr>
-          <w:lang w:val="en-ID"/>
-        </w:rPr>
-      </w:pPr>
-    </w:p>
-    <w:p>
-      <w:pPr>
         <w:spacing w:line="259" w:lineRule="auto"/>
         <w:ind w:firstLine="0"/>
-        <w:rPr>
-          <w:lang w:val="en-ID"/>
-        </w:rPr>
-      </w:pPr>
+        <w:jc w:val="left"/>
+        <w:rPr>
+          <w:lang w:val="en-ID"/>
+        </w:rPr>
+      </w:pPr>
+      <w:r>
+        <w:rPr>
+          <w:lang w:val="en-ID"/>
+        </w:rPr>
+        <w:br w:type="page"/>
+      </w:r>
+    </w:p>
+    <w:p>
+      <w:pPr>
+        <w:pStyle w:val="ListParagraph"/>
+        <w:numPr>
+          <w:ilvl w:val="0"/>
+          <w:numId w:val="83"/>
+        </w:numPr>
+        <w:rPr>
+          <w:b/>
+          <w:bCs/>
+          <w:lang w:val="en-ID"/>
+        </w:rPr>
+      </w:pPr>
+      <w:r>
+        <w:rPr>
+          <w:b/>
+          <w:bCs/>
+          <w:lang w:val="en-ID"/>
+        </w:rPr>
+        <w:lastRenderedPageBreak/>
+        <w:t>FAKTA PEMBAYARAN</w:t>
+      </w:r>
+    </w:p>
+    <w:p>
+      <w:pPr>
+        <w:pStyle w:val="ListParagraph"/>
+        <w:numPr>
+          <w:ilvl w:val="0"/>
+          <w:numId w:val="90"/>
+        </w:numPr>
+        <w:rPr>
+          <w:lang w:val="en-ID"/>
+        </w:rPr>
+      </w:pPr>
+      <w:r>
+        <w:rPr>
+          <w:lang w:val="en-ID"/>
+        </w:rPr>
+        <w:t>Buatlah sebuah tabel pada databse OLAP yang telah dibuat (database dw_legendVehicle).</w:t>
+      </w:r>
+    </w:p>
+    <w:p>
+      <w:pPr>
+        <w:pStyle w:val="ListParagraph"/>
+        <w:ind w:left="1080" w:firstLine="0"/>
+        <w:rPr>
+          <w:lang w:val="en-ID"/>
+        </w:rPr>
+      </w:pPr>
+      <w:r>
+        <w:rPr>
+          <w:noProof/>
+          <w:lang w:val="en-ID"/>
+        </w:rPr>
+        <w:drawing>
+          <wp:inline distT="0" distB="0" distL="0" distR="0" wp14:anchorId="5629453A" wp14:editId="14EEC4FC">
+            <wp:extent cx="4140200" cy="1138360"/>
+            <wp:effectExtent l="0" t="0" r="0" b="0"/>
+            <wp:docPr id="612912313" name="Picture 1"/>
+            <wp:cNvGraphicFramePr>
+              <a:graphicFrameLocks xmlns:a="http://schemas.openxmlformats.org/drawingml/2006/main" noChangeAspect="1"/>
+            </wp:cNvGraphicFramePr>
+            <a:graphic xmlns:a="http://schemas.openxmlformats.org/drawingml/2006/main">
+              <a:graphicData uri="http://schemas.openxmlformats.org/drawingml/2006/picture">
+                <pic:pic xmlns:pic="http://schemas.openxmlformats.org/drawingml/2006/picture">
+                  <pic:nvPicPr>
+                    <pic:cNvPr id="612912313" name=""/>
+                    <pic:cNvPicPr/>
+                  </pic:nvPicPr>
+                  <pic:blipFill>
+                    <a:blip r:embed="rId73"/>
+                    <a:stretch>
+                      <a:fillRect/>
+                    </a:stretch>
+                  </pic:blipFill>
+                  <pic:spPr>
+                    <a:xfrm>
+                      <a:off x="0" y="0"/>
+                      <a:ext cx="4160710" cy="1143999"/>
+                    </a:xfrm>
+                    <a:prstGeom prst="rect">
+                      <a:avLst/>
+                    </a:prstGeom>
+                  </pic:spPr>
+                </pic:pic>
+              </a:graphicData>
+            </a:graphic>
+          </wp:inline>
+        </w:drawing>
+      </w:r>
+    </w:p>
+    <w:p>
+      <w:pPr>
+        <w:pStyle w:val="ListParagraph"/>
+        <w:ind w:left="1080" w:firstLine="0"/>
+        <w:rPr>
+          <w:lang w:val="en-ID"/>
+        </w:rPr>
+      </w:pPr>
+      <w:r>
+        <w:rPr>
+          <w:noProof/>
+          <w:lang w:val="en-ID"/>
+        </w:rPr>
+        <w:drawing>
+          <wp:inline distT="0" distB="0" distL="0" distR="0" wp14:anchorId="1615650A" wp14:editId="1E82CBFA">
+            <wp:extent cx="2286258" cy="1134533"/>
+            <wp:effectExtent l="0" t="0" r="0" b="0"/>
+            <wp:docPr id="965688391" name="Picture 1"/>
+            <wp:cNvGraphicFramePr>
+              <a:graphicFrameLocks xmlns:a="http://schemas.openxmlformats.org/drawingml/2006/main" noChangeAspect="1"/>
+            </wp:cNvGraphicFramePr>
+            <a:graphic xmlns:a="http://schemas.openxmlformats.org/drawingml/2006/main">
+              <a:graphicData uri="http://schemas.openxmlformats.org/drawingml/2006/picture">
+                <pic:pic xmlns:pic="http://schemas.openxmlformats.org/drawingml/2006/picture">
+                  <pic:nvPicPr>
+                    <pic:cNvPr id="965688391" name=""/>
+                    <pic:cNvPicPr/>
+                  </pic:nvPicPr>
+                  <pic:blipFill>
+                    <a:blip r:embed="rId74"/>
+                    <a:stretch>
+                      <a:fillRect/>
+                    </a:stretch>
+                  </pic:blipFill>
+                  <pic:spPr>
+                    <a:xfrm>
+                      <a:off x="0" y="0"/>
+                      <a:ext cx="2289901" cy="1136341"/>
+                    </a:xfrm>
+                    <a:prstGeom prst="rect">
+                      <a:avLst/>
+                    </a:prstGeom>
+                  </pic:spPr>
+                </pic:pic>
+              </a:graphicData>
+            </a:graphic>
+          </wp:inline>
+        </w:drawing>
+      </w:r>
+    </w:p>
+    <w:p>
+      <w:pPr>
+        <w:pStyle w:val="ListParagraph"/>
+        <w:numPr>
+          <w:ilvl w:val="0"/>
+          <w:numId w:val="90"/>
+        </w:numPr>
+        <w:rPr>
+          <w:lang w:val="en-ID"/>
+        </w:rPr>
+      </w:pPr>
+      <w:r>
+        <w:rPr>
+          <w:lang w:val="en-ID"/>
+        </w:rPr>
+        <w:t>Buat Transformation baru pada PDI Spoon. Gunakan objevt-object yang dihubunugkan sebagai berikut:</w:t>
+      </w:r>
+    </w:p>
+    <w:p>
+      <w:pPr>
+        <w:pStyle w:val="ListParagraph"/>
+        <w:ind w:left="1080" w:firstLine="0"/>
+        <w:rPr>
+          <w:lang w:val="en-ID"/>
+        </w:rPr>
+      </w:pPr>
+      <w:r>
+        <w:rPr>
+          <w:noProof/>
+          <w:lang w:val="en-ID"/>
+        </w:rPr>
+        <w:drawing>
+          <wp:inline distT="0" distB="0" distL="0" distR="0" wp14:anchorId="12B4E708" wp14:editId="4BB8AFA4">
+            <wp:extent cx="5105612" cy="588217"/>
+            <wp:effectExtent l="0" t="0" r="0" b="0"/>
+            <wp:docPr id="168291884" name="Picture 1"/>
+            <wp:cNvGraphicFramePr>
+              <a:graphicFrameLocks xmlns:a="http://schemas.openxmlformats.org/drawingml/2006/main" noChangeAspect="1"/>
+            </wp:cNvGraphicFramePr>
+            <a:graphic xmlns:a="http://schemas.openxmlformats.org/drawingml/2006/main">
+              <a:graphicData uri="http://schemas.openxmlformats.org/drawingml/2006/picture">
+                <pic:pic xmlns:pic="http://schemas.openxmlformats.org/drawingml/2006/picture">
+                  <pic:nvPicPr>
+                    <pic:cNvPr id="168291884" name=""/>
+                    <pic:cNvPicPr/>
+                  </pic:nvPicPr>
+                  <pic:blipFill>
+                    <a:blip r:embed="rId75"/>
+                    <a:stretch>
+                      <a:fillRect/>
+                    </a:stretch>
+                  </pic:blipFill>
+                  <pic:spPr>
+                    <a:xfrm>
+                      <a:off x="0" y="0"/>
+                      <a:ext cx="5137556" cy="591897"/>
+                    </a:xfrm>
+                    <a:prstGeom prst="rect">
+                      <a:avLst/>
+                    </a:prstGeom>
+                  </pic:spPr>
+                </pic:pic>
+              </a:graphicData>
+            </a:graphic>
+          </wp:inline>
+        </w:drawing>
+      </w:r>
+    </w:p>
+    <w:p>
+      <w:pPr>
+        <w:pStyle w:val="ListParagraph"/>
+        <w:numPr>
+          <w:ilvl w:val="0"/>
+          <w:numId w:val="90"/>
+        </w:numPr>
+        <w:rPr>
+          <w:lang w:val="en-ID"/>
+        </w:rPr>
+      </w:pPr>
+      <w:r>
+        <w:rPr>
+          <w:lang w:val="en-ID"/>
+        </w:rPr>
+        <w:t>Konfigurasi pada Table input adalah untuk mendapatkan data dari OLTP sesuai dengan hasil dari query berikut. query tersebut akan menampilkan seluruh isi field dari employee hingga transaksi yang didapat dilihat dari payments yang didapat.</w:t>
+      </w:r>
+    </w:p>
+    <w:p>
+      <w:pPr>
+        <w:pStyle w:val="ListParagraph"/>
+        <w:ind w:left="1080" w:firstLine="0"/>
+        <w:rPr>
+          <w:lang w:val="en-ID"/>
+        </w:rPr>
+      </w:pPr>
+      <w:r>
+        <w:rPr>
+          <w:noProof/>
+          <w:lang w:val="en-ID"/>
+        </w:rPr>
+        <w:drawing>
+          <wp:inline distT="0" distB="0" distL="0" distR="0" wp14:anchorId="29B7B246" wp14:editId="3138606D">
+            <wp:extent cx="4071257" cy="1110384"/>
+            <wp:effectExtent l="0" t="0" r="0" b="0"/>
+            <wp:docPr id="1931948256" name="Picture 1"/>
+            <wp:cNvGraphicFramePr>
+              <a:graphicFrameLocks xmlns:a="http://schemas.openxmlformats.org/drawingml/2006/main" noChangeAspect="1"/>
+            </wp:cNvGraphicFramePr>
+            <a:graphic xmlns:a="http://schemas.openxmlformats.org/drawingml/2006/main">
+              <a:graphicData uri="http://schemas.openxmlformats.org/drawingml/2006/picture">
+                <pic:pic xmlns:pic="http://schemas.openxmlformats.org/drawingml/2006/picture">
+                  <pic:nvPicPr>
+                    <pic:cNvPr id="1931948256" name=""/>
+                    <pic:cNvPicPr/>
+                  </pic:nvPicPr>
+                  <pic:blipFill>
+                    <a:blip r:embed="rId76"/>
+                    <a:stretch>
+                      <a:fillRect/>
+                    </a:stretch>
+                  </pic:blipFill>
+                  <pic:spPr>
+                    <a:xfrm>
+                      <a:off x="0" y="0"/>
+                      <a:ext cx="4084175" cy="1113907"/>
+                    </a:xfrm>
+                    <a:prstGeom prst="rect">
+                      <a:avLst/>
+                    </a:prstGeom>
+                  </pic:spPr>
+                </pic:pic>
+              </a:graphicData>
+            </a:graphic>
+          </wp:inline>
+        </w:drawing>
+      </w:r>
+    </w:p>
+    <w:p>
+      <w:pPr>
+        <w:pStyle w:val="ListParagraph"/>
+        <w:numPr>
+          <w:ilvl w:val="0"/>
+          <w:numId w:val="90"/>
+        </w:numPr>
+        <w:rPr>
+          <w:lang w:val="en-ID"/>
+        </w:rPr>
+      </w:pPr>
+      <w:r>
+        <w:rPr>
+          <w:lang w:val="en-ID"/>
+        </w:rPr>
+        <w:lastRenderedPageBreak/>
+        <w:t>Konfigurasi pada Select Values adalah untuk menghapus semua field kecuali employeeNumber, lastname dari employee, firstname dari employee, jobTitle dari employee, lastname dari manager, firstname dari manager, payment date dan amount.</w:t>
+      </w:r>
+    </w:p>
+    <w:p>
+      <w:pPr>
+        <w:pStyle w:val="ListParagraph"/>
+        <w:ind w:left="1080" w:firstLine="0"/>
+        <w:rPr>
+          <w:lang w:val="en-ID"/>
+        </w:rPr>
+      </w:pPr>
+      <w:r>
+        <w:rPr>
+          <w:noProof/>
+          <w:lang w:val="en-ID"/>
+        </w:rPr>
+        <w:drawing>
+          <wp:inline distT="0" distB="0" distL="0" distR="0" wp14:anchorId="1728A636" wp14:editId="76229D4D">
+            <wp:extent cx="3376295" cy="3937396"/>
+            <wp:effectExtent l="0" t="0" r="0" b="0"/>
+            <wp:docPr id="740302335" name="Picture 1"/>
+            <wp:cNvGraphicFramePr>
+              <a:graphicFrameLocks xmlns:a="http://schemas.openxmlformats.org/drawingml/2006/main" noChangeAspect="1"/>
+            </wp:cNvGraphicFramePr>
+            <a:graphic xmlns:a="http://schemas.openxmlformats.org/drawingml/2006/main">
+              <a:graphicData uri="http://schemas.openxmlformats.org/drawingml/2006/picture">
+                <pic:pic xmlns:pic="http://schemas.openxmlformats.org/drawingml/2006/picture">
+                  <pic:nvPicPr>
+                    <pic:cNvPr id="740302335" name=""/>
+                    <pic:cNvPicPr/>
+                  </pic:nvPicPr>
+                  <pic:blipFill>
+                    <a:blip r:embed="rId77"/>
+                    <a:stretch>
+                      <a:fillRect/>
+                    </a:stretch>
+                  </pic:blipFill>
+                  <pic:spPr>
+                    <a:xfrm>
+                      <a:off x="0" y="0"/>
+                      <a:ext cx="3379740" cy="3941413"/>
+                    </a:xfrm>
+                    <a:prstGeom prst="rect">
+                      <a:avLst/>
+                    </a:prstGeom>
+                  </pic:spPr>
+                </pic:pic>
+              </a:graphicData>
+            </a:graphic>
+          </wp:inline>
+        </w:drawing>
+      </w:r>
+    </w:p>
+    <w:p>
+      <w:pPr>
+        <w:pStyle w:val="ListParagraph"/>
+        <w:ind w:left="1080" w:firstLine="0"/>
+        <w:rPr>
+          <w:lang w:val="en-ID"/>
+        </w:rPr>
+      </w:pPr>
+      <w:r>
+        <w:rPr>
+          <w:noProof/>
+          <w:lang w:val="en-ID"/>
+        </w:rPr>
+        <w:lastRenderedPageBreak/>
+        <w:drawing>
+          <wp:inline distT="0" distB="0" distL="0" distR="0" wp14:anchorId="241518FA" wp14:editId="61CB99C5">
+            <wp:extent cx="3016918" cy="2895600"/>
+            <wp:effectExtent l="0" t="0" r="0" b="0"/>
+            <wp:docPr id="1866065970" name="Picture 1"/>
+            <wp:cNvGraphicFramePr>
+              <a:graphicFrameLocks xmlns:a="http://schemas.openxmlformats.org/drawingml/2006/main" noChangeAspect="1"/>
+            </wp:cNvGraphicFramePr>
+            <a:graphic xmlns:a="http://schemas.openxmlformats.org/drawingml/2006/main">
+              <a:graphicData uri="http://schemas.openxmlformats.org/drawingml/2006/picture">
+                <pic:pic xmlns:pic="http://schemas.openxmlformats.org/drawingml/2006/picture">
+                  <pic:nvPicPr>
+                    <pic:cNvPr id="1866065970" name=""/>
+                    <pic:cNvPicPr/>
+                  </pic:nvPicPr>
+                  <pic:blipFill>
+                    <a:blip r:embed="rId78"/>
+                    <a:stretch>
+                      <a:fillRect/>
+                    </a:stretch>
+                  </pic:blipFill>
+                  <pic:spPr>
+                    <a:xfrm>
+                      <a:off x="0" y="0"/>
+                      <a:ext cx="3028096" cy="2906329"/>
+                    </a:xfrm>
+                    <a:prstGeom prst="rect">
+                      <a:avLst/>
+                    </a:prstGeom>
+                  </pic:spPr>
+                </pic:pic>
+              </a:graphicData>
+            </a:graphic>
+          </wp:inline>
+        </w:drawing>
+      </w:r>
+    </w:p>
+    <w:p>
+      <w:pPr>
+        <w:pStyle w:val="ListParagraph"/>
+        <w:numPr>
+          <w:ilvl w:val="0"/>
+          <w:numId w:val="90"/>
+        </w:numPr>
+        <w:rPr>
+          <w:lang w:val="en-ID"/>
+        </w:rPr>
+      </w:pPr>
+      <w:r>
+        <w:rPr>
+          <w:lang w:val="en-ID"/>
+        </w:rPr>
+        <w:t>Konfigurasi pada tabel database lookup adalah dengan melakukan komparasi field stream (output dari proses sebelumnya) dengan field isi data pada tabel dimEmployees. Jika data tersebut cocok maka akan diambil id_dimEmployees nya.</w:t>
+      </w:r>
+    </w:p>
+    <w:p>
+      <w:pPr>
+        <w:pStyle w:val="ListParagraph"/>
+        <w:ind w:left="1080" w:firstLine="0"/>
+        <w:rPr>
+          <w:lang w:val="en-ID"/>
+        </w:rPr>
+      </w:pPr>
+      <w:r>
+        <w:rPr>
+          <w:noProof/>
+          <w:lang w:val="en-ID"/>
+        </w:rPr>
+        <w:drawing>
+          <wp:inline distT="0" distB="0" distL="0" distR="0" wp14:anchorId="0177D435" wp14:editId="61BE0354">
+            <wp:extent cx="3293745" cy="2175762"/>
+            <wp:effectExtent l="0" t="0" r="0" b="0"/>
+            <wp:docPr id="1388769878" name="Picture 1"/>
+            <wp:cNvGraphicFramePr>
+              <a:graphicFrameLocks xmlns:a="http://schemas.openxmlformats.org/drawingml/2006/main" noChangeAspect="1"/>
+            </wp:cNvGraphicFramePr>
+            <a:graphic xmlns:a="http://schemas.openxmlformats.org/drawingml/2006/main">
+              <a:graphicData uri="http://schemas.openxmlformats.org/drawingml/2006/picture">
+                <pic:pic xmlns:pic="http://schemas.openxmlformats.org/drawingml/2006/picture">
+                  <pic:nvPicPr>
+                    <pic:cNvPr id="1388769878" name=""/>
+                    <pic:cNvPicPr/>
+                  </pic:nvPicPr>
+                  <pic:blipFill>
+                    <a:blip r:embed="rId79"/>
+                    <a:stretch>
+                      <a:fillRect/>
+                    </a:stretch>
+                  </pic:blipFill>
+                  <pic:spPr>
+                    <a:xfrm>
+                      <a:off x="0" y="0"/>
+                      <a:ext cx="3297995" cy="2178569"/>
+                    </a:xfrm>
+                    <a:prstGeom prst="rect">
+                      <a:avLst/>
+                    </a:prstGeom>
+                  </pic:spPr>
+                </pic:pic>
+              </a:graphicData>
+            </a:graphic>
+          </wp:inline>
+        </w:drawing>
+      </w:r>
+    </w:p>
+    <w:p>
+      <w:pPr>
+        <w:pStyle w:val="ListParagraph"/>
+        <w:ind w:left="1080" w:firstLine="0"/>
+        <w:rPr>
+          <w:lang w:val="en-ID"/>
+        </w:rPr>
+      </w:pPr>
+      <w:r>
+        <w:rPr>
+          <w:noProof/>
+          <w:lang w:val="en-ID"/>
+        </w:rPr>
+        <w:lastRenderedPageBreak/>
+        <w:drawing>
+          <wp:inline distT="0" distB="0" distL="0" distR="0" wp14:anchorId="6BD68E14" wp14:editId="15479BEC">
+            <wp:extent cx="2491740" cy="2459168"/>
+            <wp:effectExtent l="0" t="0" r="0" b="0"/>
+            <wp:docPr id="1430406791" name="Picture 1"/>
+            <wp:cNvGraphicFramePr>
+              <a:graphicFrameLocks xmlns:a="http://schemas.openxmlformats.org/drawingml/2006/main" noChangeAspect="1"/>
+            </wp:cNvGraphicFramePr>
+            <a:graphic xmlns:a="http://schemas.openxmlformats.org/drawingml/2006/main">
+              <a:graphicData uri="http://schemas.openxmlformats.org/drawingml/2006/picture">
+                <pic:pic xmlns:pic="http://schemas.openxmlformats.org/drawingml/2006/picture">
+                  <pic:nvPicPr>
+                    <pic:cNvPr id="1430406791" name=""/>
+                    <pic:cNvPicPr/>
+                  </pic:nvPicPr>
+                  <pic:blipFill>
+                    <a:blip r:embed="rId80"/>
+                    <a:stretch>
+                      <a:fillRect/>
+                    </a:stretch>
+                  </pic:blipFill>
+                  <pic:spPr>
+                    <a:xfrm>
+                      <a:off x="0" y="0"/>
+                      <a:ext cx="2499035" cy="2466367"/>
+                    </a:xfrm>
+                    <a:prstGeom prst="rect">
+                      <a:avLst/>
+                    </a:prstGeom>
+                  </pic:spPr>
+                </pic:pic>
+              </a:graphicData>
+            </a:graphic>
+          </wp:inline>
+        </w:drawing>
+      </w:r>
+    </w:p>
+    <w:p>
+      <w:pPr>
+        <w:pStyle w:val="ListParagraph"/>
+        <w:numPr>
+          <w:ilvl w:val="0"/>
+          <w:numId w:val="90"/>
+        </w:numPr>
+        <w:rPr>
+          <w:lang w:val="en-ID"/>
+        </w:rPr>
+      </w:pPr>
+      <w:r>
+        <w:rPr>
+          <w:lang w:val="en-ID"/>
+        </w:rPr>
+        <w:t>Konfigurasi pada tabel database lookup yang kedua adalah dengan melakukan komparasi field stream (output dari proses sebelumnya untuk field date) dengan field isi data pada tabel dimDate. Jika data tersebut cocok maka akan diambil id_dimDate nya</w:t>
+      </w:r>
+    </w:p>
+    <w:p>
+      <w:pPr>
+        <w:pStyle w:val="ListParagraph"/>
+        <w:ind w:left="1080" w:firstLine="0"/>
+        <w:rPr>
+          <w:lang w:val="en-ID"/>
+        </w:rPr>
+      </w:pPr>
+      <w:r>
+        <w:rPr>
+          <w:noProof/>
+          <w:lang w:val="en-ID"/>
+        </w:rPr>
+        <w:drawing>
+          <wp:inline distT="0" distB="0" distL="0" distR="0" wp14:anchorId="1B0B1DFA" wp14:editId="0B61F293">
+            <wp:extent cx="2703066" cy="2674620"/>
+            <wp:effectExtent l="0" t="0" r="0" b="0"/>
+            <wp:docPr id="1625634454" name="Picture 1"/>
+            <wp:cNvGraphicFramePr>
+              <a:graphicFrameLocks xmlns:a="http://schemas.openxmlformats.org/drawingml/2006/main" noChangeAspect="1"/>
+            </wp:cNvGraphicFramePr>
+            <a:graphic xmlns:a="http://schemas.openxmlformats.org/drawingml/2006/main">
+              <a:graphicData uri="http://schemas.openxmlformats.org/drawingml/2006/picture">
+                <pic:pic xmlns:pic="http://schemas.openxmlformats.org/drawingml/2006/picture">
+                  <pic:nvPicPr>
+                    <pic:cNvPr id="1625634454" name=""/>
+                    <pic:cNvPicPr/>
+                  </pic:nvPicPr>
+                  <pic:blipFill>
+                    <a:blip r:embed="rId81"/>
+                    <a:stretch>
+                      <a:fillRect/>
+                    </a:stretch>
+                  </pic:blipFill>
+                  <pic:spPr>
+                    <a:xfrm>
+                      <a:off x="0" y="0"/>
+                      <a:ext cx="2716429" cy="2687842"/>
+                    </a:xfrm>
+                    <a:prstGeom prst="rect">
+                      <a:avLst/>
+                    </a:prstGeom>
+                  </pic:spPr>
+                </pic:pic>
+              </a:graphicData>
+            </a:graphic>
+          </wp:inline>
+        </w:drawing>
+      </w:r>
+    </w:p>
+    <w:p>
+      <w:pPr>
+        <w:pStyle w:val="ListParagraph"/>
+        <w:numPr>
+          <w:ilvl w:val="0"/>
+          <w:numId w:val="90"/>
+        </w:numPr>
+        <w:rPr>
+          <w:lang w:val="en-ID"/>
+        </w:rPr>
+      </w:pPr>
+      <w:r>
+        <w:rPr>
+          <w:lang w:val="en-ID"/>
+        </w:rPr>
+        <w:lastRenderedPageBreak/>
+        <w:t>Konfigurasi pada tabel database lookup yang ketiga adalah dengan melakukan komparasi id_dimDate dan id_dimEmployees yang diambil dari proses lookup sebelumnya dengan field isi data pada tabel factOmset. Jika data tersebut cocok data tidak akan dimasukkan dalam tabel factOmset.</w:t>
+      </w:r>
+    </w:p>
+    <w:p>
+      <w:pPr>
+        <w:pStyle w:val="ListParagraph"/>
+        <w:ind w:left="1080" w:firstLine="0"/>
+        <w:rPr>
+          <w:lang w:val="en-ID"/>
+        </w:rPr>
+      </w:pPr>
+      <w:r>
+        <w:rPr>
+          <w:noProof/>
+          <w:lang w:val="en-ID"/>
+        </w:rPr>
+        <w:drawing>
+          <wp:inline distT="0" distB="0" distL="0" distR="0" wp14:anchorId="72619768" wp14:editId="685D61A8">
+            <wp:extent cx="2661285" cy="2616178"/>
+            <wp:effectExtent l="0" t="0" r="0" b="0"/>
+            <wp:docPr id="2131314692" name="Picture 1"/>
+            <wp:cNvGraphicFramePr>
+              <a:graphicFrameLocks xmlns:a="http://schemas.openxmlformats.org/drawingml/2006/main" noChangeAspect="1"/>
+            </wp:cNvGraphicFramePr>
+            <a:graphic xmlns:a="http://schemas.openxmlformats.org/drawingml/2006/main">
+              <a:graphicData uri="http://schemas.openxmlformats.org/drawingml/2006/picture">
+                <pic:pic xmlns:pic="http://schemas.openxmlformats.org/drawingml/2006/picture">
+                  <pic:nvPicPr>
+                    <pic:cNvPr id="2131314692" name=""/>
+                    <pic:cNvPicPr/>
+                  </pic:nvPicPr>
+                  <pic:blipFill>
+                    <a:blip r:embed="rId82"/>
+                    <a:stretch>
+                      <a:fillRect/>
+                    </a:stretch>
+                  </pic:blipFill>
+                  <pic:spPr>
+                    <a:xfrm>
+                      <a:off x="0" y="0"/>
+                      <a:ext cx="2667055" cy="2621850"/>
+                    </a:xfrm>
+                    <a:prstGeom prst="rect">
+                      <a:avLst/>
+                    </a:prstGeom>
+                  </pic:spPr>
+                </pic:pic>
+              </a:graphicData>
+            </a:graphic>
+          </wp:inline>
+        </w:drawing>
+      </w:r>
+    </w:p>
+    <w:p>
+      <w:pPr>
+        <w:pStyle w:val="ListParagraph"/>
+        <w:numPr>
+          <w:ilvl w:val="0"/>
+          <w:numId w:val="90"/>
+        </w:numPr>
+        <w:rPr>
+          <w:lang w:val="en-ID"/>
+        </w:rPr>
+      </w:pPr>
+      <w:r>
+        <w:rPr>
+          <w:lang w:val="en-ID"/>
+        </w:rPr>
+        <w:t>Pada bagian filter rows untuk melihat data belum ada pada tabel factOmset dengan melihat bahwa output dari lookup sebelumnya bernilai NULL.</w:t>
+      </w:r>
+    </w:p>
+    <w:p>
+      <w:pPr>
+        <w:pStyle w:val="ListParagraph"/>
+        <w:ind w:left="1080" w:firstLine="0"/>
+        <w:rPr>
+          <w:lang w:val="en-ID"/>
+        </w:rPr>
+      </w:pPr>
+      <w:r>
+        <w:rPr>
+          <w:noProof/>
+          <w:lang w:val="en-ID"/>
+        </w:rPr>
+        <w:drawing>
+          <wp:inline distT="0" distB="0" distL="0" distR="0" wp14:anchorId="5A05325A" wp14:editId="296F6F7E">
+            <wp:extent cx="2828925" cy="1669401"/>
+            <wp:effectExtent l="0" t="0" r="0" b="0"/>
+            <wp:docPr id="104395215" name="Picture 1"/>
+            <wp:cNvGraphicFramePr>
+              <a:graphicFrameLocks xmlns:a="http://schemas.openxmlformats.org/drawingml/2006/main" noChangeAspect="1"/>
+            </wp:cNvGraphicFramePr>
+            <a:graphic xmlns:a="http://schemas.openxmlformats.org/drawingml/2006/main">
+              <a:graphicData uri="http://schemas.openxmlformats.org/drawingml/2006/picture">
+                <pic:pic xmlns:pic="http://schemas.openxmlformats.org/drawingml/2006/picture">
+                  <pic:nvPicPr>
+                    <pic:cNvPr id="104395215" name=""/>
+                    <pic:cNvPicPr/>
+                  </pic:nvPicPr>
+                  <pic:blipFill>
+                    <a:blip r:embed="rId83"/>
+                    <a:stretch>
+                      <a:fillRect/>
+                    </a:stretch>
+                  </pic:blipFill>
+                  <pic:spPr>
+                    <a:xfrm>
+                      <a:off x="0" y="0"/>
+                      <a:ext cx="2836879" cy="1674095"/>
+                    </a:xfrm>
+                    <a:prstGeom prst="rect">
+                      <a:avLst/>
+                    </a:prstGeom>
+                  </pic:spPr>
+                </pic:pic>
+              </a:graphicData>
+            </a:graphic>
+          </wp:inline>
+        </w:drawing>
+      </w:r>
+    </w:p>
+    <w:p>
+      <w:pPr>
+        <w:pStyle w:val="ListParagraph"/>
+        <w:numPr>
+          <w:ilvl w:val="0"/>
+          <w:numId w:val="90"/>
+        </w:numPr>
+        <w:rPr>
+          <w:lang w:val="en-ID"/>
+        </w:rPr>
+      </w:pPr>
+      <w:r>
+        <w:rPr>
+          <w:lang w:val="en-ID"/>
+        </w:rPr>
+        <w:lastRenderedPageBreak/>
+        <w:t>Konfigurasi terakhir pada table output adalah dengan melkukan mapping data output dari proses seblumnya kedalam field pada tabel factOmset.</w:t>
+      </w:r>
+    </w:p>
+    <w:p>
+      <w:pPr>
+        <w:pStyle w:val="ListParagraph"/>
+        <w:ind w:left="1080" w:firstLine="0"/>
+        <w:rPr>
+          <w:lang w:val="en-ID"/>
+        </w:rPr>
+      </w:pPr>
+      <w:r>
+        <w:rPr>
+          <w:noProof/>
+          <w:lang w:val="en-ID"/>
+        </w:rPr>
+        <w:drawing>
+          <wp:inline distT="0" distB="0" distL="0" distR="0" wp14:anchorId="0CD16B1D" wp14:editId="222BF5DC">
+            <wp:extent cx="2903220" cy="1635091"/>
+            <wp:effectExtent l="0" t="0" r="0" b="0"/>
+            <wp:docPr id="1196649877" name="Picture 1"/>
+            <wp:cNvGraphicFramePr>
+              <a:graphicFrameLocks xmlns:a="http://schemas.openxmlformats.org/drawingml/2006/main" noChangeAspect="1"/>
+            </wp:cNvGraphicFramePr>
+            <a:graphic xmlns:a="http://schemas.openxmlformats.org/drawingml/2006/main">
+              <a:graphicData uri="http://schemas.openxmlformats.org/drawingml/2006/picture">
+                <pic:pic xmlns:pic="http://schemas.openxmlformats.org/drawingml/2006/picture">
+                  <pic:nvPicPr>
+                    <pic:cNvPr id="1196649877" name=""/>
+                    <pic:cNvPicPr/>
+                  </pic:nvPicPr>
+                  <pic:blipFill>
+                    <a:blip r:embed="rId84"/>
+                    <a:stretch>
+                      <a:fillRect/>
+                    </a:stretch>
+                  </pic:blipFill>
+                  <pic:spPr>
+                    <a:xfrm>
+                      <a:off x="0" y="0"/>
+                      <a:ext cx="2910131" cy="1638983"/>
+                    </a:xfrm>
+                    <a:prstGeom prst="rect">
+                      <a:avLst/>
+                    </a:prstGeom>
+                  </pic:spPr>
+                </pic:pic>
+              </a:graphicData>
+            </a:graphic>
+          </wp:inline>
+        </w:drawing>
+      </w:r>
+    </w:p>
+    <w:p>
+      <w:pPr>
+        <w:pStyle w:val="ListParagraph"/>
+        <w:numPr>
+          <w:ilvl w:val="0"/>
+          <w:numId w:val="90"/>
+        </w:numPr>
+        <w:rPr>
+          <w:lang w:val="en-ID"/>
+        </w:rPr>
+      </w:pPr>
+      <w:r>
+        <w:rPr>
+          <w:lang w:val="en-ID"/>
+        </w:rPr>
+        <w:t>Jalankan proses transformation tersebut.</w:t>
+      </w:r>
+    </w:p>
+    <w:p>
+      <w:pPr>
+        <w:pStyle w:val="ListParagraph"/>
+        <w:ind w:left="1080" w:firstLine="0"/>
+        <w:rPr>
+          <w:lang w:val="en-ID"/>
+        </w:rPr>
+      </w:pPr>
+      <w:r>
+        <w:rPr>
+          <w:noProof/>
+          <w:lang w:val="en-ID"/>
+        </w:rPr>
+        <w:drawing>
+          <wp:inline distT="0" distB="0" distL="0" distR="0" wp14:anchorId="38A917CA" wp14:editId="64485981">
+            <wp:extent cx="4444365" cy="576039"/>
+            <wp:effectExtent l="0" t="0" r="0" b="0"/>
+            <wp:docPr id="1654602439" name="Picture 1"/>
+            <wp:cNvGraphicFramePr>
+              <a:graphicFrameLocks xmlns:a="http://schemas.openxmlformats.org/drawingml/2006/main" noChangeAspect="1"/>
+            </wp:cNvGraphicFramePr>
+            <a:graphic xmlns:a="http://schemas.openxmlformats.org/drawingml/2006/main">
+              <a:graphicData uri="http://schemas.openxmlformats.org/drawingml/2006/picture">
+                <pic:pic xmlns:pic="http://schemas.openxmlformats.org/drawingml/2006/picture">
+                  <pic:nvPicPr>
+                    <pic:cNvPr id="1654602439" name=""/>
+                    <pic:cNvPicPr/>
+                  </pic:nvPicPr>
+                  <pic:blipFill>
+                    <a:blip r:embed="rId85"/>
+                    <a:stretch>
+                      <a:fillRect/>
+                    </a:stretch>
+                  </pic:blipFill>
+                  <pic:spPr>
+                    <a:xfrm>
+                      <a:off x="0" y="0"/>
+                      <a:ext cx="4463633" cy="578536"/>
+                    </a:xfrm>
+                    <a:prstGeom prst="rect">
+                      <a:avLst/>
+                    </a:prstGeom>
+                  </pic:spPr>
+                </pic:pic>
+              </a:graphicData>
+            </a:graphic>
+          </wp:inline>
+        </w:drawing>
+      </w:r>
+    </w:p>
+    <w:p>
+      <w:pPr>
+        <w:pStyle w:val="ListParagraph"/>
+        <w:ind w:left="1080" w:firstLine="0"/>
+        <w:rPr>
+          <w:lang w:val="en-ID"/>
+        </w:rPr>
+      </w:pPr>
+      <w:r>
+        <w:rPr>
+          <w:noProof/>
+          <w:lang w:val="en-ID"/>
+        </w:rPr>
+        <w:drawing>
+          <wp:inline distT="0" distB="0" distL="0" distR="0" wp14:anchorId="7D6AA3A8" wp14:editId="46AFFB36">
+            <wp:extent cx="5015865" cy="1069629"/>
+            <wp:effectExtent l="0" t="0" r="0" b="0"/>
+            <wp:docPr id="1756615609" name="Picture 1"/>
+            <wp:cNvGraphicFramePr>
+              <a:graphicFrameLocks xmlns:a="http://schemas.openxmlformats.org/drawingml/2006/main" noChangeAspect="1"/>
+            </wp:cNvGraphicFramePr>
+            <a:graphic xmlns:a="http://schemas.openxmlformats.org/drawingml/2006/main">
+              <a:graphicData uri="http://schemas.openxmlformats.org/drawingml/2006/picture">
+                <pic:pic xmlns:pic="http://schemas.openxmlformats.org/drawingml/2006/picture">
+                  <pic:nvPicPr>
+                    <pic:cNvPr id="1756615609" name=""/>
+                    <pic:cNvPicPr/>
+                  </pic:nvPicPr>
+                  <pic:blipFill>
+                    <a:blip r:embed="rId86"/>
+                    <a:stretch>
+                      <a:fillRect/>
+                    </a:stretch>
+                  </pic:blipFill>
+                  <pic:spPr>
+                    <a:xfrm>
+                      <a:off x="0" y="0"/>
+                      <a:ext cx="5027432" cy="1072096"/>
+                    </a:xfrm>
+                    <a:prstGeom prst="rect">
+                      <a:avLst/>
+                    </a:prstGeom>
+                  </pic:spPr>
+                </pic:pic>
+              </a:graphicData>
+            </a:graphic>
+          </wp:inline>
+        </w:drawing>
+      </w:r>
+    </w:p>
+    <w:p>
+      <w:pPr>
+        <w:pStyle w:val="ListParagraph"/>
+        <w:ind w:left="1080" w:firstLine="0"/>
+        <w:rPr>
+          <w:lang w:val="en-ID"/>
+        </w:rPr>
+      </w:pPr>
+      <w:r>
+        <w:rPr>
+          <w:noProof/>
+          <w:lang w:val="en-ID"/>
+        </w:rPr>
+        <w:drawing>
+          <wp:inline distT="0" distB="0" distL="0" distR="0" wp14:anchorId="2D8A125A" wp14:editId="650AAF12">
+            <wp:extent cx="1236441" cy="2087880"/>
+            <wp:effectExtent l="0" t="0" r="0" b="0"/>
+            <wp:docPr id="1478393920" name="Picture 1"/>
+            <wp:cNvGraphicFramePr>
+              <a:graphicFrameLocks xmlns:a="http://schemas.openxmlformats.org/drawingml/2006/main" noChangeAspect="1"/>
+            </wp:cNvGraphicFramePr>
+            <a:graphic xmlns:a="http://schemas.openxmlformats.org/drawingml/2006/main">
+              <a:graphicData uri="http://schemas.openxmlformats.org/drawingml/2006/picture">
+                <pic:pic xmlns:pic="http://schemas.openxmlformats.org/drawingml/2006/picture">
+                  <pic:nvPicPr>
+                    <pic:cNvPr id="1478393920" name=""/>
+                    <pic:cNvPicPr/>
+                  </pic:nvPicPr>
+                  <pic:blipFill>
+                    <a:blip r:embed="rId87"/>
+                    <a:stretch>
+                      <a:fillRect/>
+                    </a:stretch>
+                  </pic:blipFill>
+                  <pic:spPr>
+                    <a:xfrm>
+                      <a:off x="0" y="0"/>
+                      <a:ext cx="1241401" cy="2096256"/>
+                    </a:xfrm>
+                    <a:prstGeom prst="rect">
+                      <a:avLst/>
+                    </a:prstGeom>
+                  </pic:spPr>
+                </pic:pic>
+              </a:graphicData>
+            </a:graphic>
+          </wp:inline>
+        </w:drawing>
+      </w:r>
+    </w:p>
+    <w:p>
+      <w:pPr>
+        <w:pStyle w:val="ListParagraph"/>
+        <w:ind w:left="1080" w:firstLine="0"/>
+        <w:rPr>
+          <w:b/>
+          <w:bCs/>
+          <w:lang w:val="en-ID"/>
+        </w:rPr>
+      </w:pPr>
+      <w:r>
+        <w:rPr>
+          <w:b/>
+          <w:bCs/>
+          <w:lang w:val="en-ID"/>
+        </w:rPr>
+        <w:lastRenderedPageBreak/>
+        <w:t xml:space="preserve">TUGAS 3 </w:t>
+      </w:r>
+    </w:p>
+    <w:p>
+      <w:pPr>
+        <w:pStyle w:val="ListParagraph"/>
+        <w:numPr>
+          <w:ilvl w:val="0"/>
+          <w:numId w:val="91"/>
+        </w:numPr>
+        <w:rPr>
+          <w:lang w:val="en-ID"/>
+        </w:rPr>
+      </w:pPr>
+      <w:r>
+        <w:rPr>
+          <w:lang w:val="en-ID"/>
+        </w:rPr>
+        <w:t>Buka preview tab pada execution result area di setiap proses object. amati input dan output data yang ada. bandingkan di setiap prosesnya. jelaskan perbedaan disetiap prosesnya.</w:t>
+      </w:r>
+    </w:p>
+    <w:p>
+      <w:pPr>
+        <w:pStyle w:val="ListParagraph"/>
+        <w:numPr>
+          <w:ilvl w:val="0"/>
+          <w:numId w:val="92"/>
+        </w:numPr>
+        <w:rPr>
+          <w:lang w:val="en-ID"/>
+        </w:rPr>
+      </w:pPr>
+      <w:r>
+        <w:rPr>
+          <w:lang w:val="en-ID"/>
+        </w:rPr>
+        <w:t>Table Input</w:t>
+      </w:r>
+    </w:p>
+    <w:p>
+      <w:pPr>
+        <w:pStyle w:val="ListParagraph"/>
+        <w:numPr>
+          <w:ilvl w:val="0"/>
+          <w:numId w:val="82"/>
+        </w:numPr>
+        <w:rPr>
+          <w:lang w:val="en-ID"/>
+        </w:rPr>
+      </w:pPr>
+      <w:r>
+        <w:rPr>
+          <w:lang w:val="en-ID"/>
+        </w:rPr>
+        <w:t xml:space="preserve">SS Data Input : Tidak ada </w:t>
+      </w:r>
+      <w:r>
+        <w:rPr>
+          <w:lang w:val="en-ID"/>
+        </w:rPr>
+        <w:t>input</w:t>
+      </w:r>
+    </w:p>
+    <w:p>
+      <w:pPr>
+        <w:pStyle w:val="ListParagraph"/>
+        <w:numPr>
+          <w:ilvl w:val="0"/>
+          <w:numId w:val="82"/>
+        </w:numPr>
+        <w:rPr>
+          <w:lang w:val="en-ID"/>
+        </w:rPr>
+      </w:pPr>
+      <w:r>
+        <w:rPr>
+          <w:lang w:val="en-ID"/>
+        </w:rPr>
+        <w:t>SS Data Output</w:t>
+      </w:r>
+    </w:p>
+    <w:p>
+      <w:pPr>
+        <w:pStyle w:val="ListParagraph"/>
+        <w:ind w:left="1800" w:firstLine="0"/>
+        <w:rPr>
+          <w:lang w:val="en-ID"/>
+        </w:rPr>
+      </w:pPr>
+      <w:r>
+        <w:rPr>
+          <w:noProof/>
+          <w:lang w:val="en-ID"/>
+        </w:rPr>
+        <w:drawing>
+          <wp:inline distT="0" distB="0" distL="0" distR="0" wp14:anchorId="447CABA3" wp14:editId="62117173">
+            <wp:extent cx="3017520" cy="1949505"/>
+            <wp:effectExtent l="0" t="0" r="0" b="0"/>
+            <wp:docPr id="447149309" name="Picture 1"/>
+            <wp:cNvGraphicFramePr>
+              <a:graphicFrameLocks xmlns:a="http://schemas.openxmlformats.org/drawingml/2006/main" noChangeAspect="1"/>
+            </wp:cNvGraphicFramePr>
+            <a:graphic xmlns:a="http://schemas.openxmlformats.org/drawingml/2006/main">
+              <a:graphicData uri="http://schemas.openxmlformats.org/drawingml/2006/picture">
+                <pic:pic xmlns:pic="http://schemas.openxmlformats.org/drawingml/2006/picture">
+                  <pic:nvPicPr>
+                    <pic:cNvPr id="447149309" name=""/>
+                    <pic:cNvPicPr/>
+                  </pic:nvPicPr>
+                  <pic:blipFill>
+                    <a:blip r:embed="rId88"/>
+                    <a:stretch>
+                      <a:fillRect/>
+                    </a:stretch>
+                  </pic:blipFill>
+                  <pic:spPr>
+                    <a:xfrm>
+                      <a:off x="0" y="0"/>
+                      <a:ext cx="3047941" cy="1969159"/>
+                    </a:xfrm>
+                    <a:prstGeom prst="rect">
+                      <a:avLst/>
+                    </a:prstGeom>
+                  </pic:spPr>
+                </pic:pic>
+              </a:graphicData>
+            </a:graphic>
+          </wp:inline>
+        </w:drawing>
+      </w:r>
+    </w:p>
+    <w:p>
+      <w:pPr>
+        <w:pStyle w:val="ListParagraph"/>
+        <w:numPr>
+          <w:ilvl w:val="0"/>
+          <w:numId w:val="92"/>
+        </w:numPr>
+        <w:rPr>
+          <w:lang w:val="en-ID"/>
+        </w:rPr>
+      </w:pPr>
+      <w:r>
+        <w:rPr>
+          <w:lang w:val="en-ID"/>
+        </w:rPr>
+        <w:t>Select Values</w:t>
+      </w:r>
+    </w:p>
+    <w:p>
+      <w:pPr>
+        <w:pStyle w:val="ListParagraph"/>
+        <w:numPr>
+          <w:ilvl w:val="0"/>
+          <w:numId w:val="82"/>
+        </w:numPr>
+        <w:rPr>
+          <w:lang w:val="en-ID"/>
+        </w:rPr>
+      </w:pPr>
+      <w:r>
+        <w:rPr>
+          <w:lang w:val="en-ID"/>
+        </w:rPr>
+        <w:t>SS Data Input</w:t>
+      </w:r>
+    </w:p>
+    <w:p>
+      <w:pPr>
+        <w:pStyle w:val="ListParagraph"/>
+        <w:ind w:left="1800" w:firstLine="0"/>
+        <w:rPr>
+          <w:lang w:val="en-ID"/>
+        </w:rPr>
+      </w:pPr>
+      <w:r>
+        <w:rPr>
+          <w:noProof/>
+          <w:lang w:val="en-ID"/>
+        </w:rPr>
+        <w:drawing>
+          <wp:inline distT="0" distB="0" distL="0" distR="0" wp14:anchorId="77658E87" wp14:editId="34E5C1B1">
+            <wp:extent cx="3032760" cy="1980516"/>
+            <wp:effectExtent l="0" t="0" r="0" b="0"/>
+            <wp:docPr id="1854251319" name="Picture 1"/>
+            <wp:cNvGraphicFramePr>
+              <a:graphicFrameLocks xmlns:a="http://schemas.openxmlformats.org/drawingml/2006/main" noChangeAspect="1"/>
+            </wp:cNvGraphicFramePr>
+            <a:graphic xmlns:a="http://schemas.openxmlformats.org/drawingml/2006/main">
+              <a:graphicData uri="http://schemas.openxmlformats.org/drawingml/2006/picture">
+                <pic:pic xmlns:pic="http://schemas.openxmlformats.org/drawingml/2006/picture">
+                  <pic:nvPicPr>
+                    <pic:cNvPr id="1854251319" name=""/>
+                    <pic:cNvPicPr/>
+                  </pic:nvPicPr>
+                  <pic:blipFill>
+                    <a:blip r:embed="rId89"/>
+                    <a:stretch>
+                      <a:fillRect/>
+                    </a:stretch>
+                  </pic:blipFill>
+                  <pic:spPr>
+                    <a:xfrm>
+                      <a:off x="0" y="0"/>
+                      <a:ext cx="3051332" cy="1992645"/>
+                    </a:xfrm>
+                    <a:prstGeom prst="rect">
+                      <a:avLst/>
+                    </a:prstGeom>
+                  </pic:spPr>
+                </pic:pic>
+              </a:graphicData>
+            </a:graphic>
+          </wp:inline>
+        </w:drawing>
+      </w:r>
+    </w:p>
+    <w:p>
+      <w:pPr>
+        <w:pStyle w:val="ListParagraph"/>
+        <w:numPr>
+          <w:ilvl w:val="0"/>
+          <w:numId w:val="82"/>
+        </w:numPr>
+        <w:rPr>
+          <w:lang w:val="en-ID"/>
+        </w:rPr>
+      </w:pPr>
+      <w:r>
+        <w:rPr>
+          <w:lang w:val="en-ID"/>
+        </w:rPr>
+        <w:lastRenderedPageBreak/>
+        <w:t>SS Data Output</w:t>
+      </w:r>
+    </w:p>
+    <w:p>
+      <w:pPr>
+        <w:pStyle w:val="ListParagraph"/>
+        <w:ind w:left="1800" w:firstLine="0"/>
+        <w:rPr>
+          <w:lang w:val="en-ID"/>
+        </w:rPr>
+      </w:pPr>
+      <w:r>
+        <w:rPr>
+          <w:noProof/>
+          <w:lang w:val="en-ID"/>
+        </w:rPr>
+        <w:drawing>
+          <wp:inline distT="0" distB="0" distL="0" distR="0" wp14:anchorId="7BD9512D" wp14:editId="4D1E9F88">
+            <wp:extent cx="2994660" cy="1942365"/>
+            <wp:effectExtent l="0" t="0" r="0" b="0"/>
+            <wp:docPr id="1766320564" name="Picture 1"/>
+            <wp:cNvGraphicFramePr>
+              <a:graphicFrameLocks xmlns:a="http://schemas.openxmlformats.org/drawingml/2006/main" noChangeAspect="1"/>
+            </wp:cNvGraphicFramePr>
+            <a:graphic xmlns:a="http://schemas.openxmlformats.org/drawingml/2006/main">
+              <a:graphicData uri="http://schemas.openxmlformats.org/drawingml/2006/picture">
+                <pic:pic xmlns:pic="http://schemas.openxmlformats.org/drawingml/2006/picture">
+                  <pic:nvPicPr>
+                    <pic:cNvPr id="1766320564" name=""/>
+                    <pic:cNvPicPr/>
+                  </pic:nvPicPr>
+                  <pic:blipFill>
+                    <a:blip r:embed="rId90"/>
+                    <a:stretch>
+                      <a:fillRect/>
+                    </a:stretch>
+                  </pic:blipFill>
+                  <pic:spPr>
+                    <a:xfrm>
+                      <a:off x="0" y="0"/>
+                      <a:ext cx="3010597" cy="1952702"/>
+                    </a:xfrm>
+                    <a:prstGeom prst="rect">
+                      <a:avLst/>
+                    </a:prstGeom>
+                  </pic:spPr>
+                </pic:pic>
+              </a:graphicData>
+            </a:graphic>
+          </wp:inline>
+        </w:drawing>
+      </w:r>
+    </w:p>
+    <w:p>
+      <w:pPr>
+        <w:pStyle w:val="ListParagraph"/>
+        <w:numPr>
+          <w:ilvl w:val="0"/>
+          <w:numId w:val="92"/>
+        </w:numPr>
+        <w:rPr>
+          <w:lang w:val="en-ID"/>
+        </w:rPr>
+      </w:pPr>
+      <w:r>
+        <w:rPr>
+          <w:lang w:val="en-ID"/>
+        </w:rPr>
+        <w:t>Database Lookup (1)</w:t>
+      </w:r>
+    </w:p>
+    <w:p>
+      <w:pPr>
+        <w:pStyle w:val="ListParagraph"/>
+        <w:numPr>
+          <w:ilvl w:val="0"/>
+          <w:numId w:val="82"/>
+        </w:numPr>
+        <w:rPr>
+          <w:lang w:val="en-ID"/>
+        </w:rPr>
+      </w:pPr>
+      <w:r>
+        <w:rPr>
+          <w:lang w:val="en-ID"/>
+        </w:rPr>
+        <w:t>SS Data Input</w:t>
+      </w:r>
+    </w:p>
+    <w:p>
+      <w:pPr>
+        <w:pStyle w:val="ListParagraph"/>
+        <w:ind w:left="1800" w:firstLine="0"/>
+        <w:rPr>
+          <w:lang w:val="en-ID"/>
+        </w:rPr>
+      </w:pPr>
+      <w:r>
+        <w:rPr>
+          <w:noProof/>
+          <w:lang w:val="en-ID"/>
+        </w:rPr>
+        <w:drawing>
+          <wp:inline distT="0" distB="0" distL="0" distR="0" wp14:anchorId="213A2529" wp14:editId="76BAFAF3">
+            <wp:extent cx="2957945" cy="1920845"/>
+            <wp:effectExtent l="0" t="0" r="0" b="0"/>
+            <wp:docPr id="505670879" name="Picture 1"/>
+            <wp:cNvGraphicFramePr>
+              <a:graphicFrameLocks xmlns:a="http://schemas.openxmlformats.org/drawingml/2006/main" noChangeAspect="1"/>
+            </wp:cNvGraphicFramePr>
+            <a:graphic xmlns:a="http://schemas.openxmlformats.org/drawingml/2006/main">
+              <a:graphicData uri="http://schemas.openxmlformats.org/drawingml/2006/picture">
+                <pic:pic xmlns:pic="http://schemas.openxmlformats.org/drawingml/2006/picture">
+                  <pic:nvPicPr>
+                    <pic:cNvPr id="505670879" name=""/>
+                    <pic:cNvPicPr/>
+                  </pic:nvPicPr>
+                  <pic:blipFill>
+                    <a:blip r:embed="rId91"/>
+                    <a:stretch>
+                      <a:fillRect/>
+                    </a:stretch>
+                  </pic:blipFill>
+                  <pic:spPr>
+                    <a:xfrm>
+                      <a:off x="0" y="0"/>
+                      <a:ext cx="2975883" cy="1932494"/>
+                    </a:xfrm>
+                    <a:prstGeom prst="rect">
+                      <a:avLst/>
+                    </a:prstGeom>
+                  </pic:spPr>
+                </pic:pic>
+              </a:graphicData>
+            </a:graphic>
+          </wp:inline>
+        </w:drawing>
+      </w:r>
+    </w:p>
+    <w:p>
+      <w:pPr>
+        <w:pStyle w:val="ListParagraph"/>
+        <w:numPr>
+          <w:ilvl w:val="0"/>
+          <w:numId w:val="82"/>
+        </w:numPr>
+        <w:rPr>
+          <w:lang w:val="en-ID"/>
+        </w:rPr>
+      </w:pPr>
+      <w:r>
+        <w:rPr>
+          <w:lang w:val="en-ID"/>
+        </w:rPr>
+        <w:t>SS Data Output</w:t>
+      </w:r>
+    </w:p>
+    <w:p>
+      <w:pPr>
+        <w:pStyle w:val="ListParagraph"/>
+        <w:ind w:left="1800" w:firstLine="0"/>
+        <w:rPr>
+          <w:lang w:val="en-ID"/>
+        </w:rPr>
+      </w:pPr>
+      <w:r>
+        <w:rPr>
+          <w:noProof/>
+          <w:lang w:val="en-ID"/>
+        </w:rPr>
+        <w:lastRenderedPageBreak/>
+        <w:drawing>
+          <wp:inline distT="0" distB="0" distL="0" distR="0" wp14:anchorId="7F66F273" wp14:editId="0B722B86">
+            <wp:extent cx="2930236" cy="1894088"/>
+            <wp:effectExtent l="0" t="0" r="0" b="0"/>
+            <wp:docPr id="532237206" name="Picture 1"/>
+            <wp:cNvGraphicFramePr>
+              <a:graphicFrameLocks xmlns:a="http://schemas.openxmlformats.org/drawingml/2006/main" noChangeAspect="1"/>
+            </wp:cNvGraphicFramePr>
+            <a:graphic xmlns:a="http://schemas.openxmlformats.org/drawingml/2006/main">
+              <a:graphicData uri="http://schemas.openxmlformats.org/drawingml/2006/picture">
+                <pic:pic xmlns:pic="http://schemas.openxmlformats.org/drawingml/2006/picture">
+                  <pic:nvPicPr>
+                    <pic:cNvPr id="532237206" name=""/>
+                    <pic:cNvPicPr/>
+                  </pic:nvPicPr>
+                  <pic:blipFill>
+                    <a:blip r:embed="rId92"/>
+                    <a:stretch>
+                      <a:fillRect/>
+                    </a:stretch>
+                  </pic:blipFill>
+                  <pic:spPr>
+                    <a:xfrm>
+                      <a:off x="0" y="0"/>
+                      <a:ext cx="2949050" cy="1906249"/>
+                    </a:xfrm>
+                    <a:prstGeom prst="rect">
+                      <a:avLst/>
+                    </a:prstGeom>
+                  </pic:spPr>
+                </pic:pic>
+              </a:graphicData>
+            </a:graphic>
+          </wp:inline>
+        </w:drawing>
+      </w:r>
+    </w:p>
+    <w:p>
+      <w:pPr>
+        <w:pStyle w:val="ListParagraph"/>
+        <w:numPr>
+          <w:ilvl w:val="0"/>
+          <w:numId w:val="92"/>
+        </w:numPr>
+        <w:rPr>
+          <w:lang w:val="en-ID"/>
+        </w:rPr>
+      </w:pPr>
+      <w:r>
+        <w:rPr>
+          <w:lang w:val="en-ID"/>
+        </w:rPr>
+        <w:t>Database Lookup (</w:t>
+      </w:r>
+      <w:r>
+        <w:rPr>
+          <w:lang w:val="en-ID"/>
+        </w:rPr>
+        <w:t>2</w:t>
+      </w:r>
+      <w:r>
+        <w:rPr>
+          <w:lang w:val="en-ID"/>
+        </w:rPr>
+        <w:t>)</w:t>
+      </w:r>
+    </w:p>
+    <w:p>
+      <w:pPr>
+        <w:pStyle w:val="ListParagraph"/>
+        <w:numPr>
+          <w:ilvl w:val="0"/>
+          <w:numId w:val="82"/>
+        </w:numPr>
+        <w:rPr>
+          <w:lang w:val="en-ID"/>
+        </w:rPr>
+      </w:pPr>
+      <w:r>
+        <w:rPr>
+          <w:lang w:val="en-ID"/>
+        </w:rPr>
+        <w:t>SS Data Input</w:t>
+      </w:r>
+    </w:p>
+    <w:p>
+      <w:pPr>
+        <w:pStyle w:val="ListParagraph"/>
+        <w:ind w:left="1800" w:firstLine="0"/>
+        <w:rPr>
+          <w:lang w:val="en-ID"/>
+        </w:rPr>
+      </w:pPr>
+      <w:r>
+        <w:rPr>
+          <w:noProof/>
+          <w:lang w:val="en-ID"/>
+        </w:rPr>
+        <w:drawing>
+          <wp:inline distT="0" distB="0" distL="0" distR="0" wp14:anchorId="11747126" wp14:editId="57B8122B">
+            <wp:extent cx="2899994" cy="1870363"/>
+            <wp:effectExtent l="0" t="0" r="0" b="0"/>
+            <wp:docPr id="427819883" name="Picture 1"/>
+            <wp:cNvGraphicFramePr>
+              <a:graphicFrameLocks xmlns:a="http://schemas.openxmlformats.org/drawingml/2006/main" noChangeAspect="1"/>
+            </wp:cNvGraphicFramePr>
+            <a:graphic xmlns:a="http://schemas.openxmlformats.org/drawingml/2006/main">
+              <a:graphicData uri="http://schemas.openxmlformats.org/drawingml/2006/picture">
+                <pic:pic xmlns:pic="http://schemas.openxmlformats.org/drawingml/2006/picture">
+                  <pic:nvPicPr>
+                    <pic:cNvPr id="427819883" name=""/>
+                    <pic:cNvPicPr/>
+                  </pic:nvPicPr>
+                  <pic:blipFill>
+                    <a:blip r:embed="rId93"/>
+                    <a:stretch>
+                      <a:fillRect/>
+                    </a:stretch>
+                  </pic:blipFill>
+                  <pic:spPr>
+                    <a:xfrm>
+                      <a:off x="0" y="0"/>
+                      <a:ext cx="2916394" cy="1880940"/>
+                    </a:xfrm>
+                    <a:prstGeom prst="rect">
+                      <a:avLst/>
+                    </a:prstGeom>
+                  </pic:spPr>
+                </pic:pic>
+              </a:graphicData>
+            </a:graphic>
+          </wp:inline>
+        </w:drawing>
+      </w:r>
+    </w:p>
+    <w:p>
+      <w:pPr>
+        <w:pStyle w:val="ListParagraph"/>
+        <w:numPr>
+          <w:ilvl w:val="0"/>
+          <w:numId w:val="82"/>
+        </w:numPr>
+        <w:rPr>
+          <w:lang w:val="en-ID"/>
+        </w:rPr>
+      </w:pPr>
+      <w:r>
+        <w:rPr>
+          <w:lang w:val="en-ID"/>
+        </w:rPr>
+        <w:t>SS Data Output</w:t>
+      </w:r>
+    </w:p>
+    <w:p>
+      <w:pPr>
+        <w:pStyle w:val="ListParagraph"/>
+        <w:ind w:left="1800" w:firstLine="0"/>
+        <w:rPr>
+          <w:lang w:val="en-ID"/>
+        </w:rPr>
+      </w:pPr>
+      <w:r>
+        <w:rPr>
+          <w:noProof/>
+          <w:lang w:val="en-ID"/>
+        </w:rPr>
+        <w:lastRenderedPageBreak/>
+        <w:drawing>
+          <wp:inline distT="0" distB="0" distL="0" distR="0" wp14:anchorId="25779293" wp14:editId="544E8050">
+            <wp:extent cx="2978727" cy="1946551"/>
+            <wp:effectExtent l="0" t="0" r="0" b="0"/>
+            <wp:docPr id="966434964" name="Picture 1"/>
+            <wp:cNvGraphicFramePr>
+              <a:graphicFrameLocks xmlns:a="http://schemas.openxmlformats.org/drawingml/2006/main" noChangeAspect="1"/>
+            </wp:cNvGraphicFramePr>
+            <a:graphic xmlns:a="http://schemas.openxmlformats.org/drawingml/2006/main">
+              <a:graphicData uri="http://schemas.openxmlformats.org/drawingml/2006/picture">
+                <pic:pic xmlns:pic="http://schemas.openxmlformats.org/drawingml/2006/picture">
+                  <pic:nvPicPr>
+                    <pic:cNvPr id="966434964" name=""/>
+                    <pic:cNvPicPr/>
+                  </pic:nvPicPr>
+                  <pic:blipFill>
+                    <a:blip r:embed="rId94"/>
+                    <a:stretch>
+                      <a:fillRect/>
+                    </a:stretch>
+                  </pic:blipFill>
+                  <pic:spPr>
+                    <a:xfrm>
+                      <a:off x="0" y="0"/>
+                      <a:ext cx="2991799" cy="1955093"/>
+                    </a:xfrm>
+                    <a:prstGeom prst="rect">
+                      <a:avLst/>
+                    </a:prstGeom>
+                  </pic:spPr>
+                </pic:pic>
+              </a:graphicData>
+            </a:graphic>
+          </wp:inline>
+        </w:drawing>
+      </w:r>
+    </w:p>
+    <w:p>
+      <w:pPr>
+        <w:pStyle w:val="ListParagraph"/>
+        <w:numPr>
+          <w:ilvl w:val="0"/>
+          <w:numId w:val="92"/>
+        </w:numPr>
+        <w:rPr>
+          <w:lang w:val="en-ID"/>
+        </w:rPr>
+      </w:pPr>
+      <w:r>
+        <w:rPr>
+          <w:lang w:val="en-ID"/>
+        </w:rPr>
+        <w:t>Database Lookup (</w:t>
+      </w:r>
+      <w:r>
+        <w:rPr>
+          <w:lang w:val="en-ID"/>
+        </w:rPr>
+        <w:t>3</w:t>
+      </w:r>
+      <w:r>
+        <w:rPr>
+          <w:lang w:val="en-ID"/>
+        </w:rPr>
+        <w:t>)</w:t>
+      </w:r>
+    </w:p>
+    <w:p>
+      <w:pPr>
+        <w:pStyle w:val="ListParagraph"/>
+        <w:numPr>
+          <w:ilvl w:val="0"/>
+          <w:numId w:val="82"/>
+        </w:numPr>
+        <w:rPr>
+          <w:lang w:val="en-ID"/>
+        </w:rPr>
+      </w:pPr>
+      <w:r>
+        <w:rPr>
+          <w:lang w:val="en-ID"/>
+        </w:rPr>
+        <w:t>SS Data Input</w:t>
+      </w:r>
+    </w:p>
+    <w:p>
+      <w:pPr>
+        <w:pStyle w:val="ListParagraph"/>
+        <w:ind w:left="1800" w:firstLine="0"/>
+        <w:rPr>
+          <w:lang w:val="en-ID"/>
+        </w:rPr>
+      </w:pPr>
+      <w:r>
+        <w:rPr>
+          <w:noProof/>
+          <w:lang w:val="en-ID"/>
+        </w:rPr>
+        <w:drawing>
+          <wp:inline distT="0" distB="0" distL="0" distR="0" wp14:anchorId="4A813E1E" wp14:editId="09FA7570">
+            <wp:extent cx="3034727" cy="1967345"/>
+            <wp:effectExtent l="0" t="0" r="0" b="0"/>
+            <wp:docPr id="2066955216" name="Picture 1"/>
+            <wp:cNvGraphicFramePr>
+              <a:graphicFrameLocks xmlns:a="http://schemas.openxmlformats.org/drawingml/2006/main" noChangeAspect="1"/>
+            </wp:cNvGraphicFramePr>
+            <a:graphic xmlns:a="http://schemas.openxmlformats.org/drawingml/2006/main">
+              <a:graphicData uri="http://schemas.openxmlformats.org/drawingml/2006/picture">
+                <pic:pic xmlns:pic="http://schemas.openxmlformats.org/drawingml/2006/picture">
+                  <pic:nvPicPr>
+                    <pic:cNvPr id="2066955216" name=""/>
+                    <pic:cNvPicPr/>
+                  </pic:nvPicPr>
+                  <pic:blipFill>
+                    <a:blip r:embed="rId95"/>
+                    <a:stretch>
+                      <a:fillRect/>
+                    </a:stretch>
+                  </pic:blipFill>
+                  <pic:spPr>
+                    <a:xfrm>
+                      <a:off x="0" y="0"/>
+                      <a:ext cx="3042238" cy="1972214"/>
+                    </a:xfrm>
+                    <a:prstGeom prst="rect">
+                      <a:avLst/>
+                    </a:prstGeom>
+                  </pic:spPr>
+                </pic:pic>
+              </a:graphicData>
+            </a:graphic>
+          </wp:inline>
+        </w:drawing>
+      </w:r>
+    </w:p>
+    <w:p>
+      <w:pPr>
+        <w:pStyle w:val="ListParagraph"/>
+        <w:numPr>
+          <w:ilvl w:val="0"/>
+          <w:numId w:val="82"/>
+        </w:numPr>
+        <w:rPr>
+          <w:lang w:val="en-ID"/>
+        </w:rPr>
+      </w:pPr>
+      <w:r>
+        <w:rPr>
+          <w:lang w:val="en-ID"/>
+        </w:rPr>
+        <w:t>SS Data Output</w:t>
+      </w:r>
+    </w:p>
+    <w:p>
+      <w:pPr>
+        <w:pStyle w:val="ListParagraph"/>
+        <w:ind w:left="1800" w:firstLine="0"/>
+        <w:rPr>
+          <w:lang w:val="en-ID"/>
+        </w:rPr>
+      </w:pPr>
+      <w:r>
+        <w:rPr>
+          <w:noProof/>
+          <w:lang w:val="en-ID"/>
+        </w:rPr>
+        <w:lastRenderedPageBreak/>
+        <w:drawing>
+          <wp:inline distT="0" distB="0" distL="0" distR="0" wp14:anchorId="7ACAAF2E" wp14:editId="0BBC3987">
+            <wp:extent cx="2978727" cy="1944571"/>
+            <wp:effectExtent l="0" t="0" r="0" b="0"/>
+            <wp:docPr id="1508341719" name="Picture 1"/>
+            <wp:cNvGraphicFramePr>
+              <a:graphicFrameLocks xmlns:a="http://schemas.openxmlformats.org/drawingml/2006/main" noChangeAspect="1"/>
+            </wp:cNvGraphicFramePr>
+            <a:graphic xmlns:a="http://schemas.openxmlformats.org/drawingml/2006/main">
+              <a:graphicData uri="http://schemas.openxmlformats.org/drawingml/2006/picture">
+                <pic:pic xmlns:pic="http://schemas.openxmlformats.org/drawingml/2006/picture">
+                  <pic:nvPicPr>
+                    <pic:cNvPr id="1508341719" name=""/>
+                    <pic:cNvPicPr/>
+                  </pic:nvPicPr>
+                  <pic:blipFill>
+                    <a:blip r:embed="rId96"/>
+                    <a:stretch>
+                      <a:fillRect/>
+                    </a:stretch>
+                  </pic:blipFill>
+                  <pic:spPr>
+                    <a:xfrm>
+                      <a:off x="0" y="0"/>
+                      <a:ext cx="2988711" cy="1951089"/>
+                    </a:xfrm>
+                    <a:prstGeom prst="rect">
+                      <a:avLst/>
+                    </a:prstGeom>
+                  </pic:spPr>
+                </pic:pic>
+              </a:graphicData>
+            </a:graphic>
+          </wp:inline>
+        </w:drawing>
+      </w:r>
+    </w:p>
+    <w:p>
+      <w:pPr>
+        <w:pStyle w:val="ListParagraph"/>
+        <w:numPr>
+          <w:ilvl w:val="0"/>
+          <w:numId w:val="92"/>
+        </w:numPr>
+        <w:rPr>
+          <w:lang w:val="en-ID"/>
+        </w:rPr>
+      </w:pPr>
+      <w:r>
+        <w:rPr>
+          <w:lang w:val="en-ID"/>
+        </w:rPr>
+        <w:t>Filter Rows</w:t>
+      </w:r>
+    </w:p>
+    <w:p>
+      <w:pPr>
+        <w:pStyle w:val="ListParagraph"/>
+        <w:numPr>
+          <w:ilvl w:val="0"/>
+          <w:numId w:val="82"/>
+        </w:numPr>
+        <w:rPr>
+          <w:lang w:val="en-ID"/>
+        </w:rPr>
+      </w:pPr>
+      <w:r>
+        <w:rPr>
+          <w:lang w:val="en-ID"/>
+        </w:rPr>
+        <w:t>SS Data Input</w:t>
+      </w:r>
+    </w:p>
+    <w:p>
+      <w:pPr>
+        <w:pStyle w:val="ListParagraph"/>
+        <w:ind w:left="1800" w:firstLine="0"/>
+        <w:rPr>
+          <w:lang w:val="en-ID"/>
+        </w:rPr>
+      </w:pPr>
+      <w:r>
+        <w:rPr>
+          <w:noProof/>
+          <w:lang w:val="en-ID"/>
+        </w:rPr>
+        <w:drawing>
+          <wp:inline distT="0" distB="0" distL="0" distR="0" wp14:anchorId="55FF871C" wp14:editId="2D7B5947">
+            <wp:extent cx="2902527" cy="1887429"/>
+            <wp:effectExtent l="0" t="0" r="0" b="0"/>
+            <wp:docPr id="1926791476" name="Picture 1"/>
+            <wp:cNvGraphicFramePr>
+              <a:graphicFrameLocks xmlns:a="http://schemas.openxmlformats.org/drawingml/2006/main" noChangeAspect="1"/>
+            </wp:cNvGraphicFramePr>
+            <a:graphic xmlns:a="http://schemas.openxmlformats.org/drawingml/2006/main">
+              <a:graphicData uri="http://schemas.openxmlformats.org/drawingml/2006/picture">
+                <pic:pic xmlns:pic="http://schemas.openxmlformats.org/drawingml/2006/picture">
+                  <pic:nvPicPr>
+                    <pic:cNvPr id="1926791476" name=""/>
+                    <pic:cNvPicPr/>
+                  </pic:nvPicPr>
+                  <pic:blipFill>
+                    <a:blip r:embed="rId97"/>
+                    <a:stretch>
+                      <a:fillRect/>
+                    </a:stretch>
+                  </pic:blipFill>
+                  <pic:spPr>
+                    <a:xfrm>
+                      <a:off x="0" y="0"/>
+                      <a:ext cx="2919350" cy="1898369"/>
+                    </a:xfrm>
+                    <a:prstGeom prst="rect">
+                      <a:avLst/>
+                    </a:prstGeom>
+                  </pic:spPr>
+                </pic:pic>
+              </a:graphicData>
+            </a:graphic>
+          </wp:inline>
+        </w:drawing>
+      </w:r>
+    </w:p>
+    <w:p>
+      <w:pPr>
+        <w:pStyle w:val="ListParagraph"/>
+        <w:numPr>
+          <w:ilvl w:val="0"/>
+          <w:numId w:val="82"/>
+        </w:numPr>
+        <w:rPr>
+          <w:lang w:val="en-ID"/>
+        </w:rPr>
+      </w:pPr>
+      <w:r>
+        <w:rPr>
+          <w:lang w:val="en-ID"/>
+        </w:rPr>
+        <w:t>SS Data Output</w:t>
+      </w:r>
+    </w:p>
+    <w:p>
+      <w:pPr>
+        <w:pStyle w:val="ListParagraph"/>
+        <w:ind w:left="1800" w:firstLine="0"/>
+        <w:rPr>
+          <w:lang w:val="en-ID"/>
+        </w:rPr>
+      </w:pPr>
+      <w:r>
+        <w:rPr>
+          <w:noProof/>
+          <w:lang w:val="en-ID"/>
+        </w:rPr>
+        <w:lastRenderedPageBreak/>
+        <w:drawing>
+          <wp:inline distT="0" distB="0" distL="0" distR="0" wp14:anchorId="0E559EB4" wp14:editId="5FA66BD8">
+            <wp:extent cx="2841103" cy="1837267"/>
+            <wp:effectExtent l="0" t="0" r="0" b="0"/>
+            <wp:docPr id="1395871605" name="Picture 2"/>
+            <wp:cNvGraphicFramePr>
+              <a:graphicFrameLocks xmlns:a="http://schemas.openxmlformats.org/drawingml/2006/main" noChangeAspect="1"/>
+            </wp:cNvGraphicFramePr>
+            <a:graphic xmlns:a="http://schemas.openxmlformats.org/drawingml/2006/main">
+              <a:graphicData uri="http://schemas.openxmlformats.org/drawingml/2006/picture">
+                <pic:pic xmlns:pic="http://schemas.openxmlformats.org/drawingml/2006/picture">
+                  <pic:nvPicPr>
+                    <pic:cNvPr id="0" name="Picture 3"/>
+                    <pic:cNvPicPr>
+                      <a:picLocks noChangeAspect="1" noChangeArrowheads="1"/>
+                    </pic:cNvPicPr>
+                  </pic:nvPicPr>
+                  <pic:blipFill>
+                    <a:blip r:embed="rId98" cstate="print">
+                      <a:extLst>
+                        <a:ext uri="{28A0092B-C50C-407E-A947-70E740481C1C}">
+                          <a14:useLocalDpi xmlns:a14="http://schemas.microsoft.com/office/drawing/2010/main" val="0"/>
+                        </a:ext>
+                      </a:extLst>
+                    </a:blip>
+                    <a:srcRect/>
+                    <a:stretch>
+                      <a:fillRect/>
+                    </a:stretch>
+                  </pic:blipFill>
+                  <pic:spPr bwMode="auto">
+                    <a:xfrm>
+                      <a:off x="0" y="0"/>
+                      <a:ext cx="2859999" cy="1849486"/>
+                    </a:xfrm>
+                    <a:prstGeom prst="rect">
+                      <a:avLst/>
+                    </a:prstGeom>
+                    <a:noFill/>
+                  </pic:spPr>
+                </pic:pic>
+              </a:graphicData>
+            </a:graphic>
+          </wp:inline>
+        </w:drawing>
+      </w:r>
+    </w:p>
+    <w:p>
+      <w:pPr>
+        <w:pStyle w:val="ListParagraph"/>
+        <w:numPr>
+          <w:ilvl w:val="0"/>
+          <w:numId w:val="92"/>
+        </w:numPr>
+        <w:rPr>
+          <w:lang w:val="en-ID"/>
+        </w:rPr>
+      </w:pPr>
+      <w:r>
+        <w:rPr>
+          <w:lang w:val="en-ID"/>
+        </w:rPr>
+        <w:t>Table Output</w:t>
+      </w:r>
+    </w:p>
+    <w:p>
+      <w:pPr>
+        <w:pStyle w:val="ListParagraph"/>
+        <w:numPr>
+          <w:ilvl w:val="0"/>
+          <w:numId w:val="82"/>
+        </w:numPr>
+        <w:rPr>
+          <w:lang w:val="en-ID"/>
+        </w:rPr>
+      </w:pPr>
+      <w:r>
+        <w:rPr>
+          <w:lang w:val="en-ID"/>
+        </w:rPr>
+        <w:t>SS Data Input</w:t>
+      </w:r>
+    </w:p>
+    <w:p>
+      <w:pPr>
+        <w:pStyle w:val="ListParagraph"/>
+        <w:ind w:left="1800" w:firstLine="0"/>
+        <w:rPr>
+          <w:lang w:val="en-ID"/>
+        </w:rPr>
+      </w:pPr>
+      <w:r>
+        <w:rPr>
+          <w:noProof/>
+          <w:lang w:val="en-ID"/>
+        </w:rPr>
+        <w:drawing>
+          <wp:inline distT="0" distB="0" distL="0" distR="0" wp14:anchorId="4803AEC8" wp14:editId="24AFE298">
+            <wp:extent cx="2794728" cy="1803400"/>
+            <wp:effectExtent l="0" t="0" r="0" b="0"/>
+            <wp:docPr id="1661672903" name="Picture 1"/>
+            <wp:cNvGraphicFramePr>
+              <a:graphicFrameLocks xmlns:a="http://schemas.openxmlformats.org/drawingml/2006/main" noChangeAspect="1"/>
+            </wp:cNvGraphicFramePr>
+            <a:graphic xmlns:a="http://schemas.openxmlformats.org/drawingml/2006/main">
+              <a:graphicData uri="http://schemas.openxmlformats.org/drawingml/2006/picture">
+                <pic:pic xmlns:pic="http://schemas.openxmlformats.org/drawingml/2006/picture">
+                  <pic:nvPicPr>
+                    <pic:cNvPr id="1661672903" name=""/>
+                    <pic:cNvPicPr/>
+                  </pic:nvPicPr>
+                  <pic:blipFill>
+                    <a:blip r:embed="rId99"/>
+                    <a:stretch>
+                      <a:fillRect/>
+                    </a:stretch>
+                  </pic:blipFill>
+                  <pic:spPr>
+                    <a:xfrm>
+                      <a:off x="0" y="0"/>
+                      <a:ext cx="2802584" cy="1808470"/>
+                    </a:xfrm>
+                    <a:prstGeom prst="rect">
+                      <a:avLst/>
+                    </a:prstGeom>
+                  </pic:spPr>
+                </pic:pic>
+              </a:graphicData>
+            </a:graphic>
+          </wp:inline>
+        </w:drawing>
+      </w:r>
+    </w:p>
+    <w:p>
+      <w:pPr>
+        <w:pStyle w:val="ListParagraph"/>
+        <w:numPr>
+          <w:ilvl w:val="0"/>
+          <w:numId w:val="82"/>
+        </w:numPr>
+        <w:rPr>
+          <w:lang w:val="en-ID"/>
+        </w:rPr>
+      </w:pPr>
+      <w:r>
+        <w:rPr>
+          <w:lang w:val="en-ID"/>
+        </w:rPr>
+        <w:t>SS Data Output</w:t>
+      </w:r>
+    </w:p>
+    <w:p>
+      <w:pPr>
+        <w:pStyle w:val="ListParagraph"/>
+        <w:ind w:left="1800" w:firstLine="0"/>
+        <w:rPr>
+          <w:lang w:val="en-ID"/>
+        </w:rPr>
+      </w:pPr>
+      <w:r>
+        <w:rPr>
+          <w:noProof/>
+          <w:lang w:val="en-ID"/>
+        </w:rPr>
+        <w:lastRenderedPageBreak/>
+        <w:drawing>
+          <wp:inline distT="0" distB="0" distL="0" distR="0" wp14:anchorId="621BE883" wp14:editId="3532382C">
+            <wp:extent cx="3109092" cy="2026920"/>
+            <wp:effectExtent l="0" t="0" r="0" b="0"/>
+            <wp:docPr id="328899672" name="Picture 1"/>
+            <wp:cNvGraphicFramePr>
+              <a:graphicFrameLocks xmlns:a="http://schemas.openxmlformats.org/drawingml/2006/main" noChangeAspect="1"/>
+            </wp:cNvGraphicFramePr>
+            <a:graphic xmlns:a="http://schemas.openxmlformats.org/drawingml/2006/main">
+              <a:graphicData uri="http://schemas.openxmlformats.org/drawingml/2006/picture">
+                <pic:pic xmlns:pic="http://schemas.openxmlformats.org/drawingml/2006/picture">
+                  <pic:nvPicPr>
+                    <pic:cNvPr id="328899672" name=""/>
+                    <pic:cNvPicPr/>
+                  </pic:nvPicPr>
+                  <pic:blipFill>
+                    <a:blip r:embed="rId100"/>
+                    <a:stretch>
+                      <a:fillRect/>
+                    </a:stretch>
+                  </pic:blipFill>
+                  <pic:spPr>
+                    <a:xfrm>
+                      <a:off x="0" y="0"/>
+                      <a:ext cx="3111489" cy="2028483"/>
+                    </a:xfrm>
+                    <a:prstGeom prst="rect">
+                      <a:avLst/>
+                    </a:prstGeom>
+                  </pic:spPr>
+                </pic:pic>
+              </a:graphicData>
+            </a:graphic>
+          </wp:inline>
+        </w:drawing>
+      </w:r>
+    </w:p>
+    <w:p>
+      <w:pPr>
+        <w:pStyle w:val="ListParagraph"/>
+        <w:ind w:left="1800" w:firstLine="0"/>
+        <w:rPr>
+          <w:lang w:val="en-ID"/>
+        </w:rPr>
+      </w:pPr>
+    </w:p>
+    <w:p>
+      <w:pPr>
+        <w:pStyle w:val="ListParagraph"/>
+        <w:numPr>
+          <w:ilvl w:val="0"/>
+          <w:numId w:val="91"/>
+        </w:numPr>
+        <w:rPr>
+          <w:lang w:val="it-IT"/>
+        </w:rPr>
+      </w:pPr>
+      <w:r>
+        <w:rPr>
+          <w:lang w:val="it-IT"/>
+        </w:rPr>
+        <w:t>Jika proses itu di ulangi ( di run kembali ) apakah data akan redudant?</w:t>
+      </w:r>
+    </w:p>
+    <w:p>
+      <w:pPr>
+        <w:pStyle w:val="ListParagraph"/>
+        <w:ind w:left="1440" w:firstLine="0"/>
+        <w:rPr>
+          <w:b/>
+          <w:bCs/>
+          <w:lang w:val="it-IT"/>
+        </w:rPr>
+      </w:pPr>
+      <w:r>
+        <w:rPr>
+          <w:b/>
+          <w:bCs/>
+          <w:lang w:val="it-IT"/>
+        </w:rPr>
+        <w:t xml:space="preserve">Jawab: </w:t>
+      </w:r>
+    </w:p>
+    <w:p>
+      <w:pPr>
+        <w:pStyle w:val="ListParagraph"/>
+        <w:ind w:left="1440" w:firstLine="0"/>
+        <w:rPr>
+          <w:lang w:val="it-IT"/>
+        </w:rPr>
+      </w:pPr>
+      <w:r>
+        <w:rPr>
+          <w:lang w:val="it-IT"/>
+        </w:rPr>
+        <w:t>Tidak, karena tidak terjadi penambahan data, hanya di run kembali saja</w:t>
+      </w:r>
+    </w:p>
+    <w:p>
+      <w:pPr>
+        <w:pStyle w:val="ListParagraph"/>
+        <w:ind w:left="1440" w:firstLine="0"/>
+        <w:rPr>
+          <w:lang w:val="it-IT"/>
+        </w:rPr>
+      </w:pPr>
+      <w:r>
+        <w:rPr>
+          <w:noProof/>
+          <w:lang w:val="it-IT"/>
+        </w:rPr>
+        <w:drawing>
+          <wp:inline distT="0" distB="0" distL="0" distR="0" wp14:anchorId="3D7CA4B3" wp14:editId="04C78F8A">
+            <wp:extent cx="4364995" cy="2019300"/>
+            <wp:effectExtent l="0" t="0" r="0" b="0"/>
+            <wp:docPr id="1028369213" name="Picture 1"/>
+            <wp:cNvGraphicFramePr>
+              <a:graphicFrameLocks xmlns:a="http://schemas.openxmlformats.org/drawingml/2006/main" noChangeAspect="1"/>
+            </wp:cNvGraphicFramePr>
+            <a:graphic xmlns:a="http://schemas.openxmlformats.org/drawingml/2006/main">
+              <a:graphicData uri="http://schemas.openxmlformats.org/drawingml/2006/picture">
+                <pic:pic xmlns:pic="http://schemas.openxmlformats.org/drawingml/2006/picture">
+                  <pic:nvPicPr>
+                    <pic:cNvPr id="1028369213" name=""/>
+                    <pic:cNvPicPr/>
+                  </pic:nvPicPr>
+                  <pic:blipFill>
+                    <a:blip r:embed="rId101"/>
+                    <a:stretch>
+                      <a:fillRect/>
+                    </a:stretch>
+                  </pic:blipFill>
+                  <pic:spPr>
+                    <a:xfrm>
+                      <a:off x="0" y="0"/>
+                      <a:ext cx="4375032" cy="2023943"/>
+                    </a:xfrm>
+                    <a:prstGeom prst="rect">
+                      <a:avLst/>
+                    </a:prstGeom>
+                  </pic:spPr>
+                </pic:pic>
+              </a:graphicData>
+            </a:graphic>
+          </wp:inline>
+        </w:drawing>
+      </w:r>
+    </w:p>
+    <w:p>
+      <w:pPr>
+        <w:spacing w:line="259" w:lineRule="auto"/>
+        <w:ind w:firstLine="0"/>
+        <w:jc w:val="left"/>
+        <w:rPr>
+          <w:lang w:val="it-IT"/>
+        </w:rPr>
+      </w:pPr>
+      <w:r>
+        <w:rPr>
+          <w:lang w:val="it-IT"/>
+        </w:rPr>
+        <w:br w:type="page"/>
+      </w:r>
+    </w:p>
+    <w:p>
+      <w:pPr>
+        <w:pStyle w:val="ListParagraph"/>
+        <w:numPr>
+          <w:ilvl w:val="0"/>
+          <w:numId w:val="83"/>
+        </w:numPr>
+        <w:rPr>
+          <w:b/>
+          <w:bCs/>
+          <w:lang w:val="it-IT"/>
+        </w:rPr>
+      </w:pPr>
+      <w:r>
+        <w:rPr>
+          <w:b/>
+          <w:bCs/>
+          <w:lang w:val="it-IT"/>
+        </w:rPr>
+        <w:lastRenderedPageBreak/>
+        <w:t>JOBS</w:t>
+      </w:r>
+    </w:p>
+    <w:p>
+      <w:pPr>
+        <w:pStyle w:val="ListParagraph"/>
+        <w:numPr>
+          <w:ilvl w:val="0"/>
+          <w:numId w:val="94"/>
+        </w:numPr>
+        <w:rPr>
+          <w:lang w:val="en-ID"/>
+        </w:rPr>
+      </w:pPr>
+      <w:r>
+        <w:rPr>
+          <w:lang w:val="en-ID"/>
+        </w:rPr>
+        <w:t xml:space="preserve">Buka Jobs pada File - New </w:t>
+      </w:r>
+      <w:r>
+        <w:rPr>
+          <w:lang w:val="en-ID"/>
+        </w:rPr>
+        <w:t>–</w:t>
+      </w:r>
+      <w:r>
+        <w:rPr>
+          <w:lang w:val="en-ID"/>
+        </w:rPr>
+        <w:t xml:space="preserve"> Jobs</w:t>
+      </w:r>
+    </w:p>
+    <w:p>
+      <w:pPr>
+        <w:pStyle w:val="ListParagraph"/>
+        <w:numPr>
+          <w:ilvl w:val="0"/>
+          <w:numId w:val="94"/>
+        </w:numPr>
+        <w:rPr>
+          <w:lang w:val="en-ID"/>
+        </w:rPr>
+      </w:pPr>
+      <w:r>
+        <w:rPr>
+          <w:lang w:val="en-ID"/>
+        </w:rPr>
+        <w:t>Gunakan 5 objects dan hububngkan sesuai urutan sebagai berikut:</w:t>
+      </w:r>
+    </w:p>
+    <w:p>
+      <w:pPr>
+        <w:pStyle w:val="ListParagraph"/>
+        <w:ind w:left="1080" w:firstLine="0"/>
+        <w:rPr>
+          <w:lang w:val="en-ID"/>
+        </w:rPr>
+      </w:pPr>
+      <w:r>
+        <w:rPr>
+          <w:noProof/>
+          <w:lang w:val="en-ID"/>
+        </w:rPr>
+        <w:drawing>
+          <wp:inline distT="0" distB="0" distL="0" distR="0" wp14:anchorId="72BC0E6D" wp14:editId="2244B17D">
+            <wp:extent cx="3615267" cy="550582"/>
+            <wp:effectExtent l="0" t="0" r="0" b="0"/>
+            <wp:docPr id="699411444" name="Picture 1"/>
+            <wp:cNvGraphicFramePr>
+              <a:graphicFrameLocks xmlns:a="http://schemas.openxmlformats.org/drawingml/2006/main" noChangeAspect="1"/>
+            </wp:cNvGraphicFramePr>
+            <a:graphic xmlns:a="http://schemas.openxmlformats.org/drawingml/2006/main">
+              <a:graphicData uri="http://schemas.openxmlformats.org/drawingml/2006/picture">
+                <pic:pic xmlns:pic="http://schemas.openxmlformats.org/drawingml/2006/picture">
+                  <pic:nvPicPr>
+                    <pic:cNvPr id="699411444" name=""/>
+                    <pic:cNvPicPr/>
+                  </pic:nvPicPr>
+                  <pic:blipFill>
+                    <a:blip r:embed="rId102"/>
+                    <a:stretch>
+                      <a:fillRect/>
+                    </a:stretch>
+                  </pic:blipFill>
+                  <pic:spPr>
+                    <a:xfrm>
+                      <a:off x="0" y="0"/>
+                      <a:ext cx="3664754" cy="558119"/>
+                    </a:xfrm>
+                    <a:prstGeom prst="rect">
+                      <a:avLst/>
+                    </a:prstGeom>
+                  </pic:spPr>
+                </pic:pic>
+              </a:graphicData>
+            </a:graphic>
+          </wp:inline>
+        </w:drawing>
+      </w:r>
+    </w:p>
+    <w:p>
+      <w:pPr>
+        <w:pStyle w:val="ListParagraph"/>
+        <w:numPr>
+          <w:ilvl w:val="0"/>
+          <w:numId w:val="94"/>
+        </w:numPr>
+        <w:rPr>
+          <w:lang w:val="en-ID"/>
+        </w:rPr>
+      </w:pPr>
+      <w:r>
+        <w:rPr>
+          <w:lang w:val="en-ID"/>
+        </w:rPr>
+        <w:t>Konfigurasi dilakukan pada setiap transformation untuk mengambil file tranformation yang telah dibuat pada bagian A, B dan C.</w:t>
+      </w:r>
+    </w:p>
+    <w:p>
+      <w:pPr>
+        <w:pStyle w:val="ListParagraph"/>
+        <w:ind w:left="1080" w:firstLine="0"/>
+        <w:rPr>
+          <w:lang w:val="en-ID"/>
+        </w:rPr>
+      </w:pPr>
+      <w:r>
+        <w:rPr>
+          <w:noProof/>
+          <w:lang w:val="en-ID"/>
+        </w:rPr>
+        <w:drawing>
+          <wp:inline distT="0" distB="0" distL="0" distR="0" wp14:anchorId="644936BD" wp14:editId="4570BB37">
+            <wp:extent cx="2904067" cy="2855811"/>
+            <wp:effectExtent l="0" t="0" r="0" b="0"/>
+            <wp:docPr id="594566176" name="Picture 1"/>
+            <wp:cNvGraphicFramePr>
+              <a:graphicFrameLocks xmlns:a="http://schemas.openxmlformats.org/drawingml/2006/main" noChangeAspect="1"/>
+            </wp:cNvGraphicFramePr>
+            <a:graphic xmlns:a="http://schemas.openxmlformats.org/drawingml/2006/main">
+              <a:graphicData uri="http://schemas.openxmlformats.org/drawingml/2006/picture">
+                <pic:pic xmlns:pic="http://schemas.openxmlformats.org/drawingml/2006/picture">
+                  <pic:nvPicPr>
+                    <pic:cNvPr id="594566176" name=""/>
+                    <pic:cNvPicPr/>
+                  </pic:nvPicPr>
+                  <pic:blipFill>
+                    <a:blip r:embed="rId103"/>
+                    <a:stretch>
+                      <a:fillRect/>
+                    </a:stretch>
+                  </pic:blipFill>
+                  <pic:spPr>
+                    <a:xfrm>
+                      <a:off x="0" y="0"/>
+                      <a:ext cx="2914391" cy="2865964"/>
+                    </a:xfrm>
+                    <a:prstGeom prst="rect">
+                      <a:avLst/>
+                    </a:prstGeom>
+                  </pic:spPr>
+                </pic:pic>
+              </a:graphicData>
+            </a:graphic>
+          </wp:inline>
+        </w:drawing>
+      </w:r>
+    </w:p>
+    <w:p>
+      <w:pPr>
+        <w:pStyle w:val="ListParagraph"/>
+        <w:ind w:left="1080" w:firstLine="0"/>
+        <w:rPr>
+          <w:noProof/>
+        </w:rPr>
+      </w:pPr>
+      <w:r>
+        <w:rPr>
+          <w:noProof/>
+        </w:rPr>
+        <w:lastRenderedPageBreak/>
+        <w:t xml:space="preserve"> </w:t>
+      </w:r>
+      <w:r>
+        <w:rPr>
+          <w:noProof/>
+          <w:lang w:val="en-ID"/>
+        </w:rPr>
+        <w:drawing>
+          <wp:inline distT="0" distB="0" distL="0" distR="0" wp14:anchorId="5DBC5432" wp14:editId="2DA869EA">
+            <wp:extent cx="2503325" cy="2472266"/>
+            <wp:effectExtent l="0" t="0" r="0" b="0"/>
+            <wp:docPr id="801734420" name="Picture 1"/>
+            <wp:cNvGraphicFramePr>
+              <a:graphicFrameLocks xmlns:a="http://schemas.openxmlformats.org/drawingml/2006/main" noChangeAspect="1"/>
+            </wp:cNvGraphicFramePr>
+            <a:graphic xmlns:a="http://schemas.openxmlformats.org/drawingml/2006/main">
+              <a:graphicData uri="http://schemas.openxmlformats.org/drawingml/2006/picture">
+                <pic:pic xmlns:pic="http://schemas.openxmlformats.org/drawingml/2006/picture">
+                  <pic:nvPicPr>
+                    <pic:cNvPr id="801734420" name=""/>
+                    <pic:cNvPicPr/>
+                  </pic:nvPicPr>
+                  <pic:blipFill>
+                    <a:blip r:embed="rId104"/>
+                    <a:stretch>
+                      <a:fillRect/>
+                    </a:stretch>
+                  </pic:blipFill>
+                  <pic:spPr>
+                    <a:xfrm>
+                      <a:off x="0" y="0"/>
+                      <a:ext cx="2507698" cy="2476584"/>
+                    </a:xfrm>
+                    <a:prstGeom prst="rect">
+                      <a:avLst/>
+                    </a:prstGeom>
+                  </pic:spPr>
+                </pic:pic>
+              </a:graphicData>
+            </a:graphic>
+          </wp:inline>
+        </w:drawing>
+      </w:r>
+    </w:p>
+    <w:p>
+      <w:pPr>
+        <w:pStyle w:val="ListParagraph"/>
+        <w:ind w:left="1080" w:firstLine="0"/>
+        <w:rPr>
+          <w:lang w:val="en-ID"/>
+        </w:rPr>
+      </w:pPr>
+      <w:r>
+        <w:rPr>
+          <w:noProof/>
+          <w:lang w:val="en-ID"/>
+        </w:rPr>
+        <w:drawing>
+          <wp:inline distT="0" distB="0" distL="0" distR="0" wp14:anchorId="73C3B0C3" wp14:editId="43E0273D">
+            <wp:extent cx="2514600" cy="2462787"/>
+            <wp:effectExtent l="0" t="0" r="0" b="0"/>
+            <wp:docPr id="308132117" name="Picture 1"/>
+            <wp:cNvGraphicFramePr>
+              <a:graphicFrameLocks xmlns:a="http://schemas.openxmlformats.org/drawingml/2006/main" noChangeAspect="1"/>
+            </wp:cNvGraphicFramePr>
+            <a:graphic xmlns:a="http://schemas.openxmlformats.org/drawingml/2006/main">
+              <a:graphicData uri="http://schemas.openxmlformats.org/drawingml/2006/picture">
+                <pic:pic xmlns:pic="http://schemas.openxmlformats.org/drawingml/2006/picture">
+                  <pic:nvPicPr>
+                    <pic:cNvPr id="308132117" name=""/>
+                    <pic:cNvPicPr/>
+                  </pic:nvPicPr>
+                  <pic:blipFill>
+                    <a:blip r:embed="rId105"/>
+                    <a:stretch>
+                      <a:fillRect/>
+                    </a:stretch>
+                  </pic:blipFill>
+                  <pic:spPr>
+                    <a:xfrm>
+                      <a:off x="0" y="0"/>
+                      <a:ext cx="2524606" cy="2472587"/>
+                    </a:xfrm>
+                    <a:prstGeom prst="rect">
+                      <a:avLst/>
+                    </a:prstGeom>
+                  </pic:spPr>
+                </pic:pic>
+              </a:graphicData>
+            </a:graphic>
+          </wp:inline>
+        </w:drawing>
+      </w:r>
+    </w:p>
+    <w:p>
+      <w:pPr>
+        <w:pStyle w:val="ListParagraph"/>
+        <w:ind w:left="1080" w:firstLine="0"/>
+        <w:rPr>
+          <w:lang w:val="en-ID"/>
+        </w:rPr>
+      </w:pPr>
+      <w:r>
+        <w:rPr>
+          <w:noProof/>
+          <w:lang w:val="en-ID"/>
+        </w:rPr>
+        <w:drawing>
+          <wp:inline distT="0" distB="0" distL="0" distR="0" wp14:anchorId="14F6E5B2" wp14:editId="1B6060D2">
+            <wp:extent cx="3549648" cy="624114"/>
+            <wp:effectExtent l="0" t="0" r="0" b="0"/>
+            <wp:docPr id="1757137020" name="Picture 1"/>
+            <wp:cNvGraphicFramePr>
+              <a:graphicFrameLocks xmlns:a="http://schemas.openxmlformats.org/drawingml/2006/main" noChangeAspect="1"/>
+            </wp:cNvGraphicFramePr>
+            <a:graphic xmlns:a="http://schemas.openxmlformats.org/drawingml/2006/main">
+              <a:graphicData uri="http://schemas.openxmlformats.org/drawingml/2006/picture">
+                <pic:pic xmlns:pic="http://schemas.openxmlformats.org/drawingml/2006/picture">
+                  <pic:nvPicPr>
+                    <pic:cNvPr id="1757137020" name=""/>
+                    <pic:cNvPicPr/>
+                  </pic:nvPicPr>
+                  <pic:blipFill>
+                    <a:blip r:embed="rId106"/>
+                    <a:stretch>
+                      <a:fillRect/>
+                    </a:stretch>
+                  </pic:blipFill>
+                  <pic:spPr>
+                    <a:xfrm>
+                      <a:off x="0" y="0"/>
+                      <a:ext cx="3568906" cy="627500"/>
+                    </a:xfrm>
+                    <a:prstGeom prst="rect">
+                      <a:avLst/>
+                    </a:prstGeom>
+                  </pic:spPr>
+                </pic:pic>
+              </a:graphicData>
+            </a:graphic>
+          </wp:inline>
+        </w:drawing>
+      </w:r>
+    </w:p>
+    <w:p>
+      <w:pPr>
+        <w:pStyle w:val="ListParagraph"/>
+        <w:ind w:left="1080" w:firstLine="0"/>
+        <w:rPr>
+          <w:lang w:val="en-ID"/>
+        </w:rPr>
+      </w:pPr>
+      <w:r>
+        <w:rPr>
+          <w:noProof/>
+          <w:lang w:val="en-ID"/>
+        </w:rPr>
+        <w:lastRenderedPageBreak/>
+        <w:drawing>
+          <wp:inline distT="0" distB="0" distL="0" distR="0" wp14:anchorId="7A17EB0A" wp14:editId="2B7D92A9">
+            <wp:extent cx="3984855" cy="1507067"/>
+            <wp:effectExtent l="0" t="0" r="0" b="0"/>
+            <wp:docPr id="2106146578" name="Picture 1"/>
+            <wp:cNvGraphicFramePr>
+              <a:graphicFrameLocks xmlns:a="http://schemas.openxmlformats.org/drawingml/2006/main" noChangeAspect="1"/>
+            </wp:cNvGraphicFramePr>
+            <a:graphic xmlns:a="http://schemas.openxmlformats.org/drawingml/2006/main">
+              <a:graphicData uri="http://schemas.openxmlformats.org/drawingml/2006/picture">
+                <pic:pic xmlns:pic="http://schemas.openxmlformats.org/drawingml/2006/picture">
+                  <pic:nvPicPr>
+                    <pic:cNvPr id="2106146578" name=""/>
+                    <pic:cNvPicPr/>
+                  </pic:nvPicPr>
+                  <pic:blipFill>
+                    <a:blip r:embed="rId107"/>
+                    <a:stretch>
+                      <a:fillRect/>
+                    </a:stretch>
+                  </pic:blipFill>
+                  <pic:spPr>
+                    <a:xfrm>
+                      <a:off x="0" y="0"/>
+                      <a:ext cx="3995200" cy="1510980"/>
+                    </a:xfrm>
+                    <a:prstGeom prst="rect">
+                      <a:avLst/>
+                    </a:prstGeom>
+                  </pic:spPr>
+                </pic:pic>
+              </a:graphicData>
+            </a:graphic>
+          </wp:inline>
+        </w:drawing>
+      </w:r>
+    </w:p>
+    <w:p>
+      <w:pPr>
+        <w:spacing w:line="259" w:lineRule="auto"/>
+        <w:ind w:firstLine="0"/>
+        <w:jc w:val="left"/>
+        <w:rPr>
+          <w:lang w:val="en-ID"/>
+        </w:rPr>
+      </w:pPr>
+      <w:r>
+        <w:rPr>
+          <w:lang w:val="en-ID"/>
+        </w:rPr>
+        <w:br w:type="page"/>
+      </w:r>
+    </w:p>
+    <w:p>
+      <w:pPr>
+        <w:rPr>
+          <w:b/>
+          <w:bCs/>
+          <w:lang w:val="en-ID"/>
+        </w:rPr>
+      </w:pPr>
+      <w:r>
+        <w:rPr>
+          <w:b/>
+          <w:bCs/>
+          <w:lang w:val="en-ID"/>
+        </w:rPr>
+        <w:lastRenderedPageBreak/>
+        <w:t>TUGAS 4</w:t>
+      </w:r>
+    </w:p>
+    <w:p>
+      <w:pPr>
+        <w:pStyle w:val="ListParagraph"/>
+        <w:numPr>
+          <w:ilvl w:val="0"/>
+          <w:numId w:val="95"/>
+        </w:numPr>
+        <w:rPr>
+          <w:lang w:val="en-ID"/>
+        </w:rPr>
+      </w:pPr>
+      <w:r>
+        <w:rPr>
+          <w:lang w:val="en-ID"/>
+        </w:rPr>
+        <w:t>Buka desain database dari dw_legendvehicle pada DBMS, bandingkan design tersebut dengan desain db OLTP legendVehicle pada jobsheet 2. analisalah dan ceritakan perbedaannya.</w:t>
+      </w:r>
+    </w:p>
+    <w:p>
+      <w:pPr>
+        <w:pStyle w:val="ListParagraph"/>
+        <w:ind w:firstLine="0"/>
+        <w:rPr>
+          <w:b/>
+          <w:bCs/>
+          <w:lang w:val="en-ID"/>
+        </w:rPr>
+      </w:pPr>
+      <w:r>
+        <w:rPr>
+          <w:b/>
+          <w:bCs/>
+          <w:lang w:val="en-ID"/>
+        </w:rPr>
+        <w:t xml:space="preserve">Jawab: </w:t>
+      </w:r>
+    </w:p>
+    <w:tbl>
+      <w:tblPr>
+        <w:tblStyle w:val="GridTable4-Accent1"/>
+        <w:tblW w:w="0" w:type="auto"/>
+        <w:tblInd w:w="817" w:type="dxa"/>
+        <w:tblLook w:val="04A0" w:firstRow="1" w:lastRow="0" w:firstColumn="1" w:lastColumn="0" w:noHBand="0" w:noVBand="1"/>
+      </w:tblPr>
+      <w:tblGrid>
+        <w:gridCol w:w="4394"/>
+        <w:gridCol w:w="4032"/>
+      </w:tblGrid>
+      <w:tr>
+        <w:trPr>
+          <w:cnfStyle w:val="100000000000" w:firstRow="1" w:lastRow="0" w:firstColumn="0" w:lastColumn="0" w:oddVBand="0" w:evenVBand="0" w:oddHBand="0" w:evenHBand="0" w:firstRowFirstColumn="0" w:firstRowLastColumn="0" w:lastRowFirstColumn="0" w:lastRowLastColumn="0"/>
+        </w:trPr>
+        <w:tc>
+          <w:tcPr>
+            <w:cnfStyle w:val="001000000000" w:firstRow="0" w:lastRow="0" w:firstColumn="1" w:lastColumn="0" w:oddVBand="0" w:evenVBand="0" w:oddHBand="0" w:evenHBand="0" w:firstRowFirstColumn="0" w:firstRowLastColumn="0" w:lastRowFirstColumn="0" w:lastRowLastColumn="0"/>
+            <w:tcW w:w="4394" w:type="dxa"/>
+          </w:tcPr>
+          <w:p>
+            <w:pPr>
+              <w:pStyle w:val="ListParagraph"/>
+              <w:ind w:left="0" w:firstLine="0"/>
+              <w:jc w:val="center"/>
+              <w:rPr>
+                <w:sz w:val="24"/>
+                <w:szCs w:val="24"/>
+                <w:lang w:val="en-ID"/>
+              </w:rPr>
+            </w:pPr>
+            <w:r>
+              <w:rPr>
+                <w:sz w:val="24"/>
+                <w:szCs w:val="24"/>
+                <w:lang w:val="en-ID"/>
+              </w:rPr>
+              <w:t>OLAP (dw_legendvehicle)</w:t>
+            </w:r>
+          </w:p>
+        </w:tc>
+        <w:tc>
+          <w:tcPr>
+            <w:tcW w:w="4032" w:type="dxa"/>
+          </w:tcPr>
+          <w:p>
+            <w:pPr>
+              <w:pStyle w:val="ListParagraph"/>
+              <w:ind w:left="0" w:firstLine="0"/>
+              <w:jc w:val="center"/>
+              <w:cnfStyle w:val="100000000000" w:firstRow="1" w:lastRow="0" w:firstColumn="0" w:lastColumn="0" w:oddVBand="0" w:evenVBand="0" w:oddHBand="0" w:evenHBand="0" w:firstRowFirstColumn="0" w:firstRowLastColumn="0" w:lastRowFirstColumn="0" w:lastRowLastColumn="0"/>
+              <w:rPr>
+                <w:sz w:val="24"/>
+                <w:szCs w:val="24"/>
+                <w:lang w:val="en-ID"/>
+              </w:rPr>
+            </w:pPr>
+            <w:r>
+              <w:rPr>
+                <w:sz w:val="24"/>
+                <w:szCs w:val="24"/>
+                <w:lang w:val="en-ID"/>
+              </w:rPr>
+              <w:t>OLTP (legendVehicle</w:t>
+            </w:r>
+          </w:p>
+        </w:tc>
+      </w:tr>
+      <w:tr>
+        <w:trPr>
+          <w:cnfStyle w:val="000000100000" w:firstRow="0" w:lastRow="0" w:firstColumn="0" w:lastColumn="0" w:oddVBand="0" w:evenVBand="0" w:oddHBand="1" w:evenHBand="0" w:firstRowFirstColumn="0" w:firstRowLastColumn="0" w:lastRowFirstColumn="0" w:lastRowLastColumn="0"/>
+        </w:trPr>
+        <w:tc>
+          <w:tcPr>
+            <w:cnfStyle w:val="001000000000" w:firstRow="0" w:lastRow="0" w:firstColumn="1" w:lastColumn="0" w:oddVBand="0" w:evenVBand="0" w:oddHBand="0" w:evenHBand="0" w:firstRowFirstColumn="0" w:firstRowLastColumn="0" w:lastRowFirstColumn="0" w:lastRowLastColumn="0"/>
+            <w:tcW w:w="4394" w:type="dxa"/>
+          </w:tcPr>
+          <w:p>
+            <w:pPr>
+              <w:pStyle w:val="ListParagraph"/>
+              <w:ind w:left="0" w:firstLine="0"/>
+              <w:rPr>
+                <w:b w:val="0"/>
+                <w:bCs w:val="0"/>
+                <w:lang w:val="it-IT"/>
+              </w:rPr>
+            </w:pPr>
+            <w:r>
+              <w:rPr>
+                <w:b w:val="0"/>
+                <w:bCs w:val="0"/>
+                <w:lang w:val="it-IT"/>
+              </w:rPr>
+              <w:t>Pengolahan data untuk laporan d</w:t>
+            </w:r>
+            <w:r>
+              <w:rPr>
+                <w:b w:val="0"/>
+                <w:bCs w:val="0"/>
+                <w:lang w:val="it-IT"/>
+              </w:rPr>
+              <w:t>an kebutuhan bisnis</w:t>
+            </w:r>
+          </w:p>
+        </w:tc>
+        <w:tc>
+          <w:tcPr>
+            <w:tcW w:w="4032" w:type="dxa"/>
+          </w:tcPr>
+          <w:p>
+            <w:pPr>
+              <w:pStyle w:val="ListParagraph"/>
+              <w:ind w:left="0" w:firstLine="0"/>
+              <w:cnfStyle w:val="000000100000" w:firstRow="0" w:lastRow="0" w:firstColumn="0" w:lastColumn="0" w:oddVBand="0" w:evenVBand="0" w:oddHBand="1" w:evenHBand="0" w:firstRowFirstColumn="0" w:firstRowLastColumn="0" w:lastRowFirstColumn="0" w:lastRowLastColumn="0"/>
+              <w:rPr>
+                <w:lang w:val="it-IT"/>
+              </w:rPr>
+            </w:pPr>
+            <w:r>
+              <w:rPr>
+                <w:lang w:val="it-IT"/>
+              </w:rPr>
+              <w:t>Mengelola aktivitas transkasi sehari-hari</w:t>
+            </w:r>
+          </w:p>
+        </w:tc>
+      </w:tr>
+      <w:tr>
+        <w:tc>
+          <w:tcPr>
+            <w:cnfStyle w:val="001000000000" w:firstRow="0" w:lastRow="0" w:firstColumn="1" w:lastColumn="0" w:oddVBand="0" w:evenVBand="0" w:oddHBand="0" w:evenHBand="0" w:firstRowFirstColumn="0" w:firstRowLastColumn="0" w:lastRowFirstColumn="0" w:lastRowLastColumn="0"/>
+            <w:tcW w:w="4394" w:type="dxa"/>
+          </w:tcPr>
+          <w:p>
+            <w:pPr>
+              <w:pStyle w:val="ListParagraph"/>
+              <w:ind w:left="0" w:firstLine="0"/>
+              <w:rPr>
+                <w:b w:val="0"/>
+                <w:bCs w:val="0"/>
+                <w:lang w:val="it-IT"/>
+              </w:rPr>
+            </w:pPr>
+            <w:r>
+              <w:rPr>
+                <w:b w:val="0"/>
+                <w:bCs w:val="0"/>
+                <w:lang w:val="it-IT"/>
+              </w:rPr>
+              <w:t>Tabel lebih rinci dan tidak terpisah-pisah</w:t>
+            </w:r>
+          </w:p>
+        </w:tc>
+        <w:tc>
+          <w:tcPr>
+            <w:tcW w:w="4032" w:type="dxa"/>
+          </w:tcPr>
+          <w:p>
+            <w:pPr>
+              <w:pStyle w:val="ListParagraph"/>
+              <w:ind w:left="0" w:firstLine="0"/>
+              <w:cnfStyle w:val="000000000000" w:firstRow="0" w:lastRow="0" w:firstColumn="0" w:lastColumn="0" w:oddVBand="0" w:evenVBand="0" w:oddHBand="0" w:evenHBand="0" w:firstRowFirstColumn="0" w:firstRowLastColumn="0" w:lastRowFirstColumn="0" w:lastRowLastColumn="0"/>
+              <w:rPr>
+                <w:lang w:val="it-IT"/>
+              </w:rPr>
+            </w:pPr>
+            <w:r>
+              <w:rPr>
+                <w:lang w:val="it-IT"/>
+              </w:rPr>
+              <w:t>Tabel lebih sederhana dan terstanda</w:t>
+            </w:r>
+            <w:r>
+              <w:rPr>
+                <w:lang w:val="it-IT"/>
+              </w:rPr>
+              <w:t>risasi</w:t>
+            </w:r>
+          </w:p>
+        </w:tc>
+      </w:tr>
+      <w:tr>
+        <w:trPr>
+          <w:cnfStyle w:val="000000100000" w:firstRow="0" w:lastRow="0" w:firstColumn="0" w:lastColumn="0" w:oddVBand="0" w:evenVBand="0" w:oddHBand="1" w:evenHBand="0" w:firstRowFirstColumn="0" w:firstRowLastColumn="0" w:lastRowFirstColumn="0" w:lastRowLastColumn="0"/>
+        </w:trPr>
+        <w:tc>
+          <w:tcPr>
+            <w:cnfStyle w:val="001000000000" w:firstRow="0" w:lastRow="0" w:firstColumn="1" w:lastColumn="0" w:oddVBand="0" w:evenVBand="0" w:oddHBand="0" w:evenHBand="0" w:firstRowFirstColumn="0" w:firstRowLastColumn="0" w:lastRowFirstColumn="0" w:lastRowLastColumn="0"/>
+            <w:tcW w:w="4394" w:type="dxa"/>
+          </w:tcPr>
+          <w:p>
+            <w:pPr>
+              <w:pStyle w:val="ListParagraph"/>
+              <w:ind w:left="0" w:firstLine="0"/>
+              <w:rPr>
+                <w:b w:val="0"/>
+                <w:bCs w:val="0"/>
+                <w:lang w:val="it-IT"/>
+              </w:rPr>
+            </w:pPr>
+            <w:r>
+              <w:rPr>
+                <w:b w:val="0"/>
+                <w:bCs w:val="0"/>
+                <w:lang w:val="it-IT"/>
+              </w:rPr>
+              <w:t xml:space="preserve">Data lengkap beserta </w:t>
+            </w:r>
+            <w:r>
+              <w:rPr>
+                <w:b w:val="0"/>
+                <w:bCs w:val="0"/>
+                <w:lang w:val="it-IT"/>
+              </w:rPr>
+              <w:t>historis</w:t>
+            </w:r>
+          </w:p>
+        </w:tc>
+        <w:tc>
+          <w:tcPr>
+            <w:tcW w:w="4032" w:type="dxa"/>
+          </w:tcPr>
+          <w:p>
+            <w:pPr>
+              <w:pStyle w:val="ListParagraph"/>
+              <w:ind w:left="0" w:firstLine="0"/>
+              <w:cnfStyle w:val="000000100000" w:firstRow="0" w:lastRow="0" w:firstColumn="0" w:lastColumn="0" w:oddVBand="0" w:evenVBand="0" w:oddHBand="1" w:evenHBand="0" w:firstRowFirstColumn="0" w:firstRowLastColumn="0" w:lastRowFirstColumn="0" w:lastRowLastColumn="0"/>
+              <w:rPr>
+                <w:lang w:val="it-IT"/>
+              </w:rPr>
+            </w:pPr>
+            <w:r>
+              <w:rPr>
+                <w:lang w:val="it-IT"/>
+              </w:rPr>
+              <w:t>Data spesifik terkait transaksi</w:t>
+            </w:r>
+          </w:p>
+        </w:tc>
+      </w:tr>
+      <w:tr>
+        <w:tc>
+          <w:tcPr>
+            <w:cnfStyle w:val="001000000000" w:firstRow="0" w:lastRow="0" w:firstColumn="1" w:lastColumn="0" w:oddVBand="0" w:evenVBand="0" w:oddHBand="0" w:evenHBand="0" w:firstRowFirstColumn="0" w:firstRowLastColumn="0" w:lastRowFirstColumn="0" w:lastRowLastColumn="0"/>
+            <w:tcW w:w="4394" w:type="dxa"/>
+          </w:tcPr>
+          <w:p>
+            <w:pPr>
+              <w:pStyle w:val="ListParagraph"/>
+              <w:ind w:left="0" w:firstLine="0"/>
+              <w:rPr>
+                <w:b w:val="0"/>
+                <w:bCs w:val="0"/>
+                <w:lang w:val="it-IT"/>
+              </w:rPr>
+            </w:pPr>
+            <w:r>
+              <w:rPr>
+                <w:b w:val="0"/>
+                <w:bCs w:val="0"/>
+                <w:lang w:val="it-IT"/>
+              </w:rPr>
+              <w:t xml:space="preserve">Memanfaatkan basis data </w:t>
+            </w:r>
+            <w:r>
+              <w:rPr>
+                <w:b w:val="0"/>
+                <w:bCs w:val="0"/>
+                <w:lang w:val="it-IT"/>
+              </w:rPr>
+              <w:t>multidimensi</w:t>
+            </w:r>
+          </w:p>
+        </w:tc>
+        <w:tc>
+          <w:tcPr>
+            <w:tcW w:w="4032" w:type="dxa"/>
+          </w:tcPr>
+          <w:p>
+            <w:pPr>
+              <w:pStyle w:val="ListParagraph"/>
+              <w:ind w:left="0" w:firstLine="0"/>
+              <w:cnfStyle w:val="000000000000" w:firstRow="0" w:lastRow="0" w:firstColumn="0" w:lastColumn="0" w:oddVBand="0" w:evenVBand="0" w:oddHBand="0" w:evenHBand="0" w:firstRowFirstColumn="0" w:firstRowLastColumn="0" w:lastRowFirstColumn="0" w:lastRowLastColumn="0"/>
+              <w:rPr>
+                <w:lang w:val="it-IT"/>
+              </w:rPr>
+            </w:pPr>
+            <w:r>
+              <w:rPr>
+                <w:lang w:val="it-IT"/>
+              </w:rPr>
+              <w:t>Memanfaatkan basis data relasional</w:t>
+            </w:r>
+          </w:p>
+        </w:tc>
+      </w:tr>
+    </w:tbl>
+    <w:p>
+      <w:pPr>
+        <w:pStyle w:val="ListParagraph"/>
+        <w:ind w:firstLine="0"/>
+        <w:rPr>
+          <w:lang w:val="it-IT"/>
+        </w:rPr>
+      </w:pPr>
+    </w:p>
+    <w:p>
+      <w:pPr>
+        <w:pStyle w:val="ListParagraph"/>
+        <w:numPr>
+          <w:ilvl w:val="0"/>
+          <w:numId w:val="95"/>
+        </w:numPr>
+        <w:rPr>
+          <w:lang w:val="it-IT"/>
+        </w:rPr>
+      </w:pPr>
+      <w:r>
+        <w:rPr>
+          <w:lang w:val="en-ID"/>
+        </w:rPr>
+        <w:t xml:space="preserve">Buatlah report pertahun untuk KPI "Jumlah omset yang didapat" pada Foon Yue Tseng dan Pamela Castillo. </w:t>
+      </w:r>
+      <w:r>
+        <w:rPr>
+          <w:lang w:val="it-IT"/>
+        </w:rPr>
+        <w:t>Serta gambarkan grafiknya (grafik garis).</w:t>
+      </w:r>
+    </w:p>
+    <w:p>
+      <w:pPr>
+        <w:pStyle w:val="ListParagraph"/>
+        <w:ind w:firstLine="0"/>
+        <w:rPr>
+          <w:b/>
+          <w:bCs/>
+          <w:lang w:val="it-IT"/>
+        </w:rPr>
+      </w:pPr>
+      <w:r>
+        <w:rPr>
+          <w:b/>
+          <w:bCs/>
+          <w:lang w:val="it-IT"/>
+        </w:rPr>
+        <w:t xml:space="preserve">Jawab: </w:t>
+      </w:r>
+    </w:p>
+    <w:p>
+      <w:pPr>
+        <w:pStyle w:val="ListParagraph"/>
+        <w:ind w:firstLine="0"/>
+        <w:rPr>
+          <w:lang w:val="it-IT"/>
+        </w:rPr>
+      </w:pPr>
+      <w:r>
+        <w:rPr>
+          <w:lang w:val="it-IT"/>
+        </w:rPr>
+        <w:drawing>
+          <wp:inline distT="0" distB="0" distL="0" distR="0" wp14:anchorId="46E91D3B" wp14:editId="42A44DE1">
+            <wp:extent cx="4261485" cy="1437018"/>
+            <wp:effectExtent l="0" t="0" r="0" b="0"/>
+            <wp:docPr id="1290786382" name="Picture 1"/>
+            <wp:cNvGraphicFramePr>
+              <a:graphicFrameLocks xmlns:a="http://schemas.openxmlformats.org/drawingml/2006/main" noChangeAspect="1"/>
+            </wp:cNvGraphicFramePr>
+            <a:graphic xmlns:a="http://schemas.openxmlformats.org/drawingml/2006/main">
+              <a:graphicData uri="http://schemas.openxmlformats.org/drawingml/2006/picture">
+                <pic:pic xmlns:pic="http://schemas.openxmlformats.org/drawingml/2006/picture">
+                  <pic:nvPicPr>
+                    <pic:cNvPr id="1290786382" name=""/>
+                    <pic:cNvPicPr/>
+                  </pic:nvPicPr>
+                  <pic:blipFill>
+                    <a:blip r:embed="rId108"/>
+                    <a:stretch>
+                      <a:fillRect/>
+                    </a:stretch>
+                  </pic:blipFill>
+                  <pic:spPr>
+                    <a:xfrm>
+                      <a:off x="0" y="0"/>
+                      <a:ext cx="4280195" cy="1443327"/>
+                    </a:xfrm>
+                    <a:prstGeom prst="rect">
+                      <a:avLst/>
+                    </a:prstGeom>
+                  </pic:spPr>
+                </pic:pic>
+              </a:graphicData>
+            </a:graphic>
+          </wp:inline>
+        </w:drawing>
+      </w:r>
+    </w:p>
+    <w:p>
+      <w:pPr>
+        <w:pStyle w:val="ListParagraph"/>
+        <w:ind w:firstLine="0"/>
+        <w:rPr>
+          <w:lang w:val="it-IT"/>
+        </w:rPr>
+      </w:pPr>
+      <w:r>
+        <w:rPr>
+          <w:lang w:val="it-IT"/>
+        </w:rPr>
+        <w:lastRenderedPageBreak/>
+        <w:drawing>
+          <wp:inline distT="0" distB="0" distL="0" distR="0" wp14:anchorId="19FFE49D" wp14:editId="3FE4CB94">
+            <wp:extent cx="2082467" cy="1417320"/>
+            <wp:effectExtent l="0" t="0" r="0" b="0"/>
+            <wp:docPr id="547750407" name="Picture 1"/>
+            <wp:cNvGraphicFramePr>
+              <a:graphicFrameLocks xmlns:a="http://schemas.openxmlformats.org/drawingml/2006/main" noChangeAspect="1"/>
+            </wp:cNvGraphicFramePr>
+            <a:graphic xmlns:a="http://schemas.openxmlformats.org/drawingml/2006/main">
+              <a:graphicData uri="http://schemas.openxmlformats.org/drawingml/2006/picture">
+                <pic:pic xmlns:pic="http://schemas.openxmlformats.org/drawingml/2006/picture">
+                  <pic:nvPicPr>
+                    <pic:cNvPr id="547750407" name=""/>
+                    <pic:cNvPicPr/>
+                  </pic:nvPicPr>
+                  <pic:blipFill>
+                    <a:blip r:embed="rId109"/>
+                    <a:stretch>
+                      <a:fillRect/>
+                    </a:stretch>
+                  </pic:blipFill>
+                  <pic:spPr>
+                    <a:xfrm>
+                      <a:off x="0" y="0"/>
+                      <a:ext cx="2086326" cy="1419946"/>
+                    </a:xfrm>
+                    <a:prstGeom prst="rect">
+                      <a:avLst/>
+                    </a:prstGeom>
+                  </pic:spPr>
+                </pic:pic>
+              </a:graphicData>
+            </a:graphic>
+          </wp:inline>
+        </w:drawing>
+      </w:r>
+    </w:p>
+    <w:tbl>
+      <w:tblPr>
+        <w:tblStyle w:val="GridTable4-Accent1"/>
+        <w:tblW w:w="0" w:type="auto"/>
+        <w:tblInd w:w="817" w:type="dxa"/>
+        <w:tblLook w:val="04A0" w:firstRow="1" w:lastRow="0" w:firstColumn="1" w:lastColumn="0" w:noHBand="0" w:noVBand="1"/>
+      </w:tblPr>
+      <w:tblGrid>
+        <w:gridCol w:w="2268"/>
+        <w:gridCol w:w="1985"/>
+        <w:gridCol w:w="2126"/>
+        <w:gridCol w:w="2047"/>
+      </w:tblGrid>
+      <w:tr>
+        <w:trPr>
+          <w:cnfStyle w:val="100000000000" w:firstRow="1" w:lastRow="0" w:firstColumn="0" w:lastColumn="0" w:oddVBand="0" w:evenVBand="0" w:oddHBand="0" w:evenHBand="0" w:firstRowFirstColumn="0" w:firstRowLastColumn="0" w:lastRowFirstColumn="0" w:lastRowLastColumn="0"/>
+        </w:trPr>
+        <w:tc>
+          <w:tcPr>
+            <w:cnfStyle w:val="001000000000" w:firstRow="0" w:lastRow="0" w:firstColumn="1" w:lastColumn="0" w:oddVBand="0" w:evenVBand="0" w:oddHBand="0" w:evenHBand="0" w:firstRowFirstColumn="0" w:firstRowLastColumn="0" w:lastRowFirstColumn="0" w:lastRowLastColumn="0"/>
+            <w:tcW w:w="2268" w:type="dxa"/>
+          </w:tcPr>
+          <w:p>
+            <w:pPr>
+              <w:pStyle w:val="ListParagraph"/>
+              <w:ind w:left="0" w:firstLine="0"/>
+              <w:jc w:val="center"/>
+              <w:rPr>
+                <w:lang w:val="it-IT"/>
+              </w:rPr>
+            </w:pPr>
+            <w:r>
+              <w:rPr>
+                <w:lang w:val="it-IT"/>
+              </w:rPr>
+              <w:t>Nama</w:t>
+            </w:r>
+          </w:p>
+        </w:tc>
+        <w:tc>
+          <w:tcPr>
+            <w:tcW w:w="1985" w:type="dxa"/>
+          </w:tcPr>
+          <w:p>
+            <w:pPr>
+              <w:pStyle w:val="ListParagraph"/>
+              <w:ind w:left="0" w:firstLine="0"/>
+              <w:jc w:val="center"/>
+              <w:cnfStyle w:val="100000000000" w:firstRow="1" w:lastRow="0" w:firstColumn="0" w:lastColumn="0" w:oddVBand="0" w:evenVBand="0" w:oddHBand="0" w:evenHBand="0" w:firstRowFirstColumn="0" w:firstRowLastColumn="0" w:lastRowFirstColumn="0" w:lastRowLastColumn="0"/>
+              <w:rPr>
+                <w:lang w:val="it-IT"/>
+              </w:rPr>
+            </w:pPr>
+            <w:r>
+              <w:rPr>
+                <w:lang w:val="it-IT"/>
+              </w:rPr>
+              <w:t>2003</w:t>
+            </w:r>
+          </w:p>
+        </w:tc>
+        <w:tc>
+          <w:tcPr>
+            <w:tcW w:w="2126" w:type="dxa"/>
+          </w:tcPr>
+          <w:p>
+            <w:pPr>
+              <w:pStyle w:val="ListParagraph"/>
+              <w:ind w:left="0" w:firstLine="0"/>
+              <w:jc w:val="center"/>
+              <w:cnfStyle w:val="100000000000" w:firstRow="1" w:lastRow="0" w:firstColumn="0" w:lastColumn="0" w:oddVBand="0" w:evenVBand="0" w:oddHBand="0" w:evenHBand="0" w:firstRowFirstColumn="0" w:firstRowLastColumn="0" w:lastRowFirstColumn="0" w:lastRowLastColumn="0"/>
+              <w:rPr>
+                <w:lang w:val="it-IT"/>
+              </w:rPr>
+            </w:pPr>
+            <w:r>
+              <w:rPr>
+                <w:lang w:val="it-IT"/>
+              </w:rPr>
+              <w:t>2004</w:t>
+            </w:r>
+          </w:p>
+        </w:tc>
+        <w:tc>
+          <w:tcPr>
+            <w:tcW w:w="2047" w:type="dxa"/>
+          </w:tcPr>
+          <w:p>
+            <w:pPr>
+              <w:pStyle w:val="ListParagraph"/>
+              <w:ind w:left="0" w:firstLine="0"/>
+              <w:jc w:val="center"/>
+              <w:cnfStyle w:val="100000000000" w:firstRow="1" w:lastRow="0" w:firstColumn="0" w:lastColumn="0" w:oddVBand="0" w:evenVBand="0" w:oddHBand="0" w:evenHBand="0" w:firstRowFirstColumn="0" w:firstRowLastColumn="0" w:lastRowFirstColumn="0" w:lastRowLastColumn="0"/>
+              <w:rPr>
+                <w:lang w:val="it-IT"/>
+              </w:rPr>
+            </w:pPr>
+            <w:r>
+              <w:rPr>
+                <w:lang w:val="it-IT"/>
+              </w:rPr>
+              <w:t>2005</w:t>
+            </w:r>
+          </w:p>
+        </w:tc>
+      </w:tr>
+      <w:tr>
+        <w:trPr>
+          <w:cnfStyle w:val="000000100000" w:firstRow="0" w:lastRow="0" w:firstColumn="0" w:lastColumn="0" w:oddVBand="0" w:evenVBand="0" w:oddHBand="1" w:evenHBand="0" w:firstRowFirstColumn="0" w:firstRowLastColumn="0" w:lastRowFirstColumn="0" w:lastRowLastColumn="0"/>
+        </w:trPr>
+        <w:tc>
+          <w:tcPr>
+            <w:cnfStyle w:val="001000000000" w:firstRow="0" w:lastRow="0" w:firstColumn="1" w:lastColumn="0" w:oddVBand="0" w:evenVBand="0" w:oddHBand="0" w:evenHBand="0" w:firstRowFirstColumn="0" w:firstRowLastColumn="0" w:lastRowFirstColumn="0" w:lastRowLastColumn="0"/>
+            <w:tcW w:w="2268" w:type="dxa"/>
+          </w:tcPr>
+          <w:p>
+            <w:pPr>
+              <w:pStyle w:val="ListParagraph"/>
+              <w:ind w:left="0" w:firstLine="0"/>
+              <w:jc w:val="left"/>
+              <w:rPr>
+                <w:b w:val="0"/>
+                <w:bCs w:val="0"/>
+                <w:lang w:val="it-IT"/>
+              </w:rPr>
+            </w:pPr>
+            <w:r>
+              <w:rPr>
+                <w:b w:val="0"/>
+                <w:bCs w:val="0"/>
+                <w:lang w:val="it-IT"/>
+              </w:rPr>
+              <w:t>Foon Yue Tseng</w:t>
+            </w:r>
+          </w:p>
+        </w:tc>
+        <w:tc>
+          <w:tcPr>
+            <w:tcW w:w="1985" w:type="dxa"/>
+          </w:tcPr>
+          <w:p>
+            <w:pPr>
+              <w:pStyle w:val="ListParagraph"/>
+              <w:ind w:left="0" w:firstLine="0"/>
+              <w:jc w:val="left"/>
+              <w:cnfStyle w:val="000000100000" w:firstRow="0" w:lastRow="0" w:firstColumn="0" w:lastColumn="0" w:oddVBand="0" w:evenVBand="0" w:oddHBand="1" w:evenHBand="0" w:firstRowFirstColumn="0" w:firstRowLastColumn="0" w:lastRowFirstColumn="0" w:lastRowLastColumn="0"/>
+              <w:rPr>
+                <w:lang w:val="it-IT"/>
+              </w:rPr>
+            </w:pPr>
+            <w:r>
+              <w:rPr>
+                <w:lang w:val="it-IT"/>
+              </w:rPr>
+              <w:t>221.887.03</w:t>
+            </w:r>
+          </w:p>
+        </w:tc>
+        <w:tc>
+          <w:tcPr>
+            <w:tcW w:w="2126" w:type="dxa"/>
+          </w:tcPr>
+          <w:p>
+            <w:pPr>
+              <w:pStyle w:val="ListParagraph"/>
+              <w:ind w:left="0" w:firstLine="0"/>
+              <w:jc w:val="left"/>
+              <w:cnfStyle w:val="000000100000" w:firstRow="0" w:lastRow="0" w:firstColumn="0" w:lastColumn="0" w:oddVBand="0" w:evenVBand="0" w:oddHBand="1" w:evenHBand="0" w:firstRowFirstColumn="0" w:firstRowLastColumn="0" w:lastRowFirstColumn="0" w:lastRowLastColumn="0"/>
+              <w:rPr>
+                <w:lang w:val="it-IT"/>
+              </w:rPr>
+            </w:pPr>
+            <w:r>
+              <w:rPr>
+                <w:lang w:val="it-IT"/>
+              </w:rPr>
+              <w:t>237255.26</w:t>
+            </w:r>
+          </w:p>
+        </w:tc>
+        <w:tc>
+          <w:tcPr>
+            <w:tcW w:w="2047" w:type="dxa"/>
+          </w:tcPr>
+          <w:p>
+            <w:pPr>
+              <w:pStyle w:val="ListParagraph"/>
+              <w:ind w:left="0" w:firstLine="0"/>
+              <w:jc w:val="left"/>
+              <w:cnfStyle w:val="000000100000" w:firstRow="0" w:lastRow="0" w:firstColumn="0" w:lastColumn="0" w:oddVBand="0" w:evenVBand="0" w:oddHBand="1" w:evenHBand="0" w:firstRowFirstColumn="0" w:firstRowLastColumn="0" w:lastRowFirstColumn="0" w:lastRowLastColumn="0"/>
+              <w:rPr>
+                <w:lang w:val="it-IT"/>
+              </w:rPr>
+            </w:pPr>
+            <w:r>
+              <w:rPr>
+                <w:lang w:val="it-IT"/>
+              </w:rPr>
+              <w:t>29070.38</w:t>
+            </w:r>
+          </w:p>
+        </w:tc>
+      </w:tr>
+      <w:tr>
+        <w:tc>
+          <w:tcPr>
+            <w:cnfStyle w:val="001000000000" w:firstRow="0" w:lastRow="0" w:firstColumn="1" w:lastColumn="0" w:oddVBand="0" w:evenVBand="0" w:oddHBand="0" w:evenHBand="0" w:firstRowFirstColumn="0" w:firstRowLastColumn="0" w:lastRowFirstColumn="0" w:lastRowLastColumn="0"/>
+            <w:tcW w:w="2268" w:type="dxa"/>
+          </w:tcPr>
+          <w:p>
+            <w:pPr>
+              <w:pStyle w:val="ListParagraph"/>
+              <w:ind w:left="0" w:firstLine="0"/>
+              <w:jc w:val="left"/>
+              <w:rPr>
+                <w:b w:val="0"/>
+                <w:bCs w:val="0"/>
+                <w:lang w:val="it-IT"/>
+              </w:rPr>
+            </w:pPr>
+            <w:r>
+              <w:rPr>
+                <w:b w:val="0"/>
+                <w:bCs w:val="0"/>
+                <w:lang w:val="it-IT"/>
+              </w:rPr>
+              <w:t>Pamela Castillo</w:t>
+            </w:r>
+          </w:p>
+        </w:tc>
+        <w:tc>
+          <w:tcPr>
+            <w:tcW w:w="1985" w:type="dxa"/>
+          </w:tcPr>
+          <w:p>
+            <w:pPr>
+              <w:pStyle w:val="ListParagraph"/>
+              <w:ind w:left="0" w:firstLine="0"/>
+              <w:jc w:val="left"/>
+              <w:cnfStyle w:val="000000000000" w:firstRow="0" w:lastRow="0" w:firstColumn="0" w:lastColumn="0" w:oddVBand="0" w:evenVBand="0" w:oddHBand="0" w:evenHBand="0" w:firstRowFirstColumn="0" w:firstRowLastColumn="0" w:lastRowFirstColumn="0" w:lastRowLastColumn="0"/>
+              <w:rPr>
+                <w:lang w:val="it-IT"/>
+              </w:rPr>
+            </w:pPr>
+            <w:r>
+              <w:rPr>
+                <w:lang w:val="it-IT"/>
+              </w:rPr>
+              <w:t>317104.78</w:t>
+            </w:r>
+          </w:p>
+        </w:tc>
+        <w:tc>
+          <w:tcPr>
+            <w:tcW w:w="2126" w:type="dxa"/>
+          </w:tcPr>
+          <w:p>
+            <w:pPr>
+              <w:pStyle w:val="ListParagraph"/>
+              <w:ind w:left="0" w:firstLine="0"/>
+              <w:jc w:val="left"/>
+              <w:cnfStyle w:val="000000000000" w:firstRow="0" w:lastRow="0" w:firstColumn="0" w:lastColumn="0" w:oddVBand="0" w:evenVBand="0" w:oddHBand="0" w:evenHBand="0" w:firstRowFirstColumn="0" w:firstRowLastColumn="0" w:lastRowFirstColumn="0" w:lastRowLastColumn="0"/>
+              <w:rPr>
+                <w:lang w:val="it-IT"/>
+              </w:rPr>
+            </w:pPr>
+            <w:r>
+              <w:rPr>
+                <w:lang w:val="it-IT"/>
+              </w:rPr>
+              <w:t>409910.07</w:t>
+            </w:r>
+          </w:p>
+        </w:tc>
+        <w:tc>
+          <w:tcPr>
+            <w:tcW w:w="2047" w:type="dxa"/>
+          </w:tcPr>
+          <w:p>
+            <w:pPr>
+              <w:pStyle w:val="ListParagraph"/>
+              <w:ind w:left="0" w:firstLine="0"/>
+              <w:jc w:val="left"/>
+              <w:cnfStyle w:val="000000000000" w:firstRow="0" w:lastRow="0" w:firstColumn="0" w:lastColumn="0" w:oddVBand="0" w:evenVBand="0" w:oddHBand="0" w:evenHBand="0" w:firstRowFirstColumn="0" w:firstRowLastColumn="0" w:lastRowFirstColumn="0" w:lastRowLastColumn="0"/>
+              <w:rPr>
+                <w:lang w:val="it-IT"/>
+              </w:rPr>
+            </w:pPr>
+            <w:r>
+              <w:rPr>
+                <w:lang w:val="it-IT"/>
+              </w:rPr>
+              <w:t>23187.02</w:t>
+            </w:r>
+          </w:p>
+        </w:tc>
+      </w:tr>
+    </w:tbl>
+    <w:p>
+      <w:pPr>
+        <w:pStyle w:val="ListParagraph"/>
+        <w:ind w:firstLine="0"/>
+        <w:rPr>
+          <w:lang w:val="it-IT"/>
+        </w:rPr>
+      </w:pPr>
+    </w:p>
+    <w:p>
+      <w:pPr>
+        <w:pStyle w:val="ListParagraph"/>
+        <w:ind w:firstLine="0"/>
+        <w:rPr>
+          <w:lang w:val="it-IT"/>
+        </w:rPr>
+      </w:pPr>
+      <w:r>
+        <w:rPr>
+          <w:lang w:val="it-IT"/>
+        </w:rPr>
+        <w:drawing>
+          <wp:inline distT="0" distB="0" distL="0" distR="0" wp14:anchorId="17BB2C76" wp14:editId="1C2C5F6B">
+            <wp:extent cx="2760133" cy="1966595"/>
+            <wp:effectExtent l="0" t="0" r="0" b="0"/>
+            <wp:docPr id="190807231" name="Picture 1"/>
+            <wp:cNvGraphicFramePr>
+              <a:graphicFrameLocks xmlns:a="http://schemas.openxmlformats.org/drawingml/2006/main" noChangeAspect="1"/>
+            </wp:cNvGraphicFramePr>
+            <a:graphic xmlns:a="http://schemas.openxmlformats.org/drawingml/2006/main">
+              <a:graphicData uri="http://schemas.openxmlformats.org/drawingml/2006/picture">
+                <pic:pic xmlns:pic="http://schemas.openxmlformats.org/drawingml/2006/picture">
+                  <pic:nvPicPr>
+                    <pic:cNvPr id="190807231" name=""/>
+                    <pic:cNvPicPr/>
+                  </pic:nvPicPr>
+                  <pic:blipFill>
+                    <a:blip r:embed="rId110"/>
+                    <a:stretch>
+                      <a:fillRect/>
+                    </a:stretch>
+                  </pic:blipFill>
+                  <pic:spPr>
+                    <a:xfrm>
+                      <a:off x="0" y="0"/>
+                      <a:ext cx="2768803" cy="1972773"/>
+                    </a:xfrm>
+                    <a:prstGeom prst="rect">
+                      <a:avLst/>
+                    </a:prstGeom>
+                  </pic:spPr>
+                </pic:pic>
+              </a:graphicData>
+            </a:graphic>
+          </wp:inline>
+        </w:drawing>
+      </w:r>
+    </w:p>
+    <w:p>
+      <w:pPr>
+        <w:pStyle w:val="ListParagraph"/>
+        <w:ind w:firstLine="0"/>
+        <w:rPr>
+          <w:lang w:val="it-IT"/>
+        </w:rPr>
+      </w:pPr>
+    </w:p>
+    <w:p>
+      <w:pPr>
+        <w:pStyle w:val="ListParagraph"/>
+        <w:numPr>
+          <w:ilvl w:val="0"/>
+          <w:numId w:val="95"/>
+        </w:numPr>
+        <w:rPr>
+          <w:lang w:val="en-ID"/>
+        </w:rPr>
+      </w:pPr>
+      <w:r>
+        <w:rPr>
+          <w:lang w:val="en-ID"/>
+        </w:rPr>
+        <w:t>Jelaskan perbedaan query saat mendapatkan data pada nomor 2 dengan query pada saat Jobsheet 2!</w:t>
+      </w:r>
+    </w:p>
+    <w:p>
+      <w:pPr>
+        <w:pStyle w:val="ListParagraph"/>
+        <w:numPr>
+          <w:ilvl w:val="0"/>
+          <w:numId w:val="96"/>
+        </w:numPr>
+        <w:rPr>
+          <w:lang w:val="en-ID"/>
+        </w:rPr>
+      </w:pPr>
+      <w:r>
+        <w:rPr>
+          <w:lang w:val="en-ID"/>
+        </w:rPr>
+        <w:t>Query No 2</w:t>
+      </w:r>
+    </w:p>
+    <w:p>
+      <w:pPr>
+        <w:pStyle w:val="ListParagraph"/>
+        <w:ind w:left="1440" w:firstLine="0"/>
+        <w:rPr>
+          <w:lang w:val="en-ID"/>
+        </w:rPr>
+      </w:pPr>
+      <w:r>
+        <w:rPr>
+          <w:lang w:val="en-ID"/>
+        </w:rPr>
+        <w:lastRenderedPageBreak/>
+        <w:drawing>
+          <wp:inline distT="0" distB="0" distL="0" distR="0" wp14:anchorId="3A100D76" wp14:editId="0727EECB">
+            <wp:extent cx="4951095" cy="1666271"/>
+            <wp:effectExtent l="0" t="0" r="0" b="0"/>
+            <wp:docPr id="1878422836" name="Picture 1"/>
+            <wp:cNvGraphicFramePr>
+              <a:graphicFrameLocks xmlns:a="http://schemas.openxmlformats.org/drawingml/2006/main" noChangeAspect="1"/>
+            </wp:cNvGraphicFramePr>
+            <a:graphic xmlns:a="http://schemas.openxmlformats.org/drawingml/2006/main">
+              <a:graphicData uri="http://schemas.openxmlformats.org/drawingml/2006/picture">
+                <pic:pic xmlns:pic="http://schemas.openxmlformats.org/drawingml/2006/picture">
+                  <pic:nvPicPr>
+                    <pic:cNvPr id="1878422836" name=""/>
+                    <pic:cNvPicPr/>
+                  </pic:nvPicPr>
+                  <pic:blipFill>
+                    <a:blip r:embed="rId111"/>
+                    <a:stretch>
+                      <a:fillRect/>
+                    </a:stretch>
+                  </pic:blipFill>
+                  <pic:spPr>
+                    <a:xfrm>
+                      <a:off x="0" y="0"/>
+                      <a:ext cx="4952928" cy="1666888"/>
+                    </a:xfrm>
+                    <a:prstGeom prst="rect">
+                      <a:avLst/>
+                    </a:prstGeom>
+                  </pic:spPr>
+                </pic:pic>
+              </a:graphicData>
+            </a:graphic>
+          </wp:inline>
+        </w:drawing>
+      </w:r>
+    </w:p>
+    <w:p>
+      <w:pPr>
+        <w:pStyle w:val="ListParagraph"/>
+        <w:numPr>
+          <w:ilvl w:val="0"/>
+          <w:numId w:val="96"/>
+        </w:numPr>
+        <w:rPr>
+          <w:lang w:val="en-ID"/>
+        </w:rPr>
+      </w:pPr>
+      <w:r>
+        <w:rPr>
+          <w:lang w:val="en-ID"/>
+        </w:rPr>
+        <w:t>Query Jobsheet 2</w:t>
+      </w:r>
+    </w:p>
+    <w:p>
+      <w:pPr>
+        <w:pStyle w:val="ListParagraph"/>
+        <w:ind w:left="1440" w:firstLine="0"/>
+        <w:rPr>
+          <w:lang w:val="en-ID"/>
+        </w:rPr>
+      </w:pPr>
+      <w:r>
+        <w:rPr>
+          <w:lang w:val="en-ID"/>
+        </w:rPr>
+        <w:drawing>
+          <wp:inline distT="0" distB="0" distL="0" distR="0" wp14:anchorId="54BC41E3" wp14:editId="264C8C76">
+            <wp:extent cx="4555278" cy="2050304"/>
+            <wp:effectExtent l="0" t="0" r="0" b="0"/>
+            <wp:docPr id="696161266" name="Picture 1"/>
+            <wp:cNvGraphicFramePr>
+              <a:graphicFrameLocks xmlns:a="http://schemas.openxmlformats.org/drawingml/2006/main" noChangeAspect="1"/>
+            </wp:cNvGraphicFramePr>
+            <a:graphic xmlns:a="http://schemas.openxmlformats.org/drawingml/2006/main">
+              <a:graphicData uri="http://schemas.openxmlformats.org/drawingml/2006/picture">
+                <pic:pic xmlns:pic="http://schemas.openxmlformats.org/drawingml/2006/picture">
+                  <pic:nvPicPr>
+                    <pic:cNvPr id="696161266" name=""/>
+                    <pic:cNvPicPr/>
+                  </pic:nvPicPr>
+                  <pic:blipFill>
+                    <a:blip r:embed="rId112"/>
+                    <a:stretch>
+                      <a:fillRect/>
+                    </a:stretch>
+                  </pic:blipFill>
+                  <pic:spPr>
+                    <a:xfrm>
+                      <a:off x="0" y="0"/>
+                      <a:ext cx="4568052" cy="2056053"/>
+                    </a:xfrm>
+                    <a:prstGeom prst="rect">
+                      <a:avLst/>
+                    </a:prstGeom>
+                  </pic:spPr>
+                </pic:pic>
+              </a:graphicData>
+            </a:graphic>
+          </wp:inline>
+        </w:drawing>
+      </w:r>
+    </w:p>
+    <w:p>
+      <w:pPr>
+        <w:pStyle w:val="ListParagraph"/>
+        <w:ind w:left="1440" w:firstLine="0"/>
+        <w:rPr>
+          <w:lang w:val="en-ID"/>
+        </w:rPr>
+      </w:pPr>
+    </w:p>
+    <w:tbl>
+      <w:tblPr>
+        <w:tblStyle w:val="GridTable4-Accent1"/>
+        <w:tblW w:w="0" w:type="auto"/>
+        <w:tblInd w:w="1526" w:type="dxa"/>
+        <w:tblLook w:val="04A0" w:firstRow="1" w:lastRow="0" w:firstColumn="1" w:lastColumn="0" w:noHBand="0" w:noVBand="1"/>
+      </w:tblPr>
+      <w:tblGrid>
+        <w:gridCol w:w="4111"/>
+        <w:gridCol w:w="3606"/>
+      </w:tblGrid>
+      <w:tr>
+        <w:trPr>
+          <w:cnfStyle w:val="100000000000" w:firstRow="1" w:lastRow="0" w:firstColumn="0" w:lastColumn="0" w:oddVBand="0" w:evenVBand="0" w:oddHBand="0" w:evenHBand="0" w:firstRowFirstColumn="0" w:firstRowLastColumn="0" w:lastRowFirstColumn="0" w:lastRowLastColumn="0"/>
+        </w:trPr>
+        <w:tc>
+          <w:tcPr>
+            <w:cnfStyle w:val="001000000000" w:firstRow="0" w:lastRow="0" w:firstColumn="1" w:lastColumn="0" w:oddVBand="0" w:evenVBand="0" w:oddHBand="0" w:evenHBand="0" w:firstRowFirstColumn="0" w:firstRowLastColumn="0" w:lastRowFirstColumn="0" w:lastRowLastColumn="0"/>
+            <w:tcW w:w="4111" w:type="dxa"/>
+          </w:tcPr>
+          <w:p>
+            <w:pPr>
+              <w:pStyle w:val="ListParagraph"/>
+              <w:ind w:left="0" w:firstLine="0"/>
+              <w:jc w:val="center"/>
+              <w:rPr>
+                <w:lang w:val="it-IT"/>
+              </w:rPr>
+            </w:pPr>
+            <w:r>
+              <w:rPr>
+                <w:lang w:val="it-IT"/>
+              </w:rPr>
+              <w:t>QUERY NO 2 (OLAP)</w:t>
+            </w:r>
+          </w:p>
+        </w:tc>
+        <w:tc>
+          <w:tcPr>
+            <w:tcW w:w="3606" w:type="dxa"/>
+          </w:tcPr>
+          <w:p>
+            <w:pPr>
+              <w:pStyle w:val="ListParagraph"/>
+              <w:ind w:left="0" w:firstLine="0"/>
+              <w:jc w:val="center"/>
+              <w:cnfStyle w:val="100000000000" w:firstRow="1" w:lastRow="0" w:firstColumn="0" w:lastColumn="0" w:oddVBand="0" w:evenVBand="0" w:oddHBand="0" w:evenHBand="0" w:firstRowFirstColumn="0" w:firstRowLastColumn="0" w:lastRowFirstColumn="0" w:lastRowLastColumn="0"/>
+              <w:rPr>
+                <w:lang w:val="it-IT"/>
+              </w:rPr>
+            </w:pPr>
+            <w:r>
+              <w:rPr>
+                <w:lang w:val="it-IT"/>
+              </w:rPr>
+              <w:t>QUERY JOBSHEET 2 (OLTP)</w:t>
+            </w:r>
+          </w:p>
+        </w:tc>
+      </w:tr>
+      <w:tr>
+        <w:trPr>
+          <w:cnfStyle w:val="000000100000" w:firstRow="0" w:lastRow="0" w:firstColumn="0" w:lastColumn="0" w:oddVBand="0" w:evenVBand="0" w:oddHBand="1" w:evenHBand="0" w:firstRowFirstColumn="0" w:firstRowLastColumn="0" w:lastRowFirstColumn="0" w:lastRowLastColumn="0"/>
+        </w:trPr>
+        <w:tc>
+          <w:tcPr>
+            <w:cnfStyle w:val="001000000000" w:firstRow="0" w:lastRow="0" w:firstColumn="1" w:lastColumn="0" w:oddVBand="0" w:evenVBand="0" w:oddHBand="0" w:evenHBand="0" w:firstRowFirstColumn="0" w:firstRowLastColumn="0" w:lastRowFirstColumn="0" w:lastRowLastColumn="0"/>
+            <w:tcW w:w="4111" w:type="dxa"/>
+          </w:tcPr>
+          <w:p>
+            <w:pPr>
+              <w:pStyle w:val="ListParagraph"/>
+              <w:ind w:left="0" w:firstLine="0"/>
+              <w:rPr>
+                <w:b w:val="0"/>
+                <w:bCs w:val="0"/>
+                <w:lang w:val="en-ID"/>
+              </w:rPr>
+            </w:pPr>
+            <w:r>
+              <w:rPr>
+                <w:b w:val="0"/>
+                <w:bCs w:val="0"/>
+                <w:lang w:val="en-ID"/>
+              </w:rPr>
+              <w:t>Laporan tahunan dengan total o</w:t>
+            </w:r>
+            <w:r>
+              <w:rPr>
+                <w:b w:val="0"/>
+                <w:bCs w:val="0"/>
+                <w:lang w:val="en-ID"/>
+              </w:rPr>
+              <w:t>mset per pegawaidalam format tabel</w:t>
+            </w:r>
+          </w:p>
+        </w:tc>
+        <w:tc>
+          <w:tcPr>
+            <w:tcW w:w="3606" w:type="dxa"/>
+          </w:tcPr>
+          <w:p>
+            <w:pPr>
+              <w:pStyle w:val="ListParagraph"/>
+              <w:ind w:left="0" w:firstLine="0"/>
+              <w:cnfStyle w:val="000000100000" w:firstRow="0" w:lastRow="0" w:firstColumn="0" w:lastColumn="0" w:oddVBand="0" w:evenVBand="0" w:oddHBand="1" w:evenHBand="0" w:firstRowFirstColumn="0" w:firstRowLastColumn="0" w:lastRowFirstColumn="0" w:lastRowLastColumn="0"/>
+              <w:rPr>
+                <w:lang w:val="en-ID"/>
+              </w:rPr>
+            </w:pPr>
+            <w:r>
+              <w:rPr>
+                <w:lang w:val="en-ID"/>
+              </w:rPr>
+              <w:t>Daftar transaksi dengan detail seperti jumlah item, harga per unit, dan total pembayaran</w:t>
+            </w:r>
+          </w:p>
+        </w:tc>
+      </w:tr>
+      <w:tr>
+        <w:tc>
+          <w:tcPr>
+            <w:cnfStyle w:val="001000000000" w:firstRow="0" w:lastRow="0" w:firstColumn="1" w:lastColumn="0" w:oddVBand="0" w:evenVBand="0" w:oddHBand="0" w:evenHBand="0" w:firstRowFirstColumn="0" w:firstRowLastColumn="0" w:lastRowFirstColumn="0" w:lastRowLastColumn="0"/>
+            <w:tcW w:w="4111" w:type="dxa"/>
+          </w:tcPr>
+          <w:p>
+            <w:pPr>
+              <w:pStyle w:val="ListParagraph"/>
+              <w:ind w:left="0" w:firstLine="0"/>
+              <w:rPr>
+                <w:b w:val="0"/>
+                <w:bCs w:val="0"/>
+                <w:lang w:val="en-ID"/>
+              </w:rPr>
+            </w:pPr>
+            <w:r>
+              <w:rPr>
+                <w:b w:val="0"/>
+                <w:bCs w:val="0"/>
+                <w:lang w:val="en-ID"/>
+              </w:rPr>
+              <w:t>Menggunakan OLAP (dw_legendvehicle) dengan tabel factOmset, dimEmployees, dan dimDate</w:t>
+            </w:r>
+          </w:p>
+        </w:tc>
+        <w:tc>
+          <w:tcPr>
+            <w:tcW w:w="3606" w:type="dxa"/>
+          </w:tcPr>
+          <w:p>
+            <w:pPr>
+              <w:pStyle w:val="ListParagraph"/>
+              <w:ind w:left="0" w:firstLine="0"/>
+              <w:cnfStyle w:val="000000000000" w:firstRow="0" w:lastRow="0" w:firstColumn="0" w:lastColumn="0" w:oddVBand="0" w:evenVBand="0" w:oddHBand="0" w:evenHBand="0" w:firstRowFirstColumn="0" w:firstRowLastColumn="0" w:lastRowFirstColumn="0" w:lastRowLastColumn="0"/>
+              <w:rPr>
+                <w:lang w:val="en-ID"/>
+              </w:rPr>
+            </w:pPr>
+            <w:r>
+              <w:rPr>
+                <w:lang w:val="en-ID"/>
+              </w:rPr>
+              <w:t>Menggunakan OLTP (legendVehicle) dengan tabel seperti orders, orderdetails, payments</w:t>
+            </w:r>
+          </w:p>
+        </w:tc>
+      </w:tr>
+      <w:tr>
+        <w:trPr>
+          <w:cnfStyle w:val="000000100000" w:firstRow="0" w:lastRow="0" w:firstColumn="0" w:lastColumn="0" w:oddVBand="0" w:evenVBand="0" w:oddHBand="1" w:evenHBand="0" w:firstRowFirstColumn="0" w:firstRowLastColumn="0" w:lastRowFirstColumn="0" w:lastRowLastColumn="0"/>
+        </w:trPr>
+        <w:tc>
+          <w:tcPr>
+            <w:cnfStyle w:val="001000000000" w:firstRow="0" w:lastRow="0" w:firstColumn="1" w:lastColumn="0" w:oddVBand="0" w:evenVBand="0" w:oddHBand="0" w:evenHBand="0" w:firstRowFirstColumn="0" w:firstRowLastColumn="0" w:lastRowFirstColumn="0" w:lastRowLastColumn="0"/>
+            <w:tcW w:w="4111" w:type="dxa"/>
+          </w:tcPr>
+          <w:p>
+            <w:pPr>
+              <w:pStyle w:val="ListParagraph"/>
+              <w:ind w:left="0" w:firstLine="0"/>
+              <w:rPr>
+                <w:b w:val="0"/>
+                <w:bCs w:val="0"/>
+                <w:lang w:val="en-ID"/>
+              </w:rPr>
+            </w:pPr>
+            <w:r>
+              <w:rPr>
+                <w:b w:val="0"/>
+                <w:bCs w:val="0"/>
+                <w:lang w:val="en-ID"/>
+              </w:rPr>
+              <w:t xml:space="preserve">Bergabung dengan dimEmployees untuk </w:t>
+            </w:r>
+            <w:r>
+              <w:rPr>
+                <w:b w:val="0"/>
+                <w:bCs w:val="0"/>
+                <w:lang w:val="en-ID"/>
+              </w:rPr>
+              <w:lastRenderedPageBreak/>
+              <w:t>mendapatkan nama pegawai dan dimDate untuk mengambil tahun transaksi</w:t>
+            </w:r>
+          </w:p>
+        </w:tc>
+        <w:tc>
+          <w:tcPr>
+            <w:tcW w:w="3606" w:type="dxa"/>
+          </w:tcPr>
+          <w:p>
+            <w:pPr>
+              <w:pStyle w:val="ListParagraph"/>
+              <w:ind w:left="0" w:firstLine="0"/>
+              <w:cnfStyle w:val="000000100000" w:firstRow="0" w:lastRow="0" w:firstColumn="0" w:lastColumn="0" w:oddVBand="0" w:evenVBand="0" w:oddHBand="1" w:evenHBand="0" w:firstRowFirstColumn="0" w:firstRowLastColumn="0" w:lastRowFirstColumn="0" w:lastRowLastColumn="0"/>
+              <w:rPr>
+                <w:lang w:val="en-ID"/>
+              </w:rPr>
+            </w:pPr>
+            <w:r>
+              <w:rPr>
+                <w:lang w:val="en-ID"/>
+              </w:rPr>
+              <w:lastRenderedPageBreak/>
+              <w:t xml:space="preserve">Melakukan join antara orders, </w:t>
+            </w:r>
+            <w:r>
+              <w:rPr>
+                <w:lang w:val="en-ID"/>
+              </w:rPr>
+              <w:lastRenderedPageBreak/>
+              <w:t>orderdetails, dan customers untuk mendapatkan informasi detail transaksi</w:t>
+            </w:r>
+          </w:p>
+        </w:tc>
+      </w:tr>
+    </w:tbl>
+    <w:p>
+      <w:pPr>
+        <w:pStyle w:val="ListParagraph"/>
+        <w:ind w:firstLine="0"/>
+        <w:rPr>
+          <w:lang w:val="en-ID"/>
+        </w:rPr>
+      </w:pPr>
+    </w:p>
+    <w:p>
+      <w:pPr>
+        <w:pStyle w:val="ListParagraph"/>
+        <w:numPr>
+          <w:ilvl w:val="0"/>
+          <w:numId w:val="95"/>
+        </w:numPr>
+        <w:rPr>
+          <w:lang w:val="it-IT"/>
+        </w:rPr>
+      </w:pPr>
+      <w:r>
+        <w:rPr>
+          <w:lang w:val="it-IT"/>
+        </w:rPr>
+        <w:t>Simpulkan dengan bahasa sendiri, apa perbedaan OLTP dan OLAP?</w:t>
+      </w:r>
+    </w:p>
+    <w:p>
+      <w:pPr>
+        <w:pStyle w:val="ListParagraph"/>
+        <w:ind w:firstLine="0"/>
+        <w:rPr>
+          <w:b/>
+          <w:bCs/>
+          <w:lang w:val="en-ID"/>
+        </w:rPr>
+      </w:pPr>
+      <w:r>
+        <w:rPr>
+          <w:b/>
+          <w:bCs/>
+          <w:lang w:val="en-ID"/>
+        </w:rPr>
+        <w:t xml:space="preserve">Jawab: </w:t>
+      </w:r>
+    </w:p>
+    <w:p>
+      <w:pPr>
+        <w:pStyle w:val="ListParagraph"/>
+        <w:ind w:firstLine="0"/>
+        <w:rPr>
+          <w:lang w:val="en-ID"/>
+        </w:rPr>
+      </w:pPr>
+      <w:r>
+        <w:rPr>
+          <w:lang w:val="en-ID"/>
+        </w:rPr>
+        <w:t xml:space="preserve">OLTP digunakan untuk mengelola </w:t>
+      </w:r>
+      <w:r>
+        <w:rPr>
+          <w:lang w:val="en-ID"/>
+        </w:rPr>
+        <w:t>u</w:t>
+      </w:r>
+      <w:r>
+        <w:rPr>
+          <w:lang w:val="en-ID"/>
+        </w:rPr>
+        <w:t xml:space="preserve">ntuk mengelola transaksi harian dalam sistem operasional </w:t>
+      </w:r>
+      <w:r>
+        <w:rPr>
+          <w:lang w:val="en-ID"/>
+        </w:rPr>
+        <w:t>(misalnya aplikasi kasir e-commerce, perbankan) cocok untuk transaksi cepat &amp; detail sedangakan OLAP digunakan untuk analisis data historis dan pembuatan laporan bsinis, cocok untuk laporan &amp; Keputusan strategi</w:t>
+      </w:r>
     </w:p>
     <w:sectPr>
-      <w:footerReference w:type="default" r:id="rId73"/>
+      <w:footerReference w:type="default" r:id="rId113"/>
       <w:pgSz w:w="11907" w:h="13041"/>
       <w:pgMar w:top="1440" w:right="1440" w:bottom="1440" w:left="1440" w:header="720" w:footer="720" w:gutter="0"/>
       <w:cols w:space="720"/>
@@ -5865,6 +9786,95 @@
     </w:lvl>
   </w:abstractNum>
   <w:abstractNum w:abstractNumId="8" w15:restartNumberingAfterBreak="0">
+    <w:nsid w:val="0AFA40F7"/>
+    <w:multiLevelType w:val="hybridMultilevel"/>
+    <w:tmpl w:val="96826CE8"/>
+    <w:lvl w:ilvl="0" w:tplc="87149584">
+      <w:start w:val="1"/>
+      <w:numFmt w:val="decimal"/>
+      <w:lvlText w:val="%1."/>
+      <w:lvlJc w:val="left"/>
+      <w:pPr>
+        <w:ind w:left="1440" w:hanging="360"/>
+      </w:pPr>
+      <w:rPr>
+        <w:rFonts w:hint="default"/>
+      </w:rPr>
+    </w:lvl>
+    <w:lvl w:ilvl="1" w:tplc="38090019" w:tentative="1">
+      <w:start w:val="1"/>
+      <w:numFmt w:val="lowerLetter"/>
+      <w:lvlText w:val="%2."/>
+      <w:lvlJc w:val="left"/>
+      <w:pPr>
+        <w:ind w:left="2160" w:hanging="360"/>
+      </w:pPr>
+    </w:lvl>
+    <w:lvl w:ilvl="2" w:tplc="3809001B" w:tentative="1">
+      <w:start w:val="1"/>
+      <w:numFmt w:val="lowerRoman"/>
+      <w:lvlText w:val="%3."/>
+      <w:lvlJc w:val="right"/>
+      <w:pPr>
+        <w:ind w:left="2880" w:hanging="180"/>
+      </w:pPr>
+    </w:lvl>
+    <w:lvl w:ilvl="3" w:tplc="3809000F" w:tentative="1">
+      <w:start w:val="1"/>
+      <w:numFmt w:val="decimal"/>
+      <w:lvlText w:val="%4."/>
+      <w:lvlJc w:val="left"/>
+      <w:pPr>
+        <w:ind w:left="3600" w:hanging="360"/>
+      </w:pPr>
+    </w:lvl>
+    <w:lvl w:ilvl="4" w:tplc="38090019" w:tentative="1">
+      <w:start w:val="1"/>
+      <w:numFmt w:val="lowerLetter"/>
+      <w:lvlText w:val="%5."/>
+      <w:lvlJc w:val="left"/>
+      <w:pPr>
+        <w:ind w:left="4320" w:hanging="360"/>
+      </w:pPr>
+    </w:lvl>
+    <w:lvl w:ilvl="5" w:tplc="3809001B" w:tentative="1">
+      <w:start w:val="1"/>
+      <w:numFmt w:val="lowerRoman"/>
+      <w:lvlText w:val="%6."/>
+      <w:lvlJc w:val="right"/>
+      <w:pPr>
+        <w:ind w:left="5040" w:hanging="180"/>
+      </w:pPr>
+    </w:lvl>
+    <w:lvl w:ilvl="6" w:tplc="3809000F" w:tentative="1">
+      <w:start w:val="1"/>
+      <w:numFmt w:val="decimal"/>
+      <w:lvlText w:val="%7."/>
+      <w:lvlJc w:val="left"/>
+      <w:pPr>
+        <w:ind w:left="5760" w:hanging="360"/>
+      </w:pPr>
+    </w:lvl>
+    <w:lvl w:ilvl="7" w:tplc="38090019" w:tentative="1">
+      <w:start w:val="1"/>
+      <w:numFmt w:val="lowerLetter"/>
+      <w:lvlText w:val="%8."/>
+      <w:lvlJc w:val="left"/>
+      <w:pPr>
+        <w:ind w:left="6480" w:hanging="360"/>
+      </w:pPr>
+    </w:lvl>
+    <w:lvl w:ilvl="8" w:tplc="3809001B" w:tentative="1">
+      <w:start w:val="1"/>
+      <w:numFmt w:val="lowerRoman"/>
+      <w:lvlText w:val="%9."/>
+      <w:lvlJc w:val="right"/>
+      <w:pPr>
+        <w:ind w:left="7200" w:hanging="180"/>
+      </w:pPr>
+    </w:lvl>
+  </w:abstractNum>
+  <w:abstractNum w:abstractNumId="9" w15:restartNumberingAfterBreak="0">
     <w:nsid w:val="0EB023A5"/>
     <w:multiLevelType w:val="hybridMultilevel"/>
     <w:tmpl w:val="CF64BFE8"/>
@@ -5953,7 +9963,7 @@
       </w:pPr>
     </w:lvl>
   </w:abstractNum>
-  <w:abstractNum w:abstractNumId="9" w15:restartNumberingAfterBreak="0">
+  <w:abstractNum w:abstractNumId="10" w15:restartNumberingAfterBreak="0">
     <w:nsid w:val="106B13EE"/>
     <w:multiLevelType w:val="hybridMultilevel"/>
     <w:tmpl w:val="90C4505C"/>
@@ -6042,7 +10052,7 @@
       </w:pPr>
     </w:lvl>
   </w:abstractNum>
-  <w:abstractNum w:abstractNumId="10" w15:restartNumberingAfterBreak="0">
+  <w:abstractNum w:abstractNumId="11" w15:restartNumberingAfterBreak="0">
     <w:nsid w:val="107A3B01"/>
     <w:multiLevelType w:val="hybridMultilevel"/>
     <w:tmpl w:val="AD5C2B0A"/>
@@ -6131,7 +10141,7 @@
       </w:pPr>
     </w:lvl>
   </w:abstractNum>
-  <w:abstractNum w:abstractNumId="11" w15:restartNumberingAfterBreak="0">
+  <w:abstractNum w:abstractNumId="12" w15:restartNumberingAfterBreak="0">
     <w:nsid w:val="155E6A5B"/>
     <w:multiLevelType w:val="hybridMultilevel"/>
     <w:tmpl w:val="49F80656"/>
@@ -6222,7 +10232,7 @@
       </w:pPr>
     </w:lvl>
   </w:abstractNum>
-  <w:abstractNum w:abstractNumId="12" w15:restartNumberingAfterBreak="0">
+  <w:abstractNum w:abstractNumId="13" w15:restartNumberingAfterBreak="0">
     <w:nsid w:val="18790BF7"/>
     <w:multiLevelType w:val="hybridMultilevel"/>
     <w:tmpl w:val="DCD8DDFA"/>
@@ -6311,7 +10321,7 @@
       </w:pPr>
     </w:lvl>
   </w:abstractNum>
-  <w:abstractNum w:abstractNumId="13" w15:restartNumberingAfterBreak="0">
+  <w:abstractNum w:abstractNumId="14" w15:restartNumberingAfterBreak="0">
     <w:nsid w:val="187E3D3D"/>
     <w:multiLevelType w:val="hybridMultilevel"/>
     <w:tmpl w:val="BED0D63C"/>
@@ -6400,7 +10410,96 @@
       </w:pPr>
     </w:lvl>
   </w:abstractNum>
-  <w:abstractNum w:abstractNumId="14" w15:restartNumberingAfterBreak="0">
+  <w:abstractNum w:abstractNumId="15" w15:restartNumberingAfterBreak="0">
+    <w:nsid w:val="18837C4A"/>
+    <w:multiLevelType w:val="hybridMultilevel"/>
+    <w:tmpl w:val="B726CB6C"/>
+    <w:lvl w:ilvl="0" w:tplc="3809000F">
+      <w:start w:val="1"/>
+      <w:numFmt w:val="decimal"/>
+      <w:lvlText w:val="%1."/>
+      <w:lvlJc w:val="left"/>
+      <w:pPr>
+        <w:ind w:left="720" w:hanging="360"/>
+      </w:pPr>
+      <w:rPr>
+        <w:rFonts w:hint="default"/>
+      </w:rPr>
+    </w:lvl>
+    <w:lvl w:ilvl="1" w:tplc="38090019" w:tentative="1">
+      <w:start w:val="1"/>
+      <w:numFmt w:val="lowerLetter"/>
+      <w:lvlText w:val="%2."/>
+      <w:lvlJc w:val="left"/>
+      <w:pPr>
+        <w:ind w:left="1440" w:hanging="360"/>
+      </w:pPr>
+    </w:lvl>
+    <w:lvl w:ilvl="2" w:tplc="3809001B" w:tentative="1">
+      <w:start w:val="1"/>
+      <w:numFmt w:val="lowerRoman"/>
+      <w:lvlText w:val="%3."/>
+      <w:lvlJc w:val="right"/>
+      <w:pPr>
+        <w:ind w:left="2160" w:hanging="180"/>
+      </w:pPr>
+    </w:lvl>
+    <w:lvl w:ilvl="3" w:tplc="3809000F" w:tentative="1">
+      <w:start w:val="1"/>
+      <w:numFmt w:val="decimal"/>
+      <w:lvlText w:val="%4."/>
+      <w:lvlJc w:val="left"/>
+      <w:pPr>
+        <w:ind w:left="2880" w:hanging="360"/>
+      </w:pPr>
+    </w:lvl>
+    <w:lvl w:ilvl="4" w:tplc="38090019" w:tentative="1">
+      <w:start w:val="1"/>
+      <w:numFmt w:val="lowerLetter"/>
+      <w:lvlText w:val="%5."/>
+      <w:lvlJc w:val="left"/>
+      <w:pPr>
+        <w:ind w:left="3600" w:hanging="360"/>
+      </w:pPr>
+    </w:lvl>
+    <w:lvl w:ilvl="5" w:tplc="3809001B" w:tentative="1">
+      <w:start w:val="1"/>
+      <w:numFmt w:val="lowerRoman"/>
+      <w:lvlText w:val="%6."/>
+      <w:lvlJc w:val="right"/>
+      <w:pPr>
+        <w:ind w:left="4320" w:hanging="180"/>
+      </w:pPr>
+    </w:lvl>
+    <w:lvl w:ilvl="6" w:tplc="3809000F" w:tentative="1">
+      <w:start w:val="1"/>
+      <w:numFmt w:val="decimal"/>
+      <w:lvlText w:val="%7."/>
+      <w:lvlJc w:val="left"/>
+      <w:pPr>
+        <w:ind w:left="5040" w:hanging="360"/>
+      </w:pPr>
+    </w:lvl>
+    <w:lvl w:ilvl="7" w:tplc="38090019" w:tentative="1">
+      <w:start w:val="1"/>
+      <w:numFmt w:val="lowerLetter"/>
+      <w:lvlText w:val="%8."/>
+      <w:lvlJc w:val="left"/>
+      <w:pPr>
+        <w:ind w:left="5760" w:hanging="360"/>
+      </w:pPr>
+    </w:lvl>
+    <w:lvl w:ilvl="8" w:tplc="3809001B" w:tentative="1">
+      <w:start w:val="1"/>
+      <w:numFmt w:val="lowerRoman"/>
+      <w:lvlText w:val="%9."/>
+      <w:lvlJc w:val="right"/>
+      <w:pPr>
+        <w:ind w:left="6480" w:hanging="180"/>
+      </w:pPr>
+    </w:lvl>
+  </w:abstractNum>
+  <w:abstractNum w:abstractNumId="16" w15:restartNumberingAfterBreak="0">
     <w:nsid w:val="1C0344B6"/>
     <w:multiLevelType w:val="hybridMultilevel"/>
     <w:tmpl w:val="B2169E1A"/>
@@ -6489,7 +10588,7 @@
       </w:pPr>
     </w:lvl>
   </w:abstractNum>
-  <w:abstractNum w:abstractNumId="15" w15:restartNumberingAfterBreak="0">
+  <w:abstractNum w:abstractNumId="17" w15:restartNumberingAfterBreak="0">
     <w:nsid w:val="1D0A3140"/>
     <w:multiLevelType w:val="hybridMultilevel"/>
     <w:tmpl w:val="E5F465A2"/>
@@ -6580,7 +10679,7 @@
       </w:pPr>
     </w:lvl>
   </w:abstractNum>
-  <w:abstractNum w:abstractNumId="16" w15:restartNumberingAfterBreak="0">
+  <w:abstractNum w:abstractNumId="18" w15:restartNumberingAfterBreak="0">
     <w:nsid w:val="1D8C32A3"/>
     <w:multiLevelType w:val="hybridMultilevel"/>
     <w:tmpl w:val="CFE293B2"/>
@@ -6669,7 +10768,7 @@
       </w:pPr>
     </w:lvl>
   </w:abstractNum>
-  <w:abstractNum w:abstractNumId="17" w15:restartNumberingAfterBreak="0">
+  <w:abstractNum w:abstractNumId="19" w15:restartNumberingAfterBreak="0">
     <w:nsid w:val="20D25871"/>
     <w:multiLevelType w:val="hybridMultilevel"/>
     <w:tmpl w:val="7CB837F2"/>
@@ -6758,7 +10857,7 @@
       </w:pPr>
     </w:lvl>
   </w:abstractNum>
-  <w:abstractNum w:abstractNumId="18" w15:restartNumberingAfterBreak="0">
+  <w:abstractNum w:abstractNumId="20" w15:restartNumberingAfterBreak="0">
     <w:nsid w:val="20D541B0"/>
     <w:multiLevelType w:val="hybridMultilevel"/>
     <w:tmpl w:val="C0F877DC"/>
@@ -6847,7 +10946,7 @@
       </w:pPr>
     </w:lvl>
   </w:abstractNum>
-  <w:abstractNum w:abstractNumId="19" w15:restartNumberingAfterBreak="0">
+  <w:abstractNum w:abstractNumId="21" w15:restartNumberingAfterBreak="0">
     <w:nsid w:val="217A7B93"/>
     <w:multiLevelType w:val="hybridMultilevel"/>
     <w:tmpl w:val="AF0E4C18"/>
@@ -6936,7 +11035,7 @@
       </w:pPr>
     </w:lvl>
   </w:abstractNum>
-  <w:abstractNum w:abstractNumId="20" w15:restartNumberingAfterBreak="0">
+  <w:abstractNum w:abstractNumId="22" w15:restartNumberingAfterBreak="0">
     <w:nsid w:val="21D1163E"/>
     <w:multiLevelType w:val="hybridMultilevel"/>
     <w:tmpl w:val="3BFA622A"/>
@@ -7025,7 +11124,7 @@
       </w:pPr>
     </w:lvl>
   </w:abstractNum>
-  <w:abstractNum w:abstractNumId="21" w15:restartNumberingAfterBreak="0">
+  <w:abstractNum w:abstractNumId="23" w15:restartNumberingAfterBreak="0">
     <w:nsid w:val="22181C38"/>
     <w:multiLevelType w:val="hybridMultilevel"/>
     <w:tmpl w:val="45DEEA78"/>
@@ -7114,7 +11213,7 @@
       </w:pPr>
     </w:lvl>
   </w:abstractNum>
-  <w:abstractNum w:abstractNumId="22" w15:restartNumberingAfterBreak="0">
+  <w:abstractNum w:abstractNumId="24" w15:restartNumberingAfterBreak="0">
     <w:nsid w:val="224B577C"/>
     <w:multiLevelType w:val="hybridMultilevel"/>
     <w:tmpl w:val="4EAC9722"/>
@@ -7203,7 +11302,7 @@
       </w:pPr>
     </w:lvl>
   </w:abstractNum>
-  <w:abstractNum w:abstractNumId="23" w15:restartNumberingAfterBreak="0">
+  <w:abstractNum w:abstractNumId="25" w15:restartNumberingAfterBreak="0">
     <w:nsid w:val="22F9673A"/>
     <w:multiLevelType w:val="hybridMultilevel"/>
     <w:tmpl w:val="C76C1662"/>
@@ -7292,7 +11391,7 @@
       </w:pPr>
     </w:lvl>
   </w:abstractNum>
-  <w:abstractNum w:abstractNumId="24" w15:restartNumberingAfterBreak="0">
+  <w:abstractNum w:abstractNumId="26" w15:restartNumberingAfterBreak="0">
     <w:nsid w:val="24BD135C"/>
     <w:multiLevelType w:val="hybridMultilevel"/>
     <w:tmpl w:val="F27C1620"/>
@@ -7381,7 +11480,7 @@
       </w:pPr>
     </w:lvl>
   </w:abstractNum>
-  <w:abstractNum w:abstractNumId="25" w15:restartNumberingAfterBreak="0">
+  <w:abstractNum w:abstractNumId="27" w15:restartNumberingAfterBreak="0">
     <w:nsid w:val="26CE62BC"/>
     <w:multiLevelType w:val="hybridMultilevel"/>
     <w:tmpl w:val="62F6F53A"/>
@@ -7470,7 +11569,7 @@
       </w:pPr>
     </w:lvl>
   </w:abstractNum>
-  <w:abstractNum w:abstractNumId="26" w15:restartNumberingAfterBreak="0">
+  <w:abstractNum w:abstractNumId="28" w15:restartNumberingAfterBreak="0">
     <w:nsid w:val="27082035"/>
     <w:multiLevelType w:val="hybridMultilevel"/>
     <w:tmpl w:val="8826B05A"/>
@@ -7559,7 +11658,7 @@
       </w:pPr>
     </w:lvl>
   </w:abstractNum>
-  <w:abstractNum w:abstractNumId="27" w15:restartNumberingAfterBreak="0">
+  <w:abstractNum w:abstractNumId="29" w15:restartNumberingAfterBreak="0">
     <w:nsid w:val="2A512F90"/>
     <w:multiLevelType w:val="hybridMultilevel"/>
     <w:tmpl w:val="F4AE47F0"/>
@@ -7648,7 +11747,7 @@
       </w:pPr>
     </w:lvl>
   </w:abstractNum>
-  <w:abstractNum w:abstractNumId="28" w15:restartNumberingAfterBreak="0">
+  <w:abstractNum w:abstractNumId="30" w15:restartNumberingAfterBreak="0">
     <w:nsid w:val="2C630AAF"/>
     <w:multiLevelType w:val="hybridMultilevel"/>
     <w:tmpl w:val="586487A8"/>
@@ -7761,7 +11860,7 @@
       </w:rPr>
     </w:lvl>
   </w:abstractNum>
-  <w:abstractNum w:abstractNumId="29" w15:restartNumberingAfterBreak="0">
+  <w:abstractNum w:abstractNumId="31" w15:restartNumberingAfterBreak="0">
     <w:nsid w:val="2D2D5414"/>
     <w:multiLevelType w:val="hybridMultilevel"/>
     <w:tmpl w:val="A7FC08BE"/>
@@ -7850,7 +11949,7 @@
       </w:pPr>
     </w:lvl>
   </w:abstractNum>
-  <w:abstractNum w:abstractNumId="30" w15:restartNumberingAfterBreak="0">
+  <w:abstractNum w:abstractNumId="32" w15:restartNumberingAfterBreak="0">
     <w:nsid w:val="30CA0192"/>
     <w:multiLevelType w:val="hybridMultilevel"/>
     <w:tmpl w:val="1E32EDF4"/>
@@ -7963,7 +12062,7 @@
       </w:rPr>
     </w:lvl>
   </w:abstractNum>
-  <w:abstractNum w:abstractNumId="31" w15:restartNumberingAfterBreak="0">
+  <w:abstractNum w:abstractNumId="33" w15:restartNumberingAfterBreak="0">
     <w:nsid w:val="31844F1D"/>
     <w:multiLevelType w:val="hybridMultilevel"/>
     <w:tmpl w:val="8C9A86C4"/>
@@ -8052,7 +12151,96 @@
       </w:pPr>
     </w:lvl>
   </w:abstractNum>
-  <w:abstractNum w:abstractNumId="32" w15:restartNumberingAfterBreak="0">
+  <w:abstractNum w:abstractNumId="34" w15:restartNumberingAfterBreak="0">
+    <w:nsid w:val="326A56BD"/>
+    <w:multiLevelType w:val="hybridMultilevel"/>
+    <w:tmpl w:val="4282D016"/>
+    <w:lvl w:ilvl="0" w:tplc="7B3C53E0">
+      <w:start w:val="1"/>
+      <w:numFmt w:val="decimal"/>
+      <w:lvlText w:val="%1."/>
+      <w:lvlJc w:val="left"/>
+      <w:pPr>
+        <w:ind w:left="1080" w:hanging="360"/>
+      </w:pPr>
+      <w:rPr>
+        <w:rFonts w:hint="default"/>
+      </w:rPr>
+    </w:lvl>
+    <w:lvl w:ilvl="1" w:tplc="38090019" w:tentative="1">
+      <w:start w:val="1"/>
+      <w:numFmt w:val="lowerLetter"/>
+      <w:lvlText w:val="%2."/>
+      <w:lvlJc w:val="left"/>
+      <w:pPr>
+        <w:ind w:left="1800" w:hanging="360"/>
+      </w:pPr>
+    </w:lvl>
+    <w:lvl w:ilvl="2" w:tplc="3809001B" w:tentative="1">
+      <w:start w:val="1"/>
+      <w:numFmt w:val="lowerRoman"/>
+      <w:lvlText w:val="%3."/>
+      <w:lvlJc w:val="right"/>
+      <w:pPr>
+        <w:ind w:left="2520" w:hanging="180"/>
+      </w:pPr>
+    </w:lvl>
+    <w:lvl w:ilvl="3" w:tplc="3809000F" w:tentative="1">
+      <w:start w:val="1"/>
+      <w:numFmt w:val="decimal"/>
+      <w:lvlText w:val="%4."/>
+      <w:lvlJc w:val="left"/>
+      <w:pPr>
+        <w:ind w:left="3240" w:hanging="360"/>
+      </w:pPr>
+    </w:lvl>
+    <w:lvl w:ilvl="4" w:tplc="38090019" w:tentative="1">
+      <w:start w:val="1"/>
+      <w:numFmt w:val="lowerLetter"/>
+      <w:lvlText w:val="%5."/>
+      <w:lvlJc w:val="left"/>
+      <w:pPr>
+        <w:ind w:left="3960" w:hanging="360"/>
+      </w:pPr>
+    </w:lvl>
+    <w:lvl w:ilvl="5" w:tplc="3809001B" w:tentative="1">
+      <w:start w:val="1"/>
+      <w:numFmt w:val="lowerRoman"/>
+      <w:lvlText w:val="%6."/>
+      <w:lvlJc w:val="right"/>
+      <w:pPr>
+        <w:ind w:left="4680" w:hanging="180"/>
+      </w:pPr>
+    </w:lvl>
+    <w:lvl w:ilvl="6" w:tplc="3809000F" w:tentative="1">
+      <w:start w:val="1"/>
+      <w:numFmt w:val="decimal"/>
+      <w:lvlText w:val="%7."/>
+      <w:lvlJc w:val="left"/>
+      <w:pPr>
+        <w:ind w:left="5400" w:hanging="360"/>
+      </w:pPr>
+    </w:lvl>
+    <w:lvl w:ilvl="7" w:tplc="38090019" w:tentative="1">
+      <w:start w:val="1"/>
+      <w:numFmt w:val="lowerLetter"/>
+      <w:lvlText w:val="%8."/>
+      <w:lvlJc w:val="left"/>
+      <w:pPr>
+        <w:ind w:left="6120" w:hanging="360"/>
+      </w:pPr>
+    </w:lvl>
+    <w:lvl w:ilvl="8" w:tplc="3809001B" w:tentative="1">
+      <w:start w:val="1"/>
+      <w:numFmt w:val="lowerRoman"/>
+      <w:lvlText w:val="%9."/>
+      <w:lvlJc w:val="right"/>
+      <w:pPr>
+        <w:ind w:left="6840" w:hanging="180"/>
+      </w:pPr>
+    </w:lvl>
+  </w:abstractNum>
+  <w:abstractNum w:abstractNumId="35" w15:restartNumberingAfterBreak="0">
     <w:nsid w:val="32B57DC1"/>
     <w:multiLevelType w:val="hybridMultilevel"/>
     <w:tmpl w:val="2A9268BE"/>
@@ -8141,7 +12329,7 @@
       </w:pPr>
     </w:lvl>
   </w:abstractNum>
-  <w:abstractNum w:abstractNumId="33" w15:restartNumberingAfterBreak="0">
+  <w:abstractNum w:abstractNumId="36" w15:restartNumberingAfterBreak="0">
     <w:nsid w:val="36912859"/>
     <w:multiLevelType w:val="hybridMultilevel"/>
     <w:tmpl w:val="C7E4FDB4"/>
@@ -8230,7 +12418,7 @@
       </w:pPr>
     </w:lvl>
   </w:abstractNum>
-  <w:abstractNum w:abstractNumId="34" w15:restartNumberingAfterBreak="0">
+  <w:abstractNum w:abstractNumId="37" w15:restartNumberingAfterBreak="0">
     <w:nsid w:val="373A6000"/>
     <w:multiLevelType w:val="hybridMultilevel"/>
     <w:tmpl w:val="4872B3C2"/>
@@ -8319,7 +12507,7 @@
       </w:pPr>
     </w:lvl>
   </w:abstractNum>
-  <w:abstractNum w:abstractNumId="35" w15:restartNumberingAfterBreak="0">
+  <w:abstractNum w:abstractNumId="38" w15:restartNumberingAfterBreak="0">
     <w:nsid w:val="384D32A6"/>
     <w:multiLevelType w:val="hybridMultilevel"/>
     <w:tmpl w:val="013EFB2A"/>
@@ -8410,7 +12598,7 @@
       </w:pPr>
     </w:lvl>
   </w:abstractNum>
-  <w:abstractNum w:abstractNumId="36" w15:restartNumberingAfterBreak="0">
+  <w:abstractNum w:abstractNumId="39" w15:restartNumberingAfterBreak="0">
     <w:nsid w:val="3AE92B12"/>
     <w:multiLevelType w:val="hybridMultilevel"/>
     <w:tmpl w:val="322052BA"/>
@@ -8499,7 +12687,7 @@
       </w:pPr>
     </w:lvl>
   </w:abstractNum>
-  <w:abstractNum w:abstractNumId="37" w15:restartNumberingAfterBreak="0">
+  <w:abstractNum w:abstractNumId="40" w15:restartNumberingAfterBreak="0">
     <w:nsid w:val="3B5E39F1"/>
     <w:multiLevelType w:val="hybridMultilevel"/>
     <w:tmpl w:val="05782BB2"/>
@@ -8588,7 +12776,7 @@
       </w:pPr>
     </w:lvl>
   </w:abstractNum>
-  <w:abstractNum w:abstractNumId="38" w15:restartNumberingAfterBreak="0">
+  <w:abstractNum w:abstractNumId="41" w15:restartNumberingAfterBreak="0">
     <w:nsid w:val="3B817969"/>
     <w:multiLevelType w:val="hybridMultilevel"/>
     <w:tmpl w:val="F23C8E26"/>
@@ -8677,7 +12865,7 @@
       </w:pPr>
     </w:lvl>
   </w:abstractNum>
-  <w:abstractNum w:abstractNumId="39" w15:restartNumberingAfterBreak="0">
+  <w:abstractNum w:abstractNumId="42" w15:restartNumberingAfterBreak="0">
     <w:nsid w:val="3B8C17FA"/>
     <w:multiLevelType w:val="hybridMultilevel"/>
     <w:tmpl w:val="19982312"/>
@@ -8763,7 +12951,7 @@
       </w:pPr>
     </w:lvl>
   </w:abstractNum>
-  <w:abstractNum w:abstractNumId="40" w15:restartNumberingAfterBreak="0">
+  <w:abstractNum w:abstractNumId="43" w15:restartNumberingAfterBreak="0">
     <w:nsid w:val="3B8E7CCA"/>
     <w:multiLevelType w:val="hybridMultilevel"/>
     <w:tmpl w:val="6DD287F8"/>
@@ -8852,7 +13040,7 @@
       </w:pPr>
     </w:lvl>
   </w:abstractNum>
-  <w:abstractNum w:abstractNumId="41" w15:restartNumberingAfterBreak="0">
+  <w:abstractNum w:abstractNumId="44" w15:restartNumberingAfterBreak="0">
     <w:nsid w:val="3BC536F1"/>
     <w:multiLevelType w:val="hybridMultilevel"/>
     <w:tmpl w:val="50F439B2"/>
@@ -8941,7 +13129,7 @@
       </w:pPr>
     </w:lvl>
   </w:abstractNum>
-  <w:abstractNum w:abstractNumId="42" w15:restartNumberingAfterBreak="0">
+  <w:abstractNum w:abstractNumId="45" w15:restartNumberingAfterBreak="0">
     <w:nsid w:val="3C6C34EA"/>
     <w:multiLevelType w:val="hybridMultilevel"/>
     <w:tmpl w:val="90F6C60A"/>
@@ -9032,7 +13220,96 @@
       </w:pPr>
     </w:lvl>
   </w:abstractNum>
-  <w:abstractNum w:abstractNumId="43" w15:restartNumberingAfterBreak="0">
+  <w:abstractNum w:abstractNumId="46" w15:restartNumberingAfterBreak="0">
+    <w:nsid w:val="3C6D4F6C"/>
+    <w:multiLevelType w:val="hybridMultilevel"/>
+    <w:tmpl w:val="CDD05CE2"/>
+    <w:lvl w:ilvl="0" w:tplc="0E148166">
+      <w:start w:val="1"/>
+      <w:numFmt w:val="lowerLetter"/>
+      <w:lvlText w:val="%1."/>
+      <w:lvlJc w:val="left"/>
+      <w:pPr>
+        <w:ind w:left="1800" w:hanging="360"/>
+      </w:pPr>
+      <w:rPr>
+        <w:rFonts w:hint="default"/>
+      </w:rPr>
+    </w:lvl>
+    <w:lvl w:ilvl="1" w:tplc="38090019" w:tentative="1">
+      <w:start w:val="1"/>
+      <w:numFmt w:val="lowerLetter"/>
+      <w:lvlText w:val="%2."/>
+      <w:lvlJc w:val="left"/>
+      <w:pPr>
+        <w:ind w:left="2520" w:hanging="360"/>
+      </w:pPr>
+    </w:lvl>
+    <w:lvl w:ilvl="2" w:tplc="3809001B" w:tentative="1">
+      <w:start w:val="1"/>
+      <w:numFmt w:val="lowerRoman"/>
+      <w:lvlText w:val="%3."/>
+      <w:lvlJc w:val="right"/>
+      <w:pPr>
+        <w:ind w:left="3240" w:hanging="180"/>
+      </w:pPr>
+    </w:lvl>
+    <w:lvl w:ilvl="3" w:tplc="3809000F" w:tentative="1">
+      <w:start w:val="1"/>
+      <w:numFmt w:val="decimal"/>
+      <w:lvlText w:val="%4."/>
+      <w:lvlJc w:val="left"/>
+      <w:pPr>
+        <w:ind w:left="3960" w:hanging="360"/>
+      </w:pPr>
+    </w:lvl>
+    <w:lvl w:ilvl="4" w:tplc="38090019" w:tentative="1">
+      <w:start w:val="1"/>
+      <w:numFmt w:val="lowerLetter"/>
+      <w:lvlText w:val="%5."/>
+      <w:lvlJc w:val="left"/>
+      <w:pPr>
+        <w:ind w:left="4680" w:hanging="360"/>
+      </w:pPr>
+    </w:lvl>
+    <w:lvl w:ilvl="5" w:tplc="3809001B" w:tentative="1">
+      <w:start w:val="1"/>
+      <w:numFmt w:val="lowerRoman"/>
+      <w:lvlText w:val="%6."/>
+      <w:lvlJc w:val="right"/>
+      <w:pPr>
+        <w:ind w:left="5400" w:hanging="180"/>
+      </w:pPr>
+    </w:lvl>
+    <w:lvl w:ilvl="6" w:tplc="3809000F" w:tentative="1">
+      <w:start w:val="1"/>
+      <w:numFmt w:val="decimal"/>
+      <w:lvlText w:val="%7."/>
+      <w:lvlJc w:val="left"/>
+      <w:pPr>
+        <w:ind w:left="6120" w:hanging="360"/>
+      </w:pPr>
+    </w:lvl>
+    <w:lvl w:ilvl="7" w:tplc="38090019" w:tentative="1">
+      <w:start w:val="1"/>
+      <w:numFmt w:val="lowerLetter"/>
+      <w:lvlText w:val="%8."/>
+      <w:lvlJc w:val="left"/>
+      <w:pPr>
+        <w:ind w:left="6840" w:hanging="360"/>
+      </w:pPr>
+    </w:lvl>
+    <w:lvl w:ilvl="8" w:tplc="3809001B" w:tentative="1">
+      <w:start w:val="1"/>
+      <w:numFmt w:val="lowerRoman"/>
+      <w:lvlText w:val="%9."/>
+      <w:lvlJc w:val="right"/>
+      <w:pPr>
+        <w:ind w:left="7560" w:hanging="180"/>
+      </w:pPr>
+    </w:lvl>
+  </w:abstractNum>
+  <w:abstractNum w:abstractNumId="47" w15:restartNumberingAfterBreak="0">
     <w:nsid w:val="415769F0"/>
     <w:multiLevelType w:val="hybridMultilevel"/>
     <w:tmpl w:val="87D0BF5A"/>
@@ -9121,7 +13398,7 @@
       </w:pPr>
     </w:lvl>
   </w:abstractNum>
-  <w:abstractNum w:abstractNumId="44" w15:restartNumberingAfterBreak="0">
+  <w:abstractNum w:abstractNumId="48" w15:restartNumberingAfterBreak="0">
     <w:nsid w:val="447E4568"/>
     <w:multiLevelType w:val="hybridMultilevel"/>
     <w:tmpl w:val="B0B828F8"/>
@@ -9210,7 +13487,7 @@
       </w:pPr>
     </w:lvl>
   </w:abstractNum>
-  <w:abstractNum w:abstractNumId="45" w15:restartNumberingAfterBreak="0">
+  <w:abstractNum w:abstractNumId="49" w15:restartNumberingAfterBreak="0">
     <w:nsid w:val="4597732F"/>
     <w:multiLevelType w:val="hybridMultilevel"/>
     <w:tmpl w:val="3A7E5D40"/>
@@ -9296,7 +13573,7 @@
       </w:pPr>
     </w:lvl>
   </w:abstractNum>
-  <w:abstractNum w:abstractNumId="46" w15:restartNumberingAfterBreak="0">
+  <w:abstractNum w:abstractNumId="50" w15:restartNumberingAfterBreak="0">
     <w:nsid w:val="45E81DB9"/>
     <w:multiLevelType w:val="hybridMultilevel"/>
     <w:tmpl w:val="3F7AA430"/>
@@ -9385,7 +13662,7 @@
       </w:pPr>
     </w:lvl>
   </w:abstractNum>
-  <w:abstractNum w:abstractNumId="47" w15:restartNumberingAfterBreak="0">
+  <w:abstractNum w:abstractNumId="51" w15:restartNumberingAfterBreak="0">
     <w:nsid w:val="46666C63"/>
     <w:multiLevelType w:val="hybridMultilevel"/>
     <w:tmpl w:val="66C892BC"/>
@@ -9474,7 +13751,7 @@
       </w:pPr>
     </w:lvl>
   </w:abstractNum>
-  <w:abstractNum w:abstractNumId="48" w15:restartNumberingAfterBreak="0">
+  <w:abstractNum w:abstractNumId="52" w15:restartNumberingAfterBreak="0">
     <w:nsid w:val="4809363A"/>
     <w:multiLevelType w:val="hybridMultilevel"/>
     <w:tmpl w:val="83885C84"/>
@@ -9563,7 +13840,7 @@
       </w:pPr>
     </w:lvl>
   </w:abstractNum>
-  <w:abstractNum w:abstractNumId="49" w15:restartNumberingAfterBreak="0">
+  <w:abstractNum w:abstractNumId="53" w15:restartNumberingAfterBreak="0">
     <w:nsid w:val="49CB2D76"/>
     <w:multiLevelType w:val="hybridMultilevel"/>
     <w:tmpl w:val="B45013A2"/>
@@ -9652,7 +13929,7 @@
       </w:pPr>
     </w:lvl>
   </w:abstractNum>
-  <w:abstractNum w:abstractNumId="50" w15:restartNumberingAfterBreak="0">
+  <w:abstractNum w:abstractNumId="54" w15:restartNumberingAfterBreak="0">
     <w:nsid w:val="4B3F6CED"/>
     <w:multiLevelType w:val="hybridMultilevel"/>
     <w:tmpl w:val="BD3C4120"/>
@@ -9741,7 +14018,7 @@
       </w:pPr>
     </w:lvl>
   </w:abstractNum>
-  <w:abstractNum w:abstractNumId="51" w15:restartNumberingAfterBreak="0">
+  <w:abstractNum w:abstractNumId="55" w15:restartNumberingAfterBreak="0">
     <w:nsid w:val="4C982F49"/>
     <w:multiLevelType w:val="hybridMultilevel"/>
     <w:tmpl w:val="89D2CD2C"/>
@@ -9830,7 +14107,7 @@
       </w:pPr>
     </w:lvl>
   </w:abstractNum>
-  <w:abstractNum w:abstractNumId="52" w15:restartNumberingAfterBreak="0">
+  <w:abstractNum w:abstractNumId="56" w15:restartNumberingAfterBreak="0">
     <w:nsid w:val="4D3945F2"/>
     <w:multiLevelType w:val="hybridMultilevel"/>
     <w:tmpl w:val="EA2ADEB8"/>
@@ -9921,7 +14198,7 @@
       </w:pPr>
     </w:lvl>
   </w:abstractNum>
-  <w:abstractNum w:abstractNumId="53" w15:restartNumberingAfterBreak="0">
+  <w:abstractNum w:abstractNumId="57" w15:restartNumberingAfterBreak="0">
     <w:nsid w:val="4DA86D1D"/>
     <w:multiLevelType w:val="hybridMultilevel"/>
     <w:tmpl w:val="187CB3F4"/>
@@ -10012,7 +14289,7 @@
       </w:pPr>
     </w:lvl>
   </w:abstractNum>
-  <w:abstractNum w:abstractNumId="54" w15:restartNumberingAfterBreak="0">
+  <w:abstractNum w:abstractNumId="58" w15:restartNumberingAfterBreak="0">
     <w:nsid w:val="4E945486"/>
     <w:multiLevelType w:val="hybridMultilevel"/>
     <w:tmpl w:val="A23EAF54"/>
@@ -10103,7 +14380,7 @@
       </w:pPr>
     </w:lvl>
   </w:abstractNum>
-  <w:abstractNum w:abstractNumId="55" w15:restartNumberingAfterBreak="0">
+  <w:abstractNum w:abstractNumId="59" w15:restartNumberingAfterBreak="0">
     <w:nsid w:val="52E73925"/>
     <w:multiLevelType w:val="hybridMultilevel"/>
     <w:tmpl w:val="63C01F76"/>
@@ -10192,7 +14469,7 @@
       </w:pPr>
     </w:lvl>
   </w:abstractNum>
-  <w:abstractNum w:abstractNumId="56" w15:restartNumberingAfterBreak="0">
+  <w:abstractNum w:abstractNumId="60" w15:restartNumberingAfterBreak="0">
     <w:nsid w:val="53FB0E22"/>
     <w:multiLevelType w:val="hybridMultilevel"/>
     <w:tmpl w:val="158C01AC"/>
@@ -10281,7 +14558,7 @@
       </w:pPr>
     </w:lvl>
   </w:abstractNum>
-  <w:abstractNum w:abstractNumId="57" w15:restartNumberingAfterBreak="0">
+  <w:abstractNum w:abstractNumId="61" w15:restartNumberingAfterBreak="0">
     <w:nsid w:val="54260C65"/>
     <w:multiLevelType w:val="hybridMultilevel"/>
     <w:tmpl w:val="6A48D692"/>
@@ -10370,7 +14647,7 @@
       </w:pPr>
     </w:lvl>
   </w:abstractNum>
-  <w:abstractNum w:abstractNumId="58" w15:restartNumberingAfterBreak="0">
+  <w:abstractNum w:abstractNumId="62" w15:restartNumberingAfterBreak="0">
     <w:nsid w:val="564E31ED"/>
     <w:multiLevelType w:val="hybridMultilevel"/>
     <w:tmpl w:val="1284B786"/>
@@ -10459,7 +14736,7 @@
       </w:pPr>
     </w:lvl>
   </w:abstractNum>
-  <w:abstractNum w:abstractNumId="59" w15:restartNumberingAfterBreak="0">
+  <w:abstractNum w:abstractNumId="63" w15:restartNumberingAfterBreak="0">
     <w:nsid w:val="56AD02F5"/>
     <w:multiLevelType w:val="hybridMultilevel"/>
     <w:tmpl w:val="268E5C24"/>
@@ -10548,7 +14825,120 @@
       </w:pPr>
     </w:lvl>
   </w:abstractNum>
-  <w:abstractNum w:abstractNumId="60" w15:restartNumberingAfterBreak="0">
+  <w:abstractNum w:abstractNumId="64" w15:restartNumberingAfterBreak="0">
+    <w:nsid w:val="57AA64A7"/>
+    <w:multiLevelType w:val="hybridMultilevel"/>
+    <w:tmpl w:val="5FEC3B7E"/>
+    <w:lvl w:ilvl="0" w:tplc="38090001">
+      <w:start w:val="1"/>
+      <w:numFmt w:val="bullet"/>
+      <w:lvlText w:val=""/>
+      <w:lvlJc w:val="left"/>
+      <w:pPr>
+        <w:ind w:left="1440" w:hanging="360"/>
+      </w:pPr>
+      <w:rPr>
+        <w:rFonts w:ascii="Symbol" w:hAnsi="Symbol" w:hint="default"/>
+      </w:rPr>
+    </w:lvl>
+    <w:lvl w:ilvl="1" w:tplc="38090003" w:tentative="1">
+      <w:start w:val="1"/>
+      <w:numFmt w:val="bullet"/>
+      <w:lvlText w:val="o"/>
+      <w:lvlJc w:val="left"/>
+      <w:pPr>
+        <w:ind w:left="2160" w:hanging="360"/>
+      </w:pPr>
+      <w:rPr>
+        <w:rFonts w:ascii="Courier New" w:hAnsi="Courier New" w:cs="Courier New" w:hint="default"/>
+      </w:rPr>
+    </w:lvl>
+    <w:lvl w:ilvl="2" w:tplc="38090005" w:tentative="1">
+      <w:start w:val="1"/>
+      <w:numFmt w:val="bullet"/>
+      <w:lvlText w:val=""/>
+      <w:lvlJc w:val="left"/>
+      <w:pPr>
+        <w:ind w:left="2880" w:hanging="360"/>
+      </w:pPr>
+      <w:rPr>
+        <w:rFonts w:ascii="Wingdings" w:hAnsi="Wingdings" w:hint="default"/>
+      </w:rPr>
+    </w:lvl>
+    <w:lvl w:ilvl="3" w:tplc="38090001" w:tentative="1">
+      <w:start w:val="1"/>
+      <w:numFmt w:val="bullet"/>
+      <w:lvlText w:val=""/>
+      <w:lvlJc w:val="left"/>
+      <w:pPr>
+        <w:ind w:left="3600" w:hanging="360"/>
+      </w:pPr>
+      <w:rPr>
+        <w:rFonts w:ascii="Symbol" w:hAnsi="Symbol" w:hint="default"/>
+      </w:rPr>
+    </w:lvl>
+    <w:lvl w:ilvl="4" w:tplc="38090003" w:tentative="1">
+      <w:start w:val="1"/>
+      <w:numFmt w:val="bullet"/>
+      <w:lvlText w:val="o"/>
+      <w:lvlJc w:val="left"/>
+      <w:pPr>
+        <w:ind w:left="4320" w:hanging="360"/>
+      </w:pPr>
+      <w:rPr>
+        <w:rFonts w:ascii="Courier New" w:hAnsi="Courier New" w:cs="Courier New" w:hint="default"/>
+      </w:rPr>
+    </w:lvl>
+    <w:lvl w:ilvl="5" w:tplc="38090005" w:tentative="1">
+      <w:start w:val="1"/>
+      <w:numFmt w:val="bullet"/>
+      <w:lvlText w:val=""/>
+      <w:lvlJc w:val="left"/>
+      <w:pPr>
+        <w:ind w:left="5040" w:hanging="360"/>
+      </w:pPr>
+      <w:rPr>
+        <w:rFonts w:ascii="Wingdings" w:hAnsi="Wingdings" w:hint="default"/>
+      </w:rPr>
+    </w:lvl>
+    <w:lvl w:ilvl="6" w:tplc="38090001" w:tentative="1">
+      <w:start w:val="1"/>
+      <w:numFmt w:val="bullet"/>
+      <w:lvlText w:val=""/>
+      <w:lvlJc w:val="left"/>
+      <w:pPr>
+        <w:ind w:left="5760" w:hanging="360"/>
+      </w:pPr>
+      <w:rPr>
+        <w:rFonts w:ascii="Symbol" w:hAnsi="Symbol" w:hint="default"/>
+      </w:rPr>
+    </w:lvl>
+    <w:lvl w:ilvl="7" w:tplc="38090003" w:tentative="1">
+      <w:start w:val="1"/>
+      <w:numFmt w:val="bullet"/>
+      <w:lvlText w:val="o"/>
+      <w:lvlJc w:val="left"/>
+      <w:pPr>
+        <w:ind w:left="6480" w:hanging="360"/>
+      </w:pPr>
+      <w:rPr>
+        <w:rFonts w:ascii="Courier New" w:hAnsi="Courier New" w:cs="Courier New" w:hint="default"/>
+      </w:rPr>
+    </w:lvl>
+    <w:lvl w:ilvl="8" w:tplc="38090005" w:tentative="1">
+      <w:start w:val="1"/>
+      <w:numFmt w:val="bullet"/>
+      <w:lvlText w:val=""/>
+      <w:lvlJc w:val="left"/>
+      <w:pPr>
+        <w:ind w:left="7200" w:hanging="360"/>
+      </w:pPr>
+      <w:rPr>
+        <w:rFonts w:ascii="Wingdings" w:hAnsi="Wingdings" w:hint="default"/>
+      </w:rPr>
+    </w:lvl>
+  </w:abstractNum>
+  <w:abstractNum w:abstractNumId="65" w15:restartNumberingAfterBreak="0">
     <w:nsid w:val="58550C18"/>
     <w:multiLevelType w:val="hybridMultilevel"/>
     <w:tmpl w:val="4EEE94FA"/>
@@ -10638,7 +15028,7 @@
       </w:pPr>
     </w:lvl>
   </w:abstractNum>
-  <w:abstractNum w:abstractNumId="61" w15:restartNumberingAfterBreak="0">
+  <w:abstractNum w:abstractNumId="66" w15:restartNumberingAfterBreak="0">
     <w:nsid w:val="58C42202"/>
     <w:multiLevelType w:val="hybridMultilevel"/>
     <w:tmpl w:val="8C2873AE"/>
@@ -10727,7 +15117,7 @@
       </w:pPr>
     </w:lvl>
   </w:abstractNum>
-  <w:abstractNum w:abstractNumId="62" w15:restartNumberingAfterBreak="0">
+  <w:abstractNum w:abstractNumId="67" w15:restartNumberingAfterBreak="0">
     <w:nsid w:val="5B5C16CF"/>
     <w:multiLevelType w:val="hybridMultilevel"/>
     <w:tmpl w:val="2A30C39A"/>
@@ -10816,7 +15206,7 @@
       </w:pPr>
     </w:lvl>
   </w:abstractNum>
-  <w:abstractNum w:abstractNumId="63" w15:restartNumberingAfterBreak="0">
+  <w:abstractNum w:abstractNumId="68" w15:restartNumberingAfterBreak="0">
     <w:nsid w:val="5B8E1476"/>
     <w:multiLevelType w:val="hybridMultilevel"/>
     <w:tmpl w:val="8D3E0930"/>
@@ -10905,7 +15295,7 @@
       </w:pPr>
     </w:lvl>
   </w:abstractNum>
-  <w:abstractNum w:abstractNumId="64" w15:restartNumberingAfterBreak="0">
+  <w:abstractNum w:abstractNumId="69" w15:restartNumberingAfterBreak="0">
     <w:nsid w:val="5BE23387"/>
     <w:multiLevelType w:val="hybridMultilevel"/>
     <w:tmpl w:val="64243E3C"/>
@@ -10994,7 +15384,7 @@
       </w:pPr>
     </w:lvl>
   </w:abstractNum>
-  <w:abstractNum w:abstractNumId="65" w15:restartNumberingAfterBreak="0">
+  <w:abstractNum w:abstractNumId="70" w15:restartNumberingAfterBreak="0">
     <w:nsid w:val="5BE51C5F"/>
     <w:multiLevelType w:val="hybridMultilevel"/>
     <w:tmpl w:val="47364B7C"/>
@@ -11083,7 +15473,7 @@
       </w:pPr>
     </w:lvl>
   </w:abstractNum>
-  <w:abstractNum w:abstractNumId="66" w15:restartNumberingAfterBreak="0">
+  <w:abstractNum w:abstractNumId="71" w15:restartNumberingAfterBreak="0">
     <w:nsid w:val="5CF31315"/>
     <w:multiLevelType w:val="hybridMultilevel"/>
     <w:tmpl w:val="6C4E6AF6"/>
@@ -11172,7 +15562,7 @@
       </w:pPr>
     </w:lvl>
   </w:abstractNum>
-  <w:abstractNum w:abstractNumId="67" w15:restartNumberingAfterBreak="0">
+  <w:abstractNum w:abstractNumId="72" w15:restartNumberingAfterBreak="0">
     <w:nsid w:val="5D7D3F14"/>
     <w:multiLevelType w:val="hybridMultilevel"/>
     <w:tmpl w:val="DD0828A2"/>
@@ -11261,7 +15651,96 @@
       </w:pPr>
     </w:lvl>
   </w:abstractNum>
-  <w:abstractNum w:abstractNumId="68" w15:restartNumberingAfterBreak="0">
+  <w:abstractNum w:abstractNumId="73" w15:restartNumberingAfterBreak="0">
+    <w:nsid w:val="5FCC620C"/>
+    <w:multiLevelType w:val="hybridMultilevel"/>
+    <w:tmpl w:val="09FC8954"/>
+    <w:lvl w:ilvl="0" w:tplc="C3EA58F4">
+      <w:start w:val="1"/>
+      <w:numFmt w:val="decimal"/>
+      <w:lvlText w:val="%1."/>
+      <w:lvlJc w:val="left"/>
+      <w:pPr>
+        <w:ind w:left="1080" w:hanging="360"/>
+      </w:pPr>
+      <w:rPr>
+        <w:rFonts w:hint="default"/>
+      </w:rPr>
+    </w:lvl>
+    <w:lvl w:ilvl="1" w:tplc="38090019" w:tentative="1">
+      <w:start w:val="1"/>
+      <w:numFmt w:val="lowerLetter"/>
+      <w:lvlText w:val="%2."/>
+      <w:lvlJc w:val="left"/>
+      <w:pPr>
+        <w:ind w:left="1800" w:hanging="360"/>
+      </w:pPr>
+    </w:lvl>
+    <w:lvl w:ilvl="2" w:tplc="3809001B" w:tentative="1">
+      <w:start w:val="1"/>
+      <w:numFmt w:val="lowerRoman"/>
+      <w:lvlText w:val="%3."/>
+      <w:lvlJc w:val="right"/>
+      <w:pPr>
+        <w:ind w:left="2520" w:hanging="180"/>
+      </w:pPr>
+    </w:lvl>
+    <w:lvl w:ilvl="3" w:tplc="3809000F" w:tentative="1">
+      <w:start w:val="1"/>
+      <w:numFmt w:val="decimal"/>
+      <w:lvlText w:val="%4."/>
+      <w:lvlJc w:val="left"/>
+      <w:pPr>
+        <w:ind w:left="3240" w:hanging="360"/>
+      </w:pPr>
+    </w:lvl>
+    <w:lvl w:ilvl="4" w:tplc="38090019" w:tentative="1">
+      <w:start w:val="1"/>
+      <w:numFmt w:val="lowerLetter"/>
+      <w:lvlText w:val="%5."/>
+      <w:lvlJc w:val="left"/>
+      <w:pPr>
+        <w:ind w:left="3960" w:hanging="360"/>
+      </w:pPr>
+    </w:lvl>
+    <w:lvl w:ilvl="5" w:tplc="3809001B" w:tentative="1">
+      <w:start w:val="1"/>
+      <w:numFmt w:val="lowerRoman"/>
+      <w:lvlText w:val="%6."/>
+      <w:lvlJc w:val="right"/>
+      <w:pPr>
+        <w:ind w:left="4680" w:hanging="180"/>
+      </w:pPr>
+    </w:lvl>
+    <w:lvl w:ilvl="6" w:tplc="3809000F" w:tentative="1">
+      <w:start w:val="1"/>
+      <w:numFmt w:val="decimal"/>
+      <w:lvlText w:val="%7."/>
+      <w:lvlJc w:val="left"/>
+      <w:pPr>
+        <w:ind w:left="5400" w:hanging="360"/>
+      </w:pPr>
+    </w:lvl>
+    <w:lvl w:ilvl="7" w:tplc="38090019" w:tentative="1">
+      <w:start w:val="1"/>
+      <w:numFmt w:val="lowerLetter"/>
+      <w:lvlText w:val="%8."/>
+      <w:lvlJc w:val="left"/>
+      <w:pPr>
+        <w:ind w:left="6120" w:hanging="360"/>
+      </w:pPr>
+    </w:lvl>
+    <w:lvl w:ilvl="8" w:tplc="3809001B" w:tentative="1">
+      <w:start w:val="1"/>
+      <w:numFmt w:val="lowerRoman"/>
+      <w:lvlText w:val="%9."/>
+      <w:lvlJc w:val="right"/>
+      <w:pPr>
+        <w:ind w:left="6840" w:hanging="180"/>
+      </w:pPr>
+    </w:lvl>
+  </w:abstractNum>
+  <w:abstractNum w:abstractNumId="74" w15:restartNumberingAfterBreak="0">
     <w:nsid w:val="635F70EB"/>
     <w:multiLevelType w:val="hybridMultilevel"/>
     <w:tmpl w:val="1F125A6C"/>
@@ -11350,7 +15829,7 @@
       </w:pPr>
     </w:lvl>
   </w:abstractNum>
-  <w:abstractNum w:abstractNumId="69" w15:restartNumberingAfterBreak="0">
+  <w:abstractNum w:abstractNumId="75" w15:restartNumberingAfterBreak="0">
     <w:nsid w:val="637371E1"/>
     <w:multiLevelType w:val="hybridMultilevel"/>
     <w:tmpl w:val="CB6C7512"/>
@@ -11439,7 +15918,7 @@
       </w:pPr>
     </w:lvl>
   </w:abstractNum>
-  <w:abstractNum w:abstractNumId="70" w15:restartNumberingAfterBreak="0">
+  <w:abstractNum w:abstractNumId="76" w15:restartNumberingAfterBreak="0">
     <w:nsid w:val="638401B4"/>
     <w:multiLevelType w:val="hybridMultilevel"/>
     <w:tmpl w:val="C10EE04C"/>
@@ -11528,7 +16007,7 @@
       </w:pPr>
     </w:lvl>
   </w:abstractNum>
-  <w:abstractNum w:abstractNumId="71" w15:restartNumberingAfterBreak="0">
+  <w:abstractNum w:abstractNumId="77" w15:restartNumberingAfterBreak="0">
     <w:nsid w:val="63BE44D7"/>
     <w:multiLevelType w:val="hybridMultilevel"/>
     <w:tmpl w:val="6E1CBA3A"/>
@@ -11617,7 +16096,7 @@
       </w:pPr>
     </w:lvl>
   </w:abstractNum>
-  <w:abstractNum w:abstractNumId="72" w15:restartNumberingAfterBreak="0">
+  <w:abstractNum w:abstractNumId="78" w15:restartNumberingAfterBreak="0">
     <w:nsid w:val="65071A92"/>
     <w:multiLevelType w:val="hybridMultilevel"/>
     <w:tmpl w:val="A5229004"/>
@@ -11730,7 +16209,7 @@
       </w:rPr>
     </w:lvl>
   </w:abstractNum>
-  <w:abstractNum w:abstractNumId="73" w15:restartNumberingAfterBreak="0">
+  <w:abstractNum w:abstractNumId="79" w15:restartNumberingAfterBreak="0">
     <w:nsid w:val="655E04D5"/>
     <w:multiLevelType w:val="hybridMultilevel"/>
     <w:tmpl w:val="2E32B21A"/>
@@ -11819,7 +16298,7 @@
       </w:pPr>
     </w:lvl>
   </w:abstractNum>
-  <w:abstractNum w:abstractNumId="74" w15:restartNumberingAfterBreak="0">
+  <w:abstractNum w:abstractNumId="80" w15:restartNumberingAfterBreak="0">
     <w:nsid w:val="65BD3E19"/>
     <w:multiLevelType w:val="hybridMultilevel"/>
     <w:tmpl w:val="46FEDFEA"/>
@@ -11908,7 +16387,7 @@
       </w:pPr>
     </w:lvl>
   </w:abstractNum>
-  <w:abstractNum w:abstractNumId="75" w15:restartNumberingAfterBreak="0">
+  <w:abstractNum w:abstractNumId="81" w15:restartNumberingAfterBreak="0">
     <w:nsid w:val="66575B99"/>
     <w:multiLevelType w:val="hybridMultilevel"/>
     <w:tmpl w:val="5CEADAFA"/>
@@ -11997,7 +16476,7 @@
       </w:pPr>
     </w:lvl>
   </w:abstractNum>
-  <w:abstractNum w:abstractNumId="76" w15:restartNumberingAfterBreak="0">
+  <w:abstractNum w:abstractNumId="82" w15:restartNumberingAfterBreak="0">
     <w:nsid w:val="69B33CBB"/>
     <w:multiLevelType w:val="hybridMultilevel"/>
     <w:tmpl w:val="BB620ED4"/>
@@ -12086,7 +16565,120 @@
       </w:pPr>
     </w:lvl>
   </w:abstractNum>
-  <w:abstractNum w:abstractNumId="77" w15:restartNumberingAfterBreak="0">
+  <w:abstractNum w:abstractNumId="83" w15:restartNumberingAfterBreak="0">
+    <w:nsid w:val="6B974D0F"/>
+    <w:multiLevelType w:val="hybridMultilevel"/>
+    <w:tmpl w:val="D5CEFCAA"/>
+    <w:lvl w:ilvl="0" w:tplc="CB8084E2">
+      <w:start w:val="1"/>
+      <w:numFmt w:val="bullet"/>
+      <w:lvlText w:val="-"/>
+      <w:lvlJc w:val="left"/>
+      <w:pPr>
+        <w:ind w:left="2520" w:hanging="360"/>
+      </w:pPr>
+      <w:rPr>
+        <w:rFonts w:ascii="Times New Roman" w:eastAsiaTheme="minorHAnsi" w:hAnsi="Times New Roman" w:cs="Times New Roman" w:hint="default"/>
+      </w:rPr>
+    </w:lvl>
+    <w:lvl w:ilvl="1" w:tplc="38090003" w:tentative="1">
+      <w:start w:val="1"/>
+      <w:numFmt w:val="bullet"/>
+      <w:lvlText w:val="o"/>
+      <w:lvlJc w:val="left"/>
+      <w:pPr>
+        <w:ind w:left="3240" w:hanging="360"/>
+      </w:pPr>
+      <w:rPr>
+        <w:rFonts w:ascii="Courier New" w:hAnsi="Courier New" w:cs="Courier New" w:hint="default"/>
+      </w:rPr>
+    </w:lvl>
+    <w:lvl w:ilvl="2" w:tplc="38090005" w:tentative="1">
+      <w:start w:val="1"/>
+      <w:numFmt w:val="bullet"/>
+      <w:lvlText w:val=""/>
+      <w:lvlJc w:val="left"/>
+      <w:pPr>
+        <w:ind w:left="3960" w:hanging="360"/>
+      </w:pPr>
+      <w:rPr>
+        <w:rFonts w:ascii="Wingdings" w:hAnsi="Wingdings" w:hint="default"/>
+      </w:rPr>
+    </w:lvl>
+    <w:lvl w:ilvl="3" w:tplc="38090001" w:tentative="1">
+      <w:start w:val="1"/>
+      <w:numFmt w:val="bullet"/>
+      <w:lvlText w:val=""/>
+      <w:lvlJc w:val="left"/>
+      <w:pPr>
+        <w:ind w:left="4680" w:hanging="360"/>
+      </w:pPr>
+      <w:rPr>
+        <w:rFonts w:ascii="Symbol" w:hAnsi="Symbol" w:hint="default"/>
+      </w:rPr>
+    </w:lvl>
+    <w:lvl w:ilvl="4" w:tplc="38090003" w:tentative="1">
+      <w:start w:val="1"/>
+      <w:numFmt w:val="bullet"/>
+      <w:lvlText w:val="o"/>
+      <w:lvlJc w:val="left"/>
+      <w:pPr>
+        <w:ind w:left="5400" w:hanging="360"/>
+      </w:pPr>
+      <w:rPr>
+        <w:rFonts w:ascii="Courier New" w:hAnsi="Courier New" w:cs="Courier New" w:hint="default"/>
+      </w:rPr>
+    </w:lvl>
+    <w:lvl w:ilvl="5" w:tplc="38090005" w:tentative="1">
+      <w:start w:val="1"/>
+      <w:numFmt w:val="bullet"/>
+      <w:lvlText w:val=""/>
+      <w:lvlJc w:val="left"/>
+      <w:pPr>
+        <w:ind w:left="6120" w:hanging="360"/>
+      </w:pPr>
+      <w:rPr>
+        <w:rFonts w:ascii="Wingdings" w:hAnsi="Wingdings" w:hint="default"/>
+      </w:rPr>
+    </w:lvl>
+    <w:lvl w:ilvl="6" w:tplc="38090001" w:tentative="1">
+      <w:start w:val="1"/>
+      <w:numFmt w:val="bullet"/>
+      <w:lvlText w:val=""/>
+      <w:lvlJc w:val="left"/>
+      <w:pPr>
+        <w:ind w:left="6840" w:hanging="360"/>
+      </w:pPr>
+      <w:rPr>
+        <w:rFonts w:ascii="Symbol" w:hAnsi="Symbol" w:hint="default"/>
+      </w:rPr>
+    </w:lvl>
+    <w:lvl w:ilvl="7" w:tplc="38090003" w:tentative="1">
+      <w:start w:val="1"/>
+      <w:numFmt w:val="bullet"/>
+      <w:lvlText w:val="o"/>
+      <w:lvlJc w:val="left"/>
+      <w:pPr>
+        <w:ind w:left="7560" w:hanging="360"/>
+      </w:pPr>
+      <w:rPr>
+        <w:rFonts w:ascii="Courier New" w:hAnsi="Courier New" w:cs="Courier New" w:hint="default"/>
+      </w:rPr>
+    </w:lvl>
+    <w:lvl w:ilvl="8" w:tplc="38090005" w:tentative="1">
+      <w:start w:val="1"/>
+      <w:numFmt w:val="bullet"/>
+      <w:lvlText w:val=""/>
+      <w:lvlJc w:val="left"/>
+      <w:pPr>
+        <w:ind w:left="8280" w:hanging="360"/>
+      </w:pPr>
+      <w:rPr>
+        <w:rFonts w:ascii="Wingdings" w:hAnsi="Wingdings" w:hint="default"/>
+      </w:rPr>
+    </w:lvl>
+  </w:abstractNum>
+  <w:abstractNum w:abstractNumId="84" w15:restartNumberingAfterBreak="0">
     <w:nsid w:val="6D4247AC"/>
     <w:multiLevelType w:val="hybridMultilevel"/>
     <w:tmpl w:val="62362E88"/>
@@ -12175,7 +16767,7 @@
       </w:pPr>
     </w:lvl>
   </w:abstractNum>
-  <w:abstractNum w:abstractNumId="78" w15:restartNumberingAfterBreak="0">
+  <w:abstractNum w:abstractNumId="85" w15:restartNumberingAfterBreak="0">
     <w:nsid w:val="6FF604D6"/>
     <w:multiLevelType w:val="hybridMultilevel"/>
     <w:tmpl w:val="C9DE0024"/>
@@ -12264,7 +16856,7 @@
       </w:pPr>
     </w:lvl>
   </w:abstractNum>
-  <w:abstractNum w:abstractNumId="79" w15:restartNumberingAfterBreak="0">
+  <w:abstractNum w:abstractNumId="86" w15:restartNumberingAfterBreak="0">
     <w:nsid w:val="71DF4FB6"/>
     <w:multiLevelType w:val="hybridMultilevel"/>
     <w:tmpl w:val="1BB8A8B2"/>
@@ -12355,7 +16947,7 @@
       </w:pPr>
     </w:lvl>
   </w:abstractNum>
-  <w:abstractNum w:abstractNumId="80" w15:restartNumberingAfterBreak="0">
+  <w:abstractNum w:abstractNumId="87" w15:restartNumberingAfterBreak="0">
     <w:nsid w:val="74401651"/>
     <w:multiLevelType w:val="hybridMultilevel"/>
     <w:tmpl w:val="6FE891C4"/>
@@ -12444,7 +17036,7 @@
       </w:pPr>
     </w:lvl>
   </w:abstractNum>
-  <w:abstractNum w:abstractNumId="81" w15:restartNumberingAfterBreak="0">
+  <w:abstractNum w:abstractNumId="88" w15:restartNumberingAfterBreak="0">
     <w:nsid w:val="74DE2D9E"/>
     <w:multiLevelType w:val="hybridMultilevel"/>
     <w:tmpl w:val="36A01A14"/>
@@ -12533,7 +17125,7 @@
       </w:pPr>
     </w:lvl>
   </w:abstractNum>
-  <w:abstractNum w:abstractNumId="82" w15:restartNumberingAfterBreak="0">
+  <w:abstractNum w:abstractNumId="89" w15:restartNumberingAfterBreak="0">
     <w:nsid w:val="760741BD"/>
     <w:multiLevelType w:val="hybridMultilevel"/>
     <w:tmpl w:val="2D94DC0E"/>
@@ -12646,7 +17238,7 @@
       </w:rPr>
     </w:lvl>
   </w:abstractNum>
-  <w:abstractNum w:abstractNumId="83" w15:restartNumberingAfterBreak="0">
+  <w:abstractNum w:abstractNumId="90" w15:restartNumberingAfterBreak="0">
     <w:nsid w:val="77DA39BF"/>
     <w:multiLevelType w:val="hybridMultilevel"/>
     <w:tmpl w:val="D2DCC7A4"/>
@@ -12735,7 +17327,7 @@
       </w:pPr>
     </w:lvl>
   </w:abstractNum>
-  <w:abstractNum w:abstractNumId="84" w15:restartNumberingAfterBreak="0">
+  <w:abstractNum w:abstractNumId="91" w15:restartNumberingAfterBreak="0">
     <w:nsid w:val="7A696306"/>
     <w:multiLevelType w:val="hybridMultilevel"/>
     <w:tmpl w:val="3788EB2E"/>
@@ -12824,7 +17416,7 @@
       </w:pPr>
     </w:lvl>
   </w:abstractNum>
-  <w:abstractNum w:abstractNumId="85" w15:restartNumberingAfterBreak="0">
+  <w:abstractNum w:abstractNumId="92" w15:restartNumberingAfterBreak="0">
     <w:nsid w:val="7B9D11E3"/>
     <w:multiLevelType w:val="hybridMultilevel"/>
     <w:tmpl w:val="C50E38B8"/>
@@ -12913,7 +17505,7 @@
       </w:pPr>
     </w:lvl>
   </w:abstractNum>
-  <w:abstractNum w:abstractNumId="86" w15:restartNumberingAfterBreak="0">
+  <w:abstractNum w:abstractNumId="93" w15:restartNumberingAfterBreak="0">
     <w:nsid w:val="7CA1068D"/>
     <w:multiLevelType w:val="hybridMultilevel"/>
     <w:tmpl w:val="346ECB46"/>
@@ -13004,7 +17596,7 @@
       </w:pPr>
     </w:lvl>
   </w:abstractNum>
-  <w:abstractNum w:abstractNumId="87" w15:restartNumberingAfterBreak="0">
+  <w:abstractNum w:abstractNumId="94" w15:restartNumberingAfterBreak="0">
     <w:nsid w:val="7DCD0841"/>
     <w:multiLevelType w:val="hybridMultilevel"/>
     <w:tmpl w:val="609819EC"/>
@@ -13093,7 +17685,7 @@
       </w:pPr>
     </w:lvl>
   </w:abstractNum>
-  <w:abstractNum w:abstractNumId="88" w15:restartNumberingAfterBreak="0">
+  <w:abstractNum w:abstractNumId="95" w15:restartNumberingAfterBreak="0">
     <w:nsid w:val="7F7752FF"/>
     <w:multiLevelType w:val="hybridMultilevel"/>
     <w:tmpl w:val="4F7A60C0"/>
@@ -13183,271 +17775,292 @@
     </w:lvl>
   </w:abstractNum>
   <w:num w:numId="1" w16cid:durableId="222955283">
-    <w:abstractNumId w:val="11"/>
+    <w:abstractNumId w:val="12"/>
   </w:num>
   <w:num w:numId="2" w16cid:durableId="300548270">
-    <w:abstractNumId w:val="31"/>
+    <w:abstractNumId w:val="33"/>
   </w:num>
   <w:num w:numId="3" w16cid:durableId="2018580315">
-    <w:abstractNumId w:val="30"/>
+    <w:abstractNumId w:val="32"/>
   </w:num>
   <w:num w:numId="4" w16cid:durableId="35157680">
-    <w:abstractNumId w:val="58"/>
+    <w:abstractNumId w:val="62"/>
   </w:num>
   <w:num w:numId="5" w16cid:durableId="1811823544">
-    <w:abstractNumId w:val="22"/>
+    <w:abstractNumId w:val="24"/>
   </w:num>
   <w:num w:numId="6" w16cid:durableId="1952396778">
-    <w:abstractNumId w:val="81"/>
+    <w:abstractNumId w:val="88"/>
   </w:num>
   <w:num w:numId="7" w16cid:durableId="128590367">
-    <w:abstractNumId w:val="77"/>
+    <w:abstractNumId w:val="84"/>
   </w:num>
   <w:num w:numId="8" w16cid:durableId="1413550988">
-    <w:abstractNumId w:val="8"/>
+    <w:abstractNumId w:val="9"/>
   </w:num>
   <w:num w:numId="9" w16cid:durableId="1651523066">
-    <w:abstractNumId w:val="67"/>
+    <w:abstractNumId w:val="72"/>
   </w:num>
   <w:num w:numId="10" w16cid:durableId="212278404">
-    <w:abstractNumId w:val="84"/>
+    <w:abstractNumId w:val="91"/>
   </w:num>
   <w:num w:numId="11" w16cid:durableId="877547898">
     <w:abstractNumId w:val="3"/>
   </w:num>
   <w:num w:numId="12" w16cid:durableId="955253436">
-    <w:abstractNumId w:val="59"/>
+    <w:abstractNumId w:val="63"/>
   </w:num>
   <w:num w:numId="13" w16cid:durableId="435491850">
-    <w:abstractNumId w:val="12"/>
+    <w:abstractNumId w:val="13"/>
   </w:num>
   <w:num w:numId="14" w16cid:durableId="472915296">
-    <w:abstractNumId w:val="73"/>
+    <w:abstractNumId w:val="79"/>
   </w:num>
   <w:num w:numId="15" w16cid:durableId="432091627">
-    <w:abstractNumId w:val="29"/>
+    <w:abstractNumId w:val="31"/>
   </w:num>
   <w:num w:numId="16" w16cid:durableId="1772508927">
-    <w:abstractNumId w:val="17"/>
+    <w:abstractNumId w:val="19"/>
   </w:num>
   <w:num w:numId="17" w16cid:durableId="1060133853">
-    <w:abstractNumId w:val="27"/>
+    <w:abstractNumId w:val="29"/>
   </w:num>
   <w:num w:numId="18" w16cid:durableId="1226144253">
     <w:abstractNumId w:val="7"/>
   </w:num>
   <w:num w:numId="19" w16cid:durableId="48462334">
-    <w:abstractNumId w:val="35"/>
+    <w:abstractNumId w:val="38"/>
   </w:num>
   <w:num w:numId="20" w16cid:durableId="81033307">
-    <w:abstractNumId w:val="56"/>
+    <w:abstractNumId w:val="60"/>
   </w:num>
   <w:num w:numId="21" w16cid:durableId="1111902707">
-    <w:abstractNumId w:val="61"/>
+    <w:abstractNumId w:val="66"/>
   </w:num>
   <w:num w:numId="22" w16cid:durableId="1692368820">
-    <w:abstractNumId w:val="37"/>
+    <w:abstractNumId w:val="40"/>
   </w:num>
   <w:num w:numId="23" w16cid:durableId="484585909">
-    <w:abstractNumId w:val="86"/>
+    <w:abstractNumId w:val="93"/>
   </w:num>
   <w:num w:numId="24" w16cid:durableId="1890531277">
     <w:abstractNumId w:val="5"/>
   </w:num>
   <w:num w:numId="25" w16cid:durableId="327834718">
-    <w:abstractNumId w:val="19"/>
+    <w:abstractNumId w:val="21"/>
   </w:num>
   <w:num w:numId="26" w16cid:durableId="915363914">
     <w:abstractNumId w:val="4"/>
   </w:num>
   <w:num w:numId="27" w16cid:durableId="14580638">
-    <w:abstractNumId w:val="74"/>
+    <w:abstractNumId w:val="80"/>
   </w:num>
   <w:num w:numId="28" w16cid:durableId="848913672">
     <w:abstractNumId w:val="1"/>
   </w:num>
   <w:num w:numId="29" w16cid:durableId="1393894886">
-    <w:abstractNumId w:val="72"/>
+    <w:abstractNumId w:val="78"/>
   </w:num>
   <w:num w:numId="30" w16cid:durableId="787823011">
-    <w:abstractNumId w:val="44"/>
+    <w:abstractNumId w:val="48"/>
   </w:num>
   <w:num w:numId="31" w16cid:durableId="206962950">
-    <w:abstractNumId w:val="13"/>
+    <w:abstractNumId w:val="14"/>
   </w:num>
   <w:num w:numId="32" w16cid:durableId="521745512">
-    <w:abstractNumId w:val="26"/>
+    <w:abstractNumId w:val="28"/>
   </w:num>
   <w:num w:numId="33" w16cid:durableId="1491168512">
-    <w:abstractNumId w:val="33"/>
+    <w:abstractNumId w:val="36"/>
   </w:num>
   <w:num w:numId="34" w16cid:durableId="1096829294">
-    <w:abstractNumId w:val="68"/>
+    <w:abstractNumId w:val="74"/>
   </w:num>
   <w:num w:numId="35" w16cid:durableId="510266744">
-    <w:abstractNumId w:val="14"/>
+    <w:abstractNumId w:val="16"/>
   </w:num>
   <w:num w:numId="36" w16cid:durableId="2086763193">
     <w:abstractNumId w:val="6"/>
   </w:num>
   <w:num w:numId="37" w16cid:durableId="764304067">
-    <w:abstractNumId w:val="75"/>
+    <w:abstractNumId w:val="81"/>
   </w:num>
   <w:num w:numId="38" w16cid:durableId="715813893">
-    <w:abstractNumId w:val="47"/>
+    <w:abstractNumId w:val="51"/>
   </w:num>
   <w:num w:numId="39" w16cid:durableId="251671229">
-    <w:abstractNumId w:val="66"/>
+    <w:abstractNumId w:val="71"/>
   </w:num>
   <w:num w:numId="40" w16cid:durableId="742527254">
-    <w:abstractNumId w:val="40"/>
+    <w:abstractNumId w:val="43"/>
   </w:num>
   <w:num w:numId="41" w16cid:durableId="693262014">
-    <w:abstractNumId w:val="20"/>
+    <w:abstractNumId w:val="22"/>
   </w:num>
   <w:num w:numId="42" w16cid:durableId="53353688">
-    <w:abstractNumId w:val="39"/>
+    <w:abstractNumId w:val="42"/>
   </w:num>
   <w:num w:numId="43" w16cid:durableId="129786864">
-    <w:abstractNumId w:val="18"/>
+    <w:abstractNumId w:val="20"/>
   </w:num>
   <w:num w:numId="44" w16cid:durableId="349575749">
     <w:abstractNumId w:val="2"/>
   </w:num>
   <w:num w:numId="45" w16cid:durableId="1296762769">
-    <w:abstractNumId w:val="16"/>
+    <w:abstractNumId w:val="18"/>
   </w:num>
   <w:num w:numId="46" w16cid:durableId="1481340394">
+    <w:abstractNumId w:val="54"/>
+  </w:num>
+  <w:num w:numId="47" w16cid:durableId="1822772963">
+    <w:abstractNumId w:val="70"/>
+  </w:num>
+  <w:num w:numId="48" w16cid:durableId="457259864">
+    <w:abstractNumId w:val="58"/>
+  </w:num>
+  <w:num w:numId="49" w16cid:durableId="432675607">
+    <w:abstractNumId w:val="82"/>
+  </w:num>
+  <w:num w:numId="50" w16cid:durableId="1787191514">
+    <w:abstractNumId w:val="10"/>
+  </w:num>
+  <w:num w:numId="51" w16cid:durableId="502932934">
+    <w:abstractNumId w:val="75"/>
+  </w:num>
+  <w:num w:numId="52" w16cid:durableId="2069911000">
+    <w:abstractNumId w:val="44"/>
+  </w:num>
+  <w:num w:numId="53" w16cid:durableId="852498945">
+    <w:abstractNumId w:val="77"/>
+  </w:num>
+  <w:num w:numId="54" w16cid:durableId="1111319271">
+    <w:abstractNumId w:val="67"/>
+  </w:num>
+  <w:num w:numId="55" w16cid:durableId="129905918">
+    <w:abstractNumId w:val="45"/>
+  </w:num>
+  <w:num w:numId="56" w16cid:durableId="1647663604">
+    <w:abstractNumId w:val="87"/>
+  </w:num>
+  <w:num w:numId="57" w16cid:durableId="382490641">
+    <w:abstractNumId w:val="47"/>
+  </w:num>
+  <w:num w:numId="58" w16cid:durableId="1686982396">
+    <w:abstractNumId w:val="11"/>
+  </w:num>
+  <w:num w:numId="59" w16cid:durableId="712271428">
+    <w:abstractNumId w:val="39"/>
+  </w:num>
+  <w:num w:numId="60" w16cid:durableId="1887986207">
     <w:abstractNumId w:val="50"/>
   </w:num>
-  <w:num w:numId="47" w16cid:durableId="1822772963">
-    <w:abstractNumId w:val="65"/>
+  <w:num w:numId="61" w16cid:durableId="1763407670">
+    <w:abstractNumId w:val="86"/>
   </w:num>
-  <w:num w:numId="48" w16cid:durableId="457259864">
-    <w:abstractNumId w:val="54"/>
+  <w:num w:numId="62" w16cid:durableId="1812092087">
+    <w:abstractNumId w:val="85"/>
   </w:num>
-  <w:num w:numId="49" w16cid:durableId="432675607">
-    <w:abstractNumId w:val="76"/>
-  </w:num>
-  <w:num w:numId="50" w16cid:durableId="1787191514">
-    <w:abstractNumId w:val="9"/>
-  </w:num>
-  <w:num w:numId="51" w16cid:durableId="502932934">
+  <w:num w:numId="63" w16cid:durableId="226304376">
     <w:abstractNumId w:val="69"/>
   </w:num>
-  <w:num w:numId="52" w16cid:durableId="2069911000">
-    <w:abstractNumId w:val="41"/>
-  </w:num>
-  <w:num w:numId="53" w16cid:durableId="852498945">
-    <w:abstractNumId w:val="71"/>
-  </w:num>
-  <w:num w:numId="54" w16cid:durableId="1111319271">
-    <w:abstractNumId w:val="62"/>
-  </w:num>
-  <w:num w:numId="55" w16cid:durableId="129905918">
-    <w:abstractNumId w:val="42"/>
-  </w:num>
-  <w:num w:numId="56" w16cid:durableId="1647663604">
-    <w:abstractNumId w:val="80"/>
-  </w:num>
-  <w:num w:numId="57" w16cid:durableId="382490641">
-    <w:abstractNumId w:val="43"/>
-  </w:num>
-  <w:num w:numId="58" w16cid:durableId="1686982396">
-    <w:abstractNumId w:val="10"/>
-  </w:num>
-  <w:num w:numId="59" w16cid:durableId="712271428">
-    <w:abstractNumId w:val="36"/>
-  </w:num>
-  <w:num w:numId="60" w16cid:durableId="1887986207">
-    <w:abstractNumId w:val="46"/>
-  </w:num>
-  <w:num w:numId="61" w16cid:durableId="1763407670">
-    <w:abstractNumId w:val="79"/>
-  </w:num>
-  <w:num w:numId="62" w16cid:durableId="1812092087">
-    <w:abstractNumId w:val="78"/>
-  </w:num>
-  <w:num w:numId="63" w16cid:durableId="226304376">
-    <w:abstractNumId w:val="64"/>
-  </w:num>
   <w:num w:numId="64" w16cid:durableId="1318873751">
-    <w:abstractNumId w:val="85"/>
+    <w:abstractNumId w:val="92"/>
   </w:num>
   <w:num w:numId="65" w16cid:durableId="22219695">
-    <w:abstractNumId w:val="48"/>
+    <w:abstractNumId w:val="52"/>
   </w:num>
   <w:num w:numId="66" w16cid:durableId="582034671">
-    <w:abstractNumId w:val="57"/>
+    <w:abstractNumId w:val="61"/>
   </w:num>
   <w:num w:numId="67" w16cid:durableId="919486059">
-    <w:abstractNumId w:val="55"/>
+    <w:abstractNumId w:val="59"/>
   </w:num>
   <w:num w:numId="68" w16cid:durableId="932202236">
+    <w:abstractNumId w:val="25"/>
+  </w:num>
+  <w:num w:numId="69" w16cid:durableId="1237202113">
     <w:abstractNumId w:val="23"/>
   </w:num>
-  <w:num w:numId="69" w16cid:durableId="1237202113">
-    <w:abstractNumId w:val="21"/>
-  </w:num>
   <w:num w:numId="70" w16cid:durableId="1437091967">
-    <w:abstractNumId w:val="52"/>
+    <w:abstractNumId w:val="56"/>
   </w:num>
   <w:num w:numId="71" w16cid:durableId="792408171">
-    <w:abstractNumId w:val="53"/>
+    <w:abstractNumId w:val="57"/>
   </w:num>
   <w:num w:numId="72" w16cid:durableId="287442963">
     <w:abstractNumId w:val="0"/>
   </w:num>
   <w:num w:numId="73" w16cid:durableId="1405184227">
-    <w:abstractNumId w:val="24"/>
+    <w:abstractNumId w:val="26"/>
   </w:num>
   <w:num w:numId="74" w16cid:durableId="1592548510">
-    <w:abstractNumId w:val="82"/>
+    <w:abstractNumId w:val="89"/>
   </w:num>
   <w:num w:numId="75" w16cid:durableId="853232238">
-    <w:abstractNumId w:val="32"/>
+    <w:abstractNumId w:val="35"/>
   </w:num>
   <w:num w:numId="76" w16cid:durableId="1808625567">
+    <w:abstractNumId w:val="90"/>
+  </w:num>
+  <w:num w:numId="77" w16cid:durableId="1060590578">
+    <w:abstractNumId w:val="94"/>
+  </w:num>
+  <w:num w:numId="78" w16cid:durableId="1337423253">
+    <w:abstractNumId w:val="95"/>
+  </w:num>
+  <w:num w:numId="79" w16cid:durableId="481507856">
+    <w:abstractNumId w:val="17"/>
+  </w:num>
+  <w:num w:numId="80" w16cid:durableId="1440678928">
+    <w:abstractNumId w:val="41"/>
+  </w:num>
+  <w:num w:numId="81" w16cid:durableId="2050061906">
+    <w:abstractNumId w:val="68"/>
+  </w:num>
+  <w:num w:numId="82" w16cid:durableId="398291731">
+    <w:abstractNumId w:val="30"/>
+  </w:num>
+  <w:num w:numId="83" w16cid:durableId="1102919194">
+    <w:abstractNumId w:val="49"/>
+  </w:num>
+  <w:num w:numId="84" w16cid:durableId="1725716169">
+    <w:abstractNumId w:val="55"/>
+  </w:num>
+  <w:num w:numId="85" w16cid:durableId="129204157">
+    <w:abstractNumId w:val="65"/>
+  </w:num>
+  <w:num w:numId="86" w16cid:durableId="2067993645">
+    <w:abstractNumId w:val="27"/>
+  </w:num>
+  <w:num w:numId="87" w16cid:durableId="887493523">
+    <w:abstractNumId w:val="53"/>
+  </w:num>
+  <w:num w:numId="88" w16cid:durableId="1316300739">
+    <w:abstractNumId w:val="76"/>
+  </w:num>
+  <w:num w:numId="89" w16cid:durableId="1236164672">
+    <w:abstractNumId w:val="37"/>
+  </w:num>
+  <w:num w:numId="90" w16cid:durableId="1160927405">
+    <w:abstractNumId w:val="34"/>
+  </w:num>
+  <w:num w:numId="91" w16cid:durableId="765810581">
+    <w:abstractNumId w:val="8"/>
+  </w:num>
+  <w:num w:numId="92" w16cid:durableId="1520776572">
+    <w:abstractNumId w:val="46"/>
+  </w:num>
+  <w:num w:numId="93" w16cid:durableId="874925340">
     <w:abstractNumId w:val="83"/>
   </w:num>
-  <w:num w:numId="77" w16cid:durableId="1060590578">
-    <w:abstractNumId w:val="87"/>
+  <w:num w:numId="94" w16cid:durableId="798576237">
+    <w:abstractNumId w:val="73"/>
   </w:num>
-  <w:num w:numId="78" w16cid:durableId="1337423253">
-    <w:abstractNumId w:val="88"/>
-  </w:num>
-  <w:num w:numId="79" w16cid:durableId="481507856">
+  <w:num w:numId="95" w16cid:durableId="1586718652">
     <w:abstractNumId w:val="15"/>
   </w:num>
-  <w:num w:numId="80" w16cid:durableId="1440678928">
-    <w:abstractNumId w:val="38"/>
-  </w:num>
-  <w:num w:numId="81" w16cid:durableId="2050061906">
-    <w:abstractNumId w:val="63"/>
-  </w:num>
-  <w:num w:numId="82" w16cid:durableId="398291731">
-    <w:abstractNumId w:val="28"/>
-  </w:num>
-  <w:num w:numId="83" w16cid:durableId="1102919194">
-    <w:abstractNumId w:val="45"/>
-  </w:num>
-  <w:num w:numId="84" w16cid:durableId="1725716169">
-    <w:abstractNumId w:val="51"/>
-  </w:num>
-  <w:num w:numId="85" w16cid:durableId="129204157">
-    <w:abstractNumId w:val="60"/>
-  </w:num>
-  <w:num w:numId="86" w16cid:durableId="2067993645">
-    <w:abstractNumId w:val="25"/>
-  </w:num>
-  <w:num w:numId="87" w16cid:durableId="887493523">
-    <w:abstractNumId w:val="49"/>
-  </w:num>
-  <w:num w:numId="88" w16cid:durableId="1316300739">
-    <w:abstractNumId w:val="70"/>
-  </w:num>
-  <w:num w:numId="89" w16cid:durableId="1236164672">
-    <w:abstractNumId w:val="34"/>
+  <w:num w:numId="96" w16cid:durableId="1263951533">
+    <w:abstractNumId w:val="64"/>
   </w:num>
   <w:numIdMacAtCleanup w:val="11"/>
 </w:numbering>
